--- a/Rapport_183_MathieuBamert.docx
+++ b/Rapport_183_MathieuBamert.docx
@@ -3514,13 +3514,39 @@
     </w:p>
     <w:p>
       <w:pPr>
+        <w:pStyle w:val="Retraitcorpsdetexte"/>
+      </w:pPr>
+      <w:r>
+        <w:t>Un ordinateur standard de la section informatique avec Docker Desktop</w:t>
+      </w:r>
+    </w:p>
+    <w:p>
+      <w:pPr>
+        <w:pStyle w:val="Titre2"/>
+      </w:pPr>
+      <w:bookmarkStart w:id="8" w:name="_Toc308526320"/>
+      <w:r>
+        <w:t>P</w:t>
+      </w:r>
+      <w:r>
+        <w:t>rérequis</w:t>
+      </w:r>
+      <w:bookmarkEnd w:id="8"/>
+    </w:p>
+    <w:p>
+      <w:pPr>
+        <w:pStyle w:val="Retraitcorpsdetexte"/>
+      </w:pPr>
+    </w:p>
+    <w:p>
+      <w:pPr>
         <w:pStyle w:val="Informations"/>
       </w:pPr>
       <w:r>
         <w:t>A compléter</w:t>
       </w:r>
       <w:r>
-        <w:t xml:space="preserve"> par ce qui est nécessaire pour le démarrage</w:t>
+        <w:t xml:space="preserve"> par une description des compétences, des connaissances et de la formation minimum pour être à même de réaliser le projet</w:t>
       </w:r>
       <w:r>
         <w:t xml:space="preserve"> … </w:t>
@@ -3535,18 +3561,28 @@
       <w:pPr>
         <w:pStyle w:val="Titre2"/>
       </w:pPr>
-      <w:bookmarkStart w:id="8" w:name="_Toc308526320"/>
-      <w:r>
-        <w:t>P</w:t>
-      </w:r>
-      <w:r>
-        <w:t>rérequis</w:t>
-      </w:r>
-      <w:bookmarkEnd w:id="8"/>
-    </w:p>
-    <w:p>
-      <w:pPr>
-        <w:pStyle w:val="Retraitcorpsdetexte"/>
+      <w:bookmarkStart w:id="9" w:name="_Toc308526321"/>
+      <w:r>
+        <w:t>Cahier des charges</w:t>
+      </w:r>
+      <w:bookmarkEnd w:id="9"/>
+    </w:p>
+    <w:p>
+      <w:pPr>
+        <w:pStyle w:val="Titre3"/>
+      </w:pPr>
+      <w:bookmarkStart w:id="10" w:name="_Toc308526322"/>
+      <w:r>
+        <w:t>Objectifs et portée du projet (objectifs SMART</w:t>
+      </w:r>
+      <w:r>
+        <w:t>)</w:t>
+      </w:r>
+      <w:bookmarkEnd w:id="10"/>
+    </w:p>
+    <w:p>
+      <w:pPr>
+        <w:pStyle w:val="Retraitcorpsdetexte3"/>
       </w:pPr>
     </w:p>
     <w:p>
@@ -3557,39 +3593,26 @@
         <w:t>A compléter</w:t>
       </w:r>
       <w:r>
-        <w:t xml:space="preserve"> par une description des compétences, des connaissances et de la formation minimum pour être à même de réaliser le projet</w:t>
-      </w:r>
-      <w:r>
-        <w:t xml:space="preserve"> … </w:t>
-      </w:r>
-    </w:p>
-    <w:p>
-      <w:pPr>
-        <w:pStyle w:val="Retraitcorpsdetexte"/>
-      </w:pPr>
-    </w:p>
-    <w:p>
-      <w:pPr>
-        <w:pStyle w:val="Titre2"/>
-      </w:pPr>
-      <w:bookmarkStart w:id="9" w:name="_Toc308526321"/>
-      <w:r>
-        <w:t>Cahier des charges</w:t>
-      </w:r>
-      <w:bookmarkEnd w:id="9"/>
+        <w:t>. Il s’agit d’ébaucher des réponses aux questions de l’acronyme CQQCOQP (Combien, Quoi, Qui, Comment, Où, Quand, Pourquoi)</w:t>
+      </w:r>
+    </w:p>
+    <w:p>
+      <w:pPr>
+        <w:pStyle w:val="Retraitcorpsdetexte3"/>
+      </w:pPr>
     </w:p>
     <w:p>
       <w:pPr>
         <w:pStyle w:val="Titre3"/>
       </w:pPr>
-      <w:bookmarkStart w:id="10" w:name="_Toc308526322"/>
-      <w:r>
-        <w:t>Objectifs et portée du projet (objectifs SMART</w:t>
-      </w:r>
-      <w:r>
-        <w:t>)</w:t>
-      </w:r>
-      <w:bookmarkEnd w:id="10"/>
+      <w:bookmarkStart w:id="11" w:name="_Toc308526323"/>
+      <w:r>
+        <w:t xml:space="preserve">Caractéristiques des utilisateurs et </w:t>
+      </w:r>
+      <w:r>
+        <w:t>impacts</w:t>
+      </w:r>
+      <w:bookmarkEnd w:id="11"/>
     </w:p>
     <w:p>
       <w:pPr>
@@ -3604,7 +3627,18 @@
         <w:t>A compléter</w:t>
       </w:r>
       <w:r>
-        <w:t>. Il s’agit d’ébaucher des réponses aux questions de l’acronyme CQQCOQP (Combien, Quoi, Qui, Comment, Où, Quand, Pourquoi)</w:t>
+        <w:t xml:space="preserve">… </w:t>
+      </w:r>
+      <w:r>
+        <w:t>Il s’agit d’identifier le(s) profil(s) de(s) utilisateur-</w:t>
+      </w:r>
+      <w:proofErr w:type="spellStart"/>
+      <w:r>
+        <w:t>trice</w:t>
+      </w:r>
+      <w:proofErr w:type="spellEnd"/>
+      <w:r>
+        <w:t>(s) type, et les conséquences que cela va avoir sur la conception (couleurs, ergonomie, utilisation, etc.)</w:t>
       </w:r>
     </w:p>
     <w:p>
@@ -3616,14 +3650,11 @@
       <w:pPr>
         <w:pStyle w:val="Titre3"/>
       </w:pPr>
-      <w:bookmarkStart w:id="11" w:name="_Toc308526323"/>
-      <w:r>
-        <w:t xml:space="preserve">Caractéristiques des utilisateurs et </w:t>
-      </w:r>
-      <w:r>
-        <w:t>impacts</w:t>
-      </w:r>
-      <w:bookmarkEnd w:id="11"/>
+      <w:bookmarkStart w:id="12" w:name="_Toc308526324"/>
+      <w:r>
+        <w:t>Fonctionnalités requises (du point de vue de l’utilisateur)</w:t>
+      </w:r>
+      <w:bookmarkEnd w:id="12"/>
     </w:p>
     <w:p>
       <w:pPr>
@@ -3635,22 +3666,14 @@
         <w:pStyle w:val="Informations"/>
       </w:pPr>
       <w:r>
-        <w:t>A compléter</w:t>
+        <w:t xml:space="preserve">A compléter </w:t>
+      </w:r>
+      <w:r>
+        <w:t xml:space="preserve">par une espèce de mode d’emploi du produit. S’il s’agissait d’une montre, décrire qu’à part l’heure, il y aura la possibilité d’utiliser un chronomètre, un réveil, </w:t>
       </w:r>
       <w:r>
         <w:t xml:space="preserve">… </w:t>
       </w:r>
-      <w:r>
-        <w:t>Il s’agit d’identifier le(s) profil(s) de(s) utilisateur-</w:t>
-      </w:r>
-      <w:proofErr w:type="spellStart"/>
-      <w:r>
-        <w:t>trice</w:t>
-      </w:r>
-      <w:proofErr w:type="spellEnd"/>
-      <w:r>
-        <w:t>(s) type, et les conséquences que cela va avoir sur la conception (couleurs, ergonomie, utilisation, etc.)</w:t>
-      </w:r>
     </w:p>
     <w:p>
       <w:pPr>
@@ -3661,11 +3684,11 @@
       <w:pPr>
         <w:pStyle w:val="Titre3"/>
       </w:pPr>
-      <w:bookmarkStart w:id="12" w:name="_Toc308526324"/>
-      <w:r>
-        <w:t>Fonctionnalités requises (du point de vue de l’utilisateur)</w:t>
-      </w:r>
-      <w:bookmarkEnd w:id="12"/>
+      <w:bookmarkStart w:id="13" w:name="_Toc308526325"/>
+      <w:r>
+        <w:t>Contraintes</w:t>
+      </w:r>
+      <w:bookmarkEnd w:id="13"/>
     </w:p>
     <w:p>
       <w:pPr>
@@ -3677,13 +3700,19 @@
         <w:pStyle w:val="Informations"/>
       </w:pPr>
       <w:r>
-        <w:t xml:space="preserve">A compléter </w:t>
-      </w:r>
-      <w:r>
-        <w:t xml:space="preserve">par une espèce de mode d’emploi du produit. S’il s’agissait d’une montre, décrire qu’à part l’heure, il y aura la possibilité d’utiliser un chronomètre, un réveil, </w:t>
-      </w:r>
-      <w:r>
-        <w:t xml:space="preserve">… </w:t>
+        <w:t>S</w:t>
+      </w:r>
+      <w:r>
+        <w:t>écurité,</w:t>
+      </w:r>
+      <w:r>
+        <w:t xml:space="preserve"> backups, disponibilité,</w:t>
+      </w:r>
+      <w:r>
+        <w:t xml:space="preserve"> système utilisé, interfa</w:t>
+      </w:r>
+      <w:r>
+        <w:t>ces avec autres logiciels, etc.</w:t>
       </w:r>
     </w:p>
     <w:p>
@@ -3695,48 +3724,9 @@
       <w:pPr>
         <w:pStyle w:val="Titre3"/>
       </w:pPr>
-      <w:bookmarkStart w:id="13" w:name="_Toc308526325"/>
-      <w:r>
-        <w:t>Contraintes</w:t>
-      </w:r>
-      <w:bookmarkEnd w:id="13"/>
-    </w:p>
-    <w:p>
-      <w:pPr>
-        <w:pStyle w:val="Retraitcorpsdetexte3"/>
-      </w:pPr>
-    </w:p>
-    <w:p>
-      <w:pPr>
-        <w:pStyle w:val="Informations"/>
-      </w:pPr>
-      <w:r>
-        <w:t>S</w:t>
-      </w:r>
-      <w:r>
-        <w:t>écurité,</w:t>
-      </w:r>
-      <w:r>
-        <w:t xml:space="preserve"> backups, disponibilité,</w:t>
-      </w:r>
-      <w:r>
-        <w:t xml:space="preserve"> système utilisé, interfa</w:t>
-      </w:r>
-      <w:r>
-        <w:t>ces avec autres logiciels, etc.</w:t>
-      </w:r>
-    </w:p>
-    <w:p>
-      <w:pPr>
-        <w:pStyle w:val="Retraitcorpsdetexte3"/>
-      </w:pPr>
-    </w:p>
-    <w:p>
-      <w:pPr>
-        <w:pStyle w:val="Titre3"/>
-      </w:pPr>
       <w:bookmarkStart w:id="14" w:name="_Toc308526326"/>
       <w:r>
+        <w:lastRenderedPageBreak/>
         <w:t>Travail à réaliser par l'apprenti</w:t>
       </w:r>
       <w:bookmarkEnd w:id="14"/>
@@ -4314,7 +4304,6 @@
         </w:numPr>
       </w:pPr>
       <w:r>
-        <w:lastRenderedPageBreak/>
         <w:t>Si le pr</w:t>
       </w:r>
       <w:r>
@@ -4348,6 +4337,7 @@
         </w:numPr>
       </w:pPr>
       <w:r>
+        <w:lastRenderedPageBreak/>
         <w:t>Modèle conceptuel des données, modèles logique des données.</w:t>
       </w:r>
     </w:p>
@@ -4896,15 +4886,7 @@
         <w:t xml:space="preserve"> projet.</w:t>
       </w:r>
       <w:r>
-        <w:t xml:space="preserve"> Indiquer </w:t>
-      </w:r>
-      <w:proofErr w:type="gramStart"/>
-      <w:r>
-        <w:t>les différence</w:t>
-      </w:r>
-      <w:proofErr w:type="gramEnd"/>
-      <w:r>
-        <w:t xml:space="preserve"> entre les planifications initiales et détaillées avec le journal de travail.</w:t>
+        <w:t xml:space="preserve"> Indiquer les différence entre les planifications initiales et détaillées avec le journal de travail.</w:t>
       </w:r>
     </w:p>
     <w:p>
@@ -5684,7 +5666,7 @@
               <w:noProof/>
               <w:szCs w:val="16"/>
             </w:rPr>
-            <w:t>00.00.0000 00:00</w:t>
+            <w:t>13.01.2025 15:39</w:t>
           </w:r>
           <w:r>
             <w:rPr>
@@ -5896,7 +5878,7 @@
         <v:path o:extrusionok="f" gradientshapeok="t" o:connecttype="rect"/>
         <o:lock v:ext="edit" aspectratio="t"/>
       </v:shapetype>
-      <v:shape id="_x0000_i1033" type="#_x0000_t75" style="width:12pt;height:12pt" o:bullet="t">
+      <v:shape id="_x0000_i1031" type="#_x0000_t75" style="width:12pt;height:12pt" o:bullet="t">
         <v:imagedata r:id="rId1" o:title="BD10263_"/>
       </v:shape>
     </w:pict>
@@ -10827,6 +10809,30 @@
 </file>
 
 <file path=customXml/item1.xml><?xml version="1.0" encoding="utf-8"?>
+<?mso-contentType ?>
+<FormTemplates xmlns="http://schemas.microsoft.com/sharepoint/v3/contenttype/forms">
+  <Display>DocumentLibraryForm</Display>
+  <Edit>DocumentLibraryForm</Edit>
+  <New>DocumentLibraryForm</New>
+</FormTemplates>
+</file>
+
+<file path=customXml/item2.xml><?xml version="1.0" encoding="utf-8"?>
+<b:Sources xmlns:b="http://schemas.openxmlformats.org/officeDocument/2006/bibliography" xmlns="http://schemas.openxmlformats.org/officeDocument/2006/bibliography" SelectedStyle="\APA.XSL" StyleName="APA"/>
+</file>
+
+<file path=customXml/item3.xml><?xml version="1.0" encoding="utf-8"?>
+<p:properties xmlns:p="http://schemas.microsoft.com/office/2006/metadata/properties" xmlns:xsi="http://www.w3.org/2001/XMLSchema-instance" xmlns:pc="http://schemas.microsoft.com/office/infopath/2007/PartnerControls">
+  <documentManagement>
+    <lcf76f155ced4ddcb4097134ff3c332f xmlns="bf2f2df3-a963-4452-b0e7-67dabc627c35">
+      <Terms xmlns="http://schemas.microsoft.com/office/infopath/2007/PartnerControls"/>
+    </lcf76f155ced4ddcb4097134ff3c332f>
+    <TaxCatchAll xmlns="f7d9f5a6-831d-4621-8c77-cbcaf993e406" xsi:nil="true"/>
+  </documentManagement>
+</p:properties>
+</file>
+
+<file path=customXml/item4.xml><?xml version="1.0" encoding="utf-8"?>
 <ct:contentTypeSchema xmlns:ct="http://schemas.microsoft.com/office/2006/metadata/contentType" xmlns:ma="http://schemas.microsoft.com/office/2006/metadata/properties/metaAttributes" ct:_="" ma:_="" ma:contentTypeName="Document" ma:contentTypeID="0x0101001ABD9BFFC9E543439C53A2705AE306EF" ma:contentTypeVersion="14" ma:contentTypeDescription="Crée un document." ma:contentTypeScope="" ma:versionID="41827e22f0a2406195029f3799eac37d">
   <xsd:schema xmlns:xsd="http://www.w3.org/2001/XMLSchema" xmlns:xs="http://www.w3.org/2001/XMLSchema" xmlns:p="http://schemas.microsoft.com/office/2006/metadata/properties" xmlns:ns2="bf2f2df3-a963-4452-b0e7-67dabc627c35" xmlns:ns3="f7d9f5a6-831d-4621-8c77-cbcaf993e406" targetNamespace="http://schemas.microsoft.com/office/2006/metadata/properties" ma:root="true" ma:fieldsID="b5448764cb5439448d1ea8eff3aff90d" ns2:_="" ns3:_="">
     <xsd:import namespace="bf2f2df3-a963-4452-b0e7-67dabc627c35"/>
@@ -11055,31 +11061,34 @@
 </ct:contentTypeSchema>
 </file>
 
-<file path=customXml/item2.xml><?xml version="1.0" encoding="utf-8"?>
-<p:properties xmlns:p="http://schemas.microsoft.com/office/2006/metadata/properties" xmlns:xsi="http://www.w3.org/2001/XMLSchema-instance" xmlns:pc="http://schemas.microsoft.com/office/infopath/2007/PartnerControls">
-  <documentManagement>
-    <lcf76f155ced4ddcb4097134ff3c332f xmlns="bf2f2df3-a963-4452-b0e7-67dabc627c35">
-      <Terms xmlns="http://schemas.microsoft.com/office/infopath/2007/PartnerControls"/>
-    </lcf76f155ced4ddcb4097134ff3c332f>
-    <TaxCatchAll xmlns="f7d9f5a6-831d-4621-8c77-cbcaf993e406" xsi:nil="true"/>
-  </documentManagement>
-</p:properties>
+<file path=customXml/itemProps1.xml><?xml version="1.0" encoding="utf-8"?>
+<ds:datastoreItem xmlns:ds="http://schemas.openxmlformats.org/officeDocument/2006/customXml" ds:itemID="{DF8E7934-3F3A-4F32-A7D4-1B248DBE707D}">
+  <ds:schemaRefs>
+    <ds:schemaRef ds:uri="http://schemas.microsoft.com/sharepoint/v3/contenttype/forms"/>
+  </ds:schemaRefs>
+</ds:datastoreItem>
 </file>
 
-<file path=customXml/item3.xml><?xml version="1.0" encoding="utf-8"?>
-<b:Sources xmlns:b="http://schemas.openxmlformats.org/officeDocument/2006/bibliography" xmlns="http://schemas.openxmlformats.org/officeDocument/2006/bibliography" SelectedStyle="\APA.XSL" StyleName="APA"/>
+<file path=customXml/itemProps2.xml><?xml version="1.0" encoding="utf-8"?>
+<ds:datastoreItem xmlns:ds="http://schemas.openxmlformats.org/officeDocument/2006/customXml" ds:itemID="{C8C35155-3E6A-4058-B6E4-303717845E3B}">
+  <ds:schemaRefs>
+    <ds:schemaRef ds:uri="http://schemas.openxmlformats.org/officeDocument/2006/bibliography"/>
+  </ds:schemaRefs>
+</ds:datastoreItem>
 </file>
 
-<file path=customXml/item4.xml><?xml version="1.0" encoding="utf-8"?>
-<?mso-contentType ?>
-<FormTemplates xmlns="http://schemas.microsoft.com/sharepoint/v3/contenttype/forms">
-  <Display>DocumentLibraryForm</Display>
-  <Edit>DocumentLibraryForm</Edit>
-  <New>DocumentLibraryForm</New>
-</FormTemplates>
+<file path=customXml/itemProps3.xml><?xml version="1.0" encoding="utf-8"?>
+<ds:datastoreItem xmlns:ds="http://schemas.openxmlformats.org/officeDocument/2006/customXml" ds:itemID="{4181FC95-92B5-446F-AE57-E4A44C8C450C}">
+  <ds:schemaRefs>
+    <ds:schemaRef ds:uri="http://schemas.microsoft.com/office/2006/metadata/properties"/>
+    <ds:schemaRef ds:uri="http://schemas.microsoft.com/office/infopath/2007/PartnerControls"/>
+    <ds:schemaRef ds:uri="bf2f2df3-a963-4452-b0e7-67dabc627c35"/>
+    <ds:schemaRef ds:uri="f7d9f5a6-831d-4621-8c77-cbcaf993e406"/>
+  </ds:schemaRefs>
+</ds:datastoreItem>
 </file>
 
-<file path=customXml/itemProps1.xml><?xml version="1.0" encoding="utf-8"?>
+<file path=customXml/itemProps4.xml><?xml version="1.0" encoding="utf-8"?>
 <ds:datastoreItem xmlns:ds="http://schemas.openxmlformats.org/officeDocument/2006/customXml" ds:itemID="{81FE595B-3A92-4484-A585-A4037F0DA599}">
   <ds:schemaRefs>
     <ds:schemaRef ds:uri="http://schemas.microsoft.com/office/2006/metadata/contentType"/>
@@ -11096,31 +11105,4 @@
     <ds:schemaRef ds:uri="http://schemas.microsoft.com/internal/obd"/>
   </ds:schemaRefs>
 </ds:datastoreItem>
-</file>
-
-<file path=customXml/itemProps2.xml><?xml version="1.0" encoding="utf-8"?>
-<ds:datastoreItem xmlns:ds="http://schemas.openxmlformats.org/officeDocument/2006/customXml" ds:itemID="{4181FC95-92B5-446F-AE57-E4A44C8C450C}">
-  <ds:schemaRefs>
-    <ds:schemaRef ds:uri="http://schemas.microsoft.com/office/2006/metadata/properties"/>
-    <ds:schemaRef ds:uri="http://schemas.microsoft.com/office/infopath/2007/PartnerControls"/>
-    <ds:schemaRef ds:uri="bf2f2df3-a963-4452-b0e7-67dabc627c35"/>
-    <ds:schemaRef ds:uri="f7d9f5a6-831d-4621-8c77-cbcaf993e406"/>
-  </ds:schemaRefs>
-</ds:datastoreItem>
-</file>
-
-<file path=customXml/itemProps3.xml><?xml version="1.0" encoding="utf-8"?>
-<ds:datastoreItem xmlns:ds="http://schemas.openxmlformats.org/officeDocument/2006/customXml" ds:itemID="{C8C35155-3E6A-4058-B6E4-303717845E3B}">
-  <ds:schemaRefs>
-    <ds:schemaRef ds:uri="http://schemas.openxmlformats.org/officeDocument/2006/bibliography"/>
-  </ds:schemaRefs>
-</ds:datastoreItem>
-</file>
-
-<file path=customXml/itemProps4.xml><?xml version="1.0" encoding="utf-8"?>
-<ds:datastoreItem xmlns:ds="http://schemas.openxmlformats.org/officeDocument/2006/customXml" ds:itemID="{DF8E7934-3F3A-4F32-A7D4-1B248DBE707D}">
-  <ds:schemaRefs>
-    <ds:schemaRef ds:uri="http://schemas.microsoft.com/sharepoint/v3/contenttype/forms"/>
-  </ds:schemaRefs>
-</ds:datastoreItem>
 </file>
--- a/Rapport_183_MathieuBamert.docx
+++ b/Rapport_183_MathieuBamert.docx
@@ -3429,47 +3429,207 @@
     </w:p>
     <w:p>
       <w:pPr>
+        <w:ind w:left="426" w:firstLine="708"/>
+      </w:pPr>
+      <w:r>
+        <w:t>Création d’un site d’e-commerce sécurisé</w:t>
+      </w:r>
+    </w:p>
+    <w:p>
+      <w:pPr>
+        <w:pStyle w:val="Titre2"/>
+      </w:pPr>
+      <w:bookmarkStart w:id="6" w:name="_Toc308526318"/>
+      <w:r>
+        <w:t>Description</w:t>
+      </w:r>
+      <w:bookmarkEnd w:id="6"/>
+    </w:p>
+    <w:p>
+      <w:pPr>
         <w:pStyle w:val="Retraitcorpsdetexte"/>
       </w:pPr>
     </w:p>
     <w:p>
       <w:pPr>
+        <w:ind w:left="1134"/>
+      </w:pPr>
+      <w:r>
+        <w:t xml:space="preserve">On doit créer un site d’e-commerce sécurisé. On se concentre principalement sur la page d’authentification. </w:t>
+      </w:r>
+      <w:r>
+        <w:t xml:space="preserve">Les mots de passe sera protégé par un </w:t>
+      </w:r>
+      <w:proofErr w:type="spellStart"/>
+      <w:r>
+        <w:t>hashage</w:t>
+      </w:r>
+      <w:proofErr w:type="spellEnd"/>
+      <w:r>
+        <w:t xml:space="preserve"> et un salage.</w:t>
+      </w:r>
+    </w:p>
+    <w:p>
+      <w:pPr>
+        <w:pStyle w:val="Retraitcorpsdetexte"/>
+      </w:pPr>
+    </w:p>
+    <w:p>
+      <w:pPr>
+        <w:pStyle w:val="Titre2"/>
+      </w:pPr>
+      <w:bookmarkStart w:id="7" w:name="_Toc308526319"/>
+      <w:r>
+        <w:t>Matériel et logiciels à disposition</w:t>
+      </w:r>
+      <w:bookmarkEnd w:id="7"/>
+    </w:p>
+    <w:p>
+      <w:pPr>
+        <w:pStyle w:val="Retraitcorpsdetexte"/>
+      </w:pPr>
+    </w:p>
+    <w:p>
+      <w:pPr>
+        <w:pStyle w:val="Retraitcorpsdetexte"/>
+      </w:pPr>
+      <w:r>
+        <w:t>Un ordinateur standard de la section informatique avec Docker Desktop</w:t>
+      </w:r>
+    </w:p>
+    <w:p>
+      <w:pPr>
+        <w:pStyle w:val="Titre2"/>
+      </w:pPr>
+      <w:bookmarkStart w:id="8" w:name="_Toc308526320"/>
+      <w:r>
+        <w:t>P</w:t>
+      </w:r>
+      <w:r>
+        <w:t>rérequis</w:t>
+      </w:r>
+      <w:bookmarkEnd w:id="8"/>
+    </w:p>
+    <w:p>
+      <w:pPr>
+        <w:pStyle w:val="Retraitcorpsdetexte"/>
+      </w:pPr>
+    </w:p>
+    <w:p>
+      <w:pPr>
+        <w:ind w:left="426" w:firstLine="708"/>
+      </w:pPr>
+      <w:r>
+        <w:t xml:space="preserve">On doit suivre le module 183 </w:t>
+      </w:r>
+    </w:p>
+    <w:p>
+      <w:pPr>
+        <w:pStyle w:val="Retraitcorpsdetexte"/>
+      </w:pPr>
+    </w:p>
+    <w:p>
+      <w:pPr>
+        <w:pStyle w:val="Titre2"/>
+      </w:pPr>
+      <w:bookmarkStart w:id="9" w:name="_Toc308526321"/>
+      <w:r>
+        <w:t>Cahier des charges</w:t>
+      </w:r>
+      <w:bookmarkEnd w:id="9"/>
+    </w:p>
+    <w:p>
+      <w:pPr>
+        <w:pStyle w:val="Titre3"/>
+      </w:pPr>
+      <w:bookmarkStart w:id="10" w:name="_Toc308526322"/>
+      <w:r>
+        <w:t>Objectifs et portée du projet (objectifs SMART</w:t>
+      </w:r>
+      <w:r>
+        <w:t>)</w:t>
+      </w:r>
+      <w:bookmarkEnd w:id="10"/>
+    </w:p>
+    <w:p>
+      <w:pPr>
+        <w:pStyle w:val="Retraitcorpsdetexte3"/>
+      </w:pPr>
+    </w:p>
+    <w:p>
+      <w:pPr>
         <w:pStyle w:val="Informations"/>
       </w:pPr>
       <w:r>
         <w:t>A compléter</w:t>
       </w:r>
       <w:r>
-        <w:t>,</w:t>
-      </w:r>
-      <w:r>
-        <w:t xml:space="preserve">par un titre cours et pertinent. </w:t>
-      </w:r>
-      <w:r>
-        <w:t xml:space="preserve">Cela peut être une reprise ou compléter le titre de la première page </w:t>
+        <w:t>. Il s’agit d’ébaucher des réponses aux questions de l’acronyme CQQCOQP (Combien, Quoi, Qui, Comment, Où, Quand, Pourquoi)</w:t>
+      </w:r>
+    </w:p>
+    <w:p>
+      <w:pPr>
+        <w:pStyle w:val="Retraitcorpsdetexte3"/>
+      </w:pPr>
+    </w:p>
+    <w:p>
+      <w:pPr>
+        <w:pStyle w:val="Titre3"/>
+      </w:pPr>
+      <w:bookmarkStart w:id="11" w:name="_Toc308526323"/>
+      <w:r>
+        <w:t xml:space="preserve">Caractéristiques des utilisateurs et </w:t>
+      </w:r>
+      <w:r>
+        <w:t>impacts</w:t>
+      </w:r>
+      <w:bookmarkEnd w:id="11"/>
+    </w:p>
+    <w:p>
+      <w:pPr>
+        <w:pStyle w:val="Retraitcorpsdetexte3"/>
+      </w:pPr>
+    </w:p>
+    <w:p>
+      <w:pPr>
+        <w:pStyle w:val="Informations"/>
+      </w:pPr>
+      <w:r>
+        <w:t>A compléter</w:t>
       </w:r>
       <w:r>
         <w:t xml:space="preserve">… </w:t>
       </w:r>
-    </w:p>
-    <w:p>
-      <w:pPr>
-        <w:pStyle w:val="Retraitcorpsdetexte"/>
-      </w:pPr>
-    </w:p>
-    <w:p>
-      <w:pPr>
-        <w:pStyle w:val="Titre2"/>
-      </w:pPr>
-      <w:bookmarkStart w:id="6" w:name="_Toc308526318"/>
-      <w:r>
-        <w:t>Description</w:t>
-      </w:r>
-      <w:bookmarkEnd w:id="6"/>
-    </w:p>
-    <w:p>
-      <w:pPr>
-        <w:pStyle w:val="Retraitcorpsdetexte"/>
+      <w:r>
+        <w:t>Il s’agit d’identifier le(s) profil(s) de(s) utilisateur-</w:t>
+      </w:r>
+      <w:proofErr w:type="spellStart"/>
+      <w:r>
+        <w:t>trice</w:t>
+      </w:r>
+      <w:proofErr w:type="spellEnd"/>
+      <w:r>
+        <w:t>(s) type, et les conséquences que cela va avoir sur la conception (couleurs, ergonomie, utilisation, etc.)</w:t>
+      </w:r>
+    </w:p>
+    <w:p>
+      <w:pPr>
+        <w:pStyle w:val="Retraitcorpsdetexte3"/>
+      </w:pPr>
+    </w:p>
+    <w:p>
+      <w:pPr>
+        <w:pStyle w:val="Titre3"/>
+      </w:pPr>
+      <w:bookmarkStart w:id="12" w:name="_Toc308526324"/>
+      <w:r>
+        <w:t>Fonctionnalités requises (du point de vue de l’utilisateur)</w:t>
+      </w:r>
+      <w:bookmarkEnd w:id="12"/>
+    </w:p>
+    <w:p>
+      <w:pPr>
+        <w:pStyle w:val="Retraitcorpsdetexte3"/>
       </w:pPr>
     </w:p>
     <w:p>
@@ -3477,16 +3637,10 @@
         <w:pStyle w:val="Informations"/>
       </w:pPr>
       <w:r>
-        <w:t>A compléter</w:t>
-      </w:r>
-      <w:r>
-        <w:t>,</w:t>
-      </w:r>
-      <w:r>
-        <w:t>par une explication du contexte, de la situation, des raisons</w:t>
-      </w:r>
-      <w:r>
-        <w:t xml:space="preserve"> générales de la mise en route d’un tel projet. Le lecteur doit pouvoir comprendre les motivations du lancement du projet</w:t>
+        <w:t xml:space="preserve">A compléter </w:t>
+      </w:r>
+      <w:r>
+        <w:t xml:space="preserve">par une espèce de mode d’emploi du produit. S’il s’agissait d’une montre, décrire qu’à part l’heure, il y aura la possibilité d’utiliser un chronomètre, un réveil, </w:t>
       </w:r>
       <w:r>
         <w:t xml:space="preserve">… </w:t>
@@ -3494,48 +3648,22 @@
     </w:p>
     <w:p>
       <w:pPr>
-        <w:pStyle w:val="Retraitcorpsdetexte"/>
-      </w:pPr>
-    </w:p>
-    <w:p>
-      <w:pPr>
-        <w:pStyle w:val="Titre2"/>
-      </w:pPr>
-      <w:bookmarkStart w:id="7" w:name="_Toc308526319"/>
-      <w:r>
-        <w:t>Matériel et logiciels à disposition</w:t>
-      </w:r>
-      <w:bookmarkEnd w:id="7"/>
-    </w:p>
-    <w:p>
-      <w:pPr>
-        <w:pStyle w:val="Retraitcorpsdetexte"/>
-      </w:pPr>
-    </w:p>
-    <w:p>
-      <w:pPr>
-        <w:pStyle w:val="Retraitcorpsdetexte"/>
-      </w:pPr>
-      <w:r>
-        <w:t>Un ordinateur standard de la section informatique avec Docker Desktop</w:t>
-      </w:r>
-    </w:p>
-    <w:p>
-      <w:pPr>
-        <w:pStyle w:val="Titre2"/>
-      </w:pPr>
-      <w:bookmarkStart w:id="8" w:name="_Toc308526320"/>
-      <w:r>
-        <w:t>P</w:t>
-      </w:r>
-      <w:r>
-        <w:t>rérequis</w:t>
-      </w:r>
-      <w:bookmarkEnd w:id="8"/>
-    </w:p>
-    <w:p>
-      <w:pPr>
-        <w:pStyle w:val="Retraitcorpsdetexte"/>
+        <w:pStyle w:val="Retraitcorpsdetexte3"/>
+      </w:pPr>
+    </w:p>
+    <w:p>
+      <w:pPr>
+        <w:pStyle w:val="Titre3"/>
+      </w:pPr>
+      <w:bookmarkStart w:id="13" w:name="_Toc308526325"/>
+      <w:r>
+        <w:t>Contraintes</w:t>
+      </w:r>
+      <w:bookmarkEnd w:id="13"/>
+    </w:p>
+    <w:p>
+      <w:pPr>
+        <w:pStyle w:val="Retraitcorpsdetexte3"/>
       </w:pPr>
     </w:p>
     <w:p>
@@ -3543,190 +3671,32 @@
         <w:pStyle w:val="Informations"/>
       </w:pPr>
       <w:r>
-        <w:t>A compléter</w:t>
-      </w:r>
-      <w:r>
-        <w:t xml:space="preserve"> par une description des compétences, des connaissances et de la formation minimum pour être à même de réaliser le projet</w:t>
-      </w:r>
-      <w:r>
-        <w:t xml:space="preserve"> … </w:t>
-      </w:r>
-    </w:p>
-    <w:p>
-      <w:pPr>
-        <w:pStyle w:val="Retraitcorpsdetexte"/>
-      </w:pPr>
-    </w:p>
-    <w:p>
-      <w:pPr>
-        <w:pStyle w:val="Titre2"/>
-      </w:pPr>
-      <w:bookmarkStart w:id="9" w:name="_Toc308526321"/>
-      <w:r>
-        <w:t>Cahier des charges</w:t>
-      </w:r>
-      <w:bookmarkEnd w:id="9"/>
+        <w:t>S</w:t>
+      </w:r>
+      <w:r>
+        <w:t>écurité,</w:t>
+      </w:r>
+      <w:r>
+        <w:t xml:space="preserve"> backups, disponibilité,</w:t>
+      </w:r>
+      <w:r>
+        <w:t xml:space="preserve"> système utilisé, interfa</w:t>
+      </w:r>
+      <w:r>
+        <w:t>ces avec autres logiciels, etc.</w:t>
+      </w:r>
+    </w:p>
+    <w:p>
+      <w:pPr>
+        <w:pStyle w:val="Retraitcorpsdetexte3"/>
+      </w:pPr>
     </w:p>
     <w:p>
       <w:pPr>
         <w:pStyle w:val="Titre3"/>
       </w:pPr>
-      <w:bookmarkStart w:id="10" w:name="_Toc308526322"/>
-      <w:r>
-        <w:t>Objectifs et portée du projet (objectifs SMART</w:t>
-      </w:r>
-      <w:r>
-        <w:t>)</w:t>
-      </w:r>
-      <w:bookmarkEnd w:id="10"/>
-    </w:p>
-    <w:p>
-      <w:pPr>
-        <w:pStyle w:val="Retraitcorpsdetexte3"/>
-      </w:pPr>
-    </w:p>
-    <w:p>
-      <w:pPr>
-        <w:pStyle w:val="Informations"/>
-      </w:pPr>
-      <w:r>
-        <w:t>A compléter</w:t>
-      </w:r>
-      <w:r>
-        <w:t>. Il s’agit d’ébaucher des réponses aux questions de l’acronyme CQQCOQP (Combien, Quoi, Qui, Comment, Où, Quand, Pourquoi)</w:t>
-      </w:r>
-    </w:p>
-    <w:p>
-      <w:pPr>
-        <w:pStyle w:val="Retraitcorpsdetexte3"/>
-      </w:pPr>
-    </w:p>
-    <w:p>
-      <w:pPr>
-        <w:pStyle w:val="Titre3"/>
-      </w:pPr>
-      <w:bookmarkStart w:id="11" w:name="_Toc308526323"/>
-      <w:r>
-        <w:t xml:space="preserve">Caractéristiques des utilisateurs et </w:t>
-      </w:r>
-      <w:r>
-        <w:t>impacts</w:t>
-      </w:r>
-      <w:bookmarkEnd w:id="11"/>
-    </w:p>
-    <w:p>
-      <w:pPr>
-        <w:pStyle w:val="Retraitcorpsdetexte3"/>
-      </w:pPr>
-    </w:p>
-    <w:p>
-      <w:pPr>
-        <w:pStyle w:val="Informations"/>
-      </w:pPr>
-      <w:r>
-        <w:t>A compléter</w:t>
-      </w:r>
-      <w:r>
-        <w:t xml:space="preserve">… </w:t>
-      </w:r>
-      <w:r>
-        <w:t>Il s’agit d’identifier le(s) profil(s) de(s) utilisateur-</w:t>
-      </w:r>
-      <w:proofErr w:type="spellStart"/>
-      <w:r>
-        <w:t>trice</w:t>
-      </w:r>
-      <w:proofErr w:type="spellEnd"/>
-      <w:r>
-        <w:t>(s) type, et les conséquences que cela va avoir sur la conception (couleurs, ergonomie, utilisation, etc.)</w:t>
-      </w:r>
-    </w:p>
-    <w:p>
-      <w:pPr>
-        <w:pStyle w:val="Retraitcorpsdetexte3"/>
-      </w:pPr>
-    </w:p>
-    <w:p>
-      <w:pPr>
-        <w:pStyle w:val="Titre3"/>
-      </w:pPr>
-      <w:bookmarkStart w:id="12" w:name="_Toc308526324"/>
-      <w:r>
-        <w:t>Fonctionnalités requises (du point de vue de l’utilisateur)</w:t>
-      </w:r>
-      <w:bookmarkEnd w:id="12"/>
-    </w:p>
-    <w:p>
-      <w:pPr>
-        <w:pStyle w:val="Retraitcorpsdetexte3"/>
-      </w:pPr>
-    </w:p>
-    <w:p>
-      <w:pPr>
-        <w:pStyle w:val="Informations"/>
-      </w:pPr>
-      <w:r>
-        <w:t xml:space="preserve">A compléter </w:t>
-      </w:r>
-      <w:r>
-        <w:t xml:space="preserve">par une espèce de mode d’emploi du produit. S’il s’agissait d’une montre, décrire qu’à part l’heure, il y aura la possibilité d’utiliser un chronomètre, un réveil, </w:t>
-      </w:r>
-      <w:r>
-        <w:t xml:space="preserve">… </w:t>
-      </w:r>
-    </w:p>
-    <w:p>
-      <w:pPr>
-        <w:pStyle w:val="Retraitcorpsdetexte3"/>
-      </w:pPr>
-    </w:p>
-    <w:p>
-      <w:pPr>
-        <w:pStyle w:val="Titre3"/>
-      </w:pPr>
-      <w:bookmarkStart w:id="13" w:name="_Toc308526325"/>
-      <w:r>
-        <w:t>Contraintes</w:t>
-      </w:r>
-      <w:bookmarkEnd w:id="13"/>
-    </w:p>
-    <w:p>
-      <w:pPr>
-        <w:pStyle w:val="Retraitcorpsdetexte3"/>
-      </w:pPr>
-    </w:p>
-    <w:p>
-      <w:pPr>
-        <w:pStyle w:val="Informations"/>
-      </w:pPr>
-      <w:r>
-        <w:t>S</w:t>
-      </w:r>
-      <w:r>
-        <w:t>écurité,</w:t>
-      </w:r>
-      <w:r>
-        <w:t xml:space="preserve"> backups, disponibilité,</w:t>
-      </w:r>
-      <w:r>
-        <w:t xml:space="preserve"> système utilisé, interfa</w:t>
-      </w:r>
-      <w:r>
-        <w:t>ces avec autres logiciels, etc.</w:t>
-      </w:r>
-    </w:p>
-    <w:p>
-      <w:pPr>
-        <w:pStyle w:val="Retraitcorpsdetexte3"/>
-      </w:pPr>
-    </w:p>
-    <w:p>
-      <w:pPr>
-        <w:pStyle w:val="Titre3"/>
-      </w:pPr>
       <w:bookmarkStart w:id="14" w:name="_Toc308526326"/>
       <w:r>
-        <w:lastRenderedPageBreak/>
         <w:t>Travail à réaliser par l'apprenti</w:t>
       </w:r>
       <w:bookmarkEnd w:id="14"/>
@@ -4337,7 +4307,6 @@
         </w:numPr>
       </w:pPr>
       <w:r>
-        <w:lastRenderedPageBreak/>
         <w:t>Modèle conceptuel des données, modèles logique des données.</w:t>
       </w:r>
     </w:p>
@@ -4407,6 +4376,7 @@
       <w:bookmarkStart w:id="30" w:name="_Toc308526336"/>
       <w:bookmarkStart w:id="31" w:name="_Toc532179961"/>
       <w:r>
+        <w:lastRenderedPageBreak/>
         <w:t>Planification</w:t>
       </w:r>
       <w:r>
@@ -4886,7 +4856,15 @@
         <w:t xml:space="preserve"> projet.</w:t>
       </w:r>
       <w:r>
-        <w:t xml:space="preserve"> Indiquer les différence entre les planifications initiales et détaillées avec le journal de travail.</w:t>
+        <w:t xml:space="preserve"> Indiquer </w:t>
+      </w:r>
+      <w:proofErr w:type="gramStart"/>
+      <w:r>
+        <w:t>les différence</w:t>
+      </w:r>
+      <w:proofErr w:type="gramEnd"/>
+      <w:r>
+        <w:t xml:space="preserve"> entre les planifications initiales et détaillées avec le journal de travail.</w:t>
       </w:r>
     </w:p>
     <w:p>
@@ -5005,7 +4983,6 @@
       <w:bookmarkStart w:id="57" w:name="_Toc165969657"/>
       <w:bookmarkStart w:id="58" w:name="_Toc308526346"/>
       <w:r>
-        <w:lastRenderedPageBreak/>
         <w:t>Divers</w:t>
       </w:r>
       <w:bookmarkEnd w:id="56"/>
@@ -5062,6 +5039,7 @@
       </w:pPr>
       <w:bookmarkStart w:id="62" w:name="_Toc308526348"/>
       <w:r>
+        <w:lastRenderedPageBreak/>
         <w:t>Bibliographie</w:t>
       </w:r>
       <w:bookmarkEnd w:id="62"/>
@@ -5878,7 +5856,7 @@
         <v:path o:extrusionok="f" gradientshapeok="t" o:connecttype="rect"/>
         <o:lock v:ext="edit" aspectratio="t"/>
       </v:shapetype>
-      <v:shape id="_x0000_i1031" type="#_x0000_t75" style="width:12pt;height:12pt" o:bullet="t">
+      <v:shape id="_x0000_i1041" type="#_x0000_t75" style="width:12pt;height:12pt" o:bullet="t">
         <v:imagedata r:id="rId1" o:title="BD10263_"/>
       </v:shape>
     </w:pict>

--- a/Rapport_183_MathieuBamert.docx
+++ b/Rapport_183_MathieuBamert.docx
@@ -3520,7 +3520,22 @@
         <w:ind w:left="426" w:firstLine="708"/>
       </w:pPr>
       <w:r>
-        <w:t xml:space="preserve">On doit suivre le module 183 </w:t>
+        <w:t>On doit</w:t>
+      </w:r>
+      <w:r>
+        <w:t xml:space="preserve"> avoir</w:t>
+      </w:r>
+      <w:r>
+        <w:t xml:space="preserve"> suiv</w:t>
+      </w:r>
+      <w:r>
+        <w:t>i</w:t>
+      </w:r>
+      <w:r>
+        <w:t xml:space="preserve"> le module 183</w:t>
+      </w:r>
+      <w:r>
+        <w:t xml:space="preserve">. </w:t>
       </w:r>
     </w:p>
     <w:p>
@@ -4858,11 +4873,9 @@
       <w:r>
         <w:t xml:space="preserve"> Indiquer </w:t>
       </w:r>
-      <w:proofErr w:type="gramStart"/>
-      <w:r>
-        <w:t>les différence</w:t>
-      </w:r>
-      <w:proofErr w:type="gramEnd"/>
+      <w:r>
+        <w:t>les différences</w:t>
+      </w:r>
       <w:r>
         <w:t xml:space="preserve"> entre les planifications initiales et détaillées avec le journal de travail.</w:t>
       </w:r>
@@ -5644,7 +5657,7 @@
               <w:noProof/>
               <w:szCs w:val="16"/>
             </w:rPr>
-            <w:t>13.01.2025 15:39</w:t>
+            <w:t>14.02.2025 17:19</w:t>
           </w:r>
           <w:r>
             <w:rPr>
@@ -5856,7 +5869,7 @@
         <v:path o:extrusionok="f" gradientshapeok="t" o:connecttype="rect"/>
         <o:lock v:ext="edit" aspectratio="t"/>
       </v:shapetype>
-      <v:shape id="_x0000_i1041" type="#_x0000_t75" style="width:12pt;height:12pt" o:bullet="t">
+      <v:shape id="_x0000_i1034" type="#_x0000_t75" style="width:12pt;height:12pt" o:bullet="t">
         <v:imagedata r:id="rId1" o:title="BD10263_"/>
       </v:shape>
     </w:pict>
@@ -10787,30 +10800,6 @@
 </file>
 
 <file path=customXml/item1.xml><?xml version="1.0" encoding="utf-8"?>
-<?mso-contentType ?>
-<FormTemplates xmlns="http://schemas.microsoft.com/sharepoint/v3/contenttype/forms">
-  <Display>DocumentLibraryForm</Display>
-  <Edit>DocumentLibraryForm</Edit>
-  <New>DocumentLibraryForm</New>
-</FormTemplates>
-</file>
-
-<file path=customXml/item2.xml><?xml version="1.0" encoding="utf-8"?>
-<b:Sources xmlns:b="http://schemas.openxmlformats.org/officeDocument/2006/bibliography" xmlns="http://schemas.openxmlformats.org/officeDocument/2006/bibliography" SelectedStyle="\APA.XSL" StyleName="APA"/>
-</file>
-
-<file path=customXml/item3.xml><?xml version="1.0" encoding="utf-8"?>
-<p:properties xmlns:p="http://schemas.microsoft.com/office/2006/metadata/properties" xmlns:xsi="http://www.w3.org/2001/XMLSchema-instance" xmlns:pc="http://schemas.microsoft.com/office/infopath/2007/PartnerControls">
-  <documentManagement>
-    <lcf76f155ced4ddcb4097134ff3c332f xmlns="bf2f2df3-a963-4452-b0e7-67dabc627c35">
-      <Terms xmlns="http://schemas.microsoft.com/office/infopath/2007/PartnerControls"/>
-    </lcf76f155ced4ddcb4097134ff3c332f>
-    <TaxCatchAll xmlns="f7d9f5a6-831d-4621-8c77-cbcaf993e406" xsi:nil="true"/>
-  </documentManagement>
-</p:properties>
-</file>
-
-<file path=customXml/item4.xml><?xml version="1.0" encoding="utf-8"?>
 <ct:contentTypeSchema xmlns:ct="http://schemas.microsoft.com/office/2006/metadata/contentType" xmlns:ma="http://schemas.microsoft.com/office/2006/metadata/properties/metaAttributes" ct:_="" ma:_="" ma:contentTypeName="Document" ma:contentTypeID="0x0101001ABD9BFFC9E543439C53A2705AE306EF" ma:contentTypeVersion="14" ma:contentTypeDescription="Crée un document." ma:contentTypeScope="" ma:versionID="41827e22f0a2406195029f3799eac37d">
   <xsd:schema xmlns:xsd="http://www.w3.org/2001/XMLSchema" xmlns:xs="http://www.w3.org/2001/XMLSchema" xmlns:p="http://schemas.microsoft.com/office/2006/metadata/properties" xmlns:ns2="bf2f2df3-a963-4452-b0e7-67dabc627c35" xmlns:ns3="f7d9f5a6-831d-4621-8c77-cbcaf993e406" targetNamespace="http://schemas.microsoft.com/office/2006/metadata/properties" ma:root="true" ma:fieldsID="b5448764cb5439448d1ea8eff3aff90d" ns2:_="" ns3:_="">
     <xsd:import namespace="bf2f2df3-a963-4452-b0e7-67dabc627c35"/>
@@ -11039,34 +11028,31 @@
 </ct:contentTypeSchema>
 </file>
 
-<file path=customXml/itemProps1.xml><?xml version="1.0" encoding="utf-8"?>
-<ds:datastoreItem xmlns:ds="http://schemas.openxmlformats.org/officeDocument/2006/customXml" ds:itemID="{DF8E7934-3F3A-4F32-A7D4-1B248DBE707D}">
-  <ds:schemaRefs>
-    <ds:schemaRef ds:uri="http://schemas.microsoft.com/sharepoint/v3/contenttype/forms"/>
-  </ds:schemaRefs>
-</ds:datastoreItem>
+<file path=customXml/item2.xml><?xml version="1.0" encoding="utf-8"?>
+<p:properties xmlns:p="http://schemas.microsoft.com/office/2006/metadata/properties" xmlns:xsi="http://www.w3.org/2001/XMLSchema-instance" xmlns:pc="http://schemas.microsoft.com/office/infopath/2007/PartnerControls">
+  <documentManagement>
+    <lcf76f155ced4ddcb4097134ff3c332f xmlns="bf2f2df3-a963-4452-b0e7-67dabc627c35">
+      <Terms xmlns="http://schemas.microsoft.com/office/infopath/2007/PartnerControls"/>
+    </lcf76f155ced4ddcb4097134ff3c332f>
+    <TaxCatchAll xmlns="f7d9f5a6-831d-4621-8c77-cbcaf993e406" xsi:nil="true"/>
+  </documentManagement>
+</p:properties>
 </file>
 
-<file path=customXml/itemProps2.xml><?xml version="1.0" encoding="utf-8"?>
-<ds:datastoreItem xmlns:ds="http://schemas.openxmlformats.org/officeDocument/2006/customXml" ds:itemID="{C8C35155-3E6A-4058-B6E4-303717845E3B}">
-  <ds:schemaRefs>
-    <ds:schemaRef ds:uri="http://schemas.openxmlformats.org/officeDocument/2006/bibliography"/>
-  </ds:schemaRefs>
-</ds:datastoreItem>
+<file path=customXml/item3.xml><?xml version="1.0" encoding="utf-8"?>
+<b:Sources xmlns:b="http://schemas.openxmlformats.org/officeDocument/2006/bibliography" xmlns="http://schemas.openxmlformats.org/officeDocument/2006/bibliography" SelectedStyle="\APA.XSL" StyleName="APA"/>
 </file>
 
-<file path=customXml/itemProps3.xml><?xml version="1.0" encoding="utf-8"?>
-<ds:datastoreItem xmlns:ds="http://schemas.openxmlformats.org/officeDocument/2006/customXml" ds:itemID="{4181FC95-92B5-446F-AE57-E4A44C8C450C}">
-  <ds:schemaRefs>
-    <ds:schemaRef ds:uri="http://schemas.microsoft.com/office/2006/metadata/properties"/>
-    <ds:schemaRef ds:uri="http://schemas.microsoft.com/office/infopath/2007/PartnerControls"/>
-    <ds:schemaRef ds:uri="bf2f2df3-a963-4452-b0e7-67dabc627c35"/>
-    <ds:schemaRef ds:uri="f7d9f5a6-831d-4621-8c77-cbcaf993e406"/>
-  </ds:schemaRefs>
-</ds:datastoreItem>
+<file path=customXml/item4.xml><?xml version="1.0" encoding="utf-8"?>
+<?mso-contentType ?>
+<FormTemplates xmlns="http://schemas.microsoft.com/sharepoint/v3/contenttype/forms">
+  <Display>DocumentLibraryForm</Display>
+  <Edit>DocumentLibraryForm</Edit>
+  <New>DocumentLibraryForm</New>
+</FormTemplates>
 </file>
 
-<file path=customXml/itemProps4.xml><?xml version="1.0" encoding="utf-8"?>
+<file path=customXml/itemProps1.xml><?xml version="1.0" encoding="utf-8"?>
 <ds:datastoreItem xmlns:ds="http://schemas.openxmlformats.org/officeDocument/2006/customXml" ds:itemID="{81FE595B-3A92-4484-A585-A4037F0DA599}">
   <ds:schemaRefs>
     <ds:schemaRef ds:uri="http://schemas.microsoft.com/office/2006/metadata/contentType"/>
@@ -11083,4 +11069,31 @@
     <ds:schemaRef ds:uri="http://schemas.microsoft.com/internal/obd"/>
   </ds:schemaRefs>
 </ds:datastoreItem>
+</file>
+
+<file path=customXml/itemProps2.xml><?xml version="1.0" encoding="utf-8"?>
+<ds:datastoreItem xmlns:ds="http://schemas.openxmlformats.org/officeDocument/2006/customXml" ds:itemID="{4181FC95-92B5-446F-AE57-E4A44C8C450C}">
+  <ds:schemaRefs>
+    <ds:schemaRef ds:uri="http://schemas.microsoft.com/office/2006/metadata/properties"/>
+    <ds:schemaRef ds:uri="http://schemas.microsoft.com/office/infopath/2007/PartnerControls"/>
+    <ds:schemaRef ds:uri="bf2f2df3-a963-4452-b0e7-67dabc627c35"/>
+    <ds:schemaRef ds:uri="f7d9f5a6-831d-4621-8c77-cbcaf993e406"/>
+  </ds:schemaRefs>
+</ds:datastoreItem>
+</file>
+
+<file path=customXml/itemProps3.xml><?xml version="1.0" encoding="utf-8"?>
+<ds:datastoreItem xmlns:ds="http://schemas.openxmlformats.org/officeDocument/2006/customXml" ds:itemID="{C8C35155-3E6A-4058-B6E4-303717845E3B}">
+  <ds:schemaRefs>
+    <ds:schemaRef ds:uri="http://schemas.openxmlformats.org/officeDocument/2006/bibliography"/>
+  </ds:schemaRefs>
+</ds:datastoreItem>
+</file>
+
+<file path=customXml/itemProps4.xml><?xml version="1.0" encoding="utf-8"?>
+<ds:datastoreItem xmlns:ds="http://schemas.openxmlformats.org/officeDocument/2006/customXml" ds:itemID="{DF8E7934-3F3A-4F32-A7D4-1B248DBE707D}">
+  <ds:schemaRefs>
+    <ds:schemaRef ds:uri="http://schemas.microsoft.com/sharepoint/v3/contenttype/forms"/>
+  </ds:schemaRefs>
+</ds:datastoreItem>
 </file>
--- a/Rapport_183_MathieuBamert.docx
+++ b/Rapport_183_MathieuBamert.docx
@@ -12,13 +12,9 @@
     </w:p>
     <w:p>
       <w:pPr>
+        <w:keepNext/>
         <w:spacing w:before="2400"/>
         <w:jc w:val="center"/>
-        <w:rPr>
-          <w:rFonts w:cs="Arial"/>
-          <w:sz w:val="22"/>
-          <w:szCs w:val="22"/>
-        </w:rPr>
       </w:pPr>
       <w:r>
         <w:rPr>
@@ -28,10 +24,10 @@
           <w:szCs w:val="22"/>
         </w:rPr>
         <w:drawing>
-          <wp:inline distT="0" distB="0" distL="0" distR="0" wp14:anchorId="7E54A889" wp14:editId="10D299DE">
-            <wp:extent cx="3134995" cy="2558415"/>
-            <wp:effectExtent l="19050" t="0" r="8255" b="0"/>
-            <wp:docPr id="3" name="Image 3"/>
+          <wp:inline distT="0" distB="0" distL="0" distR="0" wp14:anchorId="16E3798D" wp14:editId="10392839">
+            <wp:extent cx="5759450" cy="2743835"/>
+            <wp:effectExtent l="0" t="0" r="0" b="0"/>
+            <wp:docPr id="1994293253" name="Image 1" descr="Une image contenant personne, ordinateur, Appareil électronique, ordinateur portable&#10;&#10;Le contenu généré par l’IA peut être incorrect."/>
             <wp:cNvGraphicFramePr>
               <a:graphicFrameLocks xmlns:a="http://schemas.openxmlformats.org/drawingml/2006/main" noChangeAspect="1"/>
             </wp:cNvGraphicFramePr>
@@ -39,33 +35,29 @@
               <a:graphicData uri="http://schemas.openxmlformats.org/drawingml/2006/picture">
                 <pic:pic xmlns:pic="http://schemas.openxmlformats.org/drawingml/2006/picture">
                   <pic:nvPicPr>
-                    <pic:cNvPr id="0" name="Picture 3"/>
-                    <pic:cNvPicPr>
-                      <a:picLocks noChangeAspect="1" noChangeArrowheads="1"/>
-                    </pic:cNvPicPr>
+                    <pic:cNvPr id="1994293253" name="Image 1" descr="Une image contenant personne, ordinateur, Appareil électronique, ordinateur portable&#10;&#10;Le contenu généré par l’IA peut être incorrect."/>
+                    <pic:cNvPicPr/>
                   </pic:nvPicPr>
                   <pic:blipFill>
-                    <a:blip r:embed="rId11" cstate="print"/>
-                    <a:srcRect/>
+                    <a:blip r:embed="rId11" cstate="print">
+                      <a:extLst>
+                        <a:ext uri="{28A0092B-C50C-407E-A947-70E740481C1C}">
+                          <a14:useLocalDpi xmlns:a14="http://schemas.microsoft.com/office/drawing/2010/main" val="0"/>
+                        </a:ext>
+                      </a:extLst>
+                    </a:blip>
                     <a:stretch>
                       <a:fillRect/>
                     </a:stretch>
                   </pic:blipFill>
-                  <pic:spPr bwMode="auto">
+                  <pic:spPr>
                     <a:xfrm>
                       <a:off x="0" y="0"/>
-                      <a:ext cx="3134995" cy="2558415"/>
+                      <a:ext cx="5759450" cy="2743835"/>
                     </a:xfrm>
                     <a:prstGeom prst="rect">
                       <a:avLst/>
                     </a:prstGeom>
-                    <a:noFill/>
-                    <a:ln w="9525">
-                      <a:noFill/>
-                      <a:miter lim="800000"/>
-                      <a:headEnd/>
-                      <a:tailEnd/>
-                    </a:ln>
                   </pic:spPr>
                 </pic:pic>
               </a:graphicData>
@@ -76,17 +68,17 @@
     </w:p>
     <w:p>
       <w:pPr>
+        <w:pStyle w:val="Lgende"/>
         <w:jc w:val="center"/>
       </w:pPr>
-      <w:r>
-        <w:t>(</w:t>
-      </w:r>
-      <w:r>
-        <w:t>Une</w:t>
-      </w:r>
-      <w:r>
-        <w:t xml:space="preserve"> image originale représentant le projet)</w:t>
-      </w:r>
+      <w:hyperlink r:id="rId12" w:history="1">
+        <w:r>
+          <w:rPr>
+            <w:rStyle w:val="Lienhypertexte"/>
+          </w:rPr>
+          <w:t>https://www.cyberuniversity.com/post/quest-ce-que-lauthentification-et-pourquoi-cest-crucial-en-matiere-de-securite-informatique</w:t>
+        </w:r>
+      </w:hyperlink>
     </w:p>
     <w:p>
       <w:pPr>
@@ -124,13 +116,8 @@
         <w:jc w:val="center"/>
       </w:pPr>
       <w:r>
-        <w:t xml:space="preserve">Cédric </w:t>
-      </w:r>
-      <w:proofErr w:type="spellStart"/>
-      <w:r>
-        <w:t>Schaffter</w:t>
-      </w:r>
-      <w:proofErr w:type="spellEnd"/>
+        <w:t>Cédric Schaffter</w:t>
+      </w:r>
     </w:p>
     <w:p>
       <w:pPr>
@@ -157,8 +144,10 @@
           <w:bCs w:val="0"/>
           <w:caps w:val="0"/>
           <w:noProof/>
+          <w:kern w:val="2"/>
           <w:sz w:val="22"/>
           <w:szCs w:val="22"/>
+          <w14:ligatures w14:val="standardContextual"/>
         </w:rPr>
       </w:pPr>
       <w:r>
@@ -194,7 +183,7 @@
         </w:rPr>
         <w:fldChar w:fldCharType="separate"/>
       </w:r>
-      <w:hyperlink w:anchor="_Toc308526316" w:history="1">
+      <w:hyperlink w:anchor="_Toc192846289" w:history="1">
         <w:r>
           <w:rPr>
             <w:rStyle w:val="Lienhypertexte"/>
@@ -209,8 +198,10 @@
             <w:bCs w:val="0"/>
             <w:caps w:val="0"/>
             <w:noProof/>
+            <w:kern w:val="2"/>
             <w:sz w:val="22"/>
             <w:szCs w:val="22"/>
+            <w14:ligatures w14:val="standardContextual"/>
           </w:rPr>
           <w:tab/>
         </w:r>
@@ -240,7 +231,7 @@
             <w:noProof/>
             <w:webHidden/>
           </w:rPr>
-          <w:instrText xml:space="preserve"> PAGEREF _Toc308526316 \h </w:instrText>
+          <w:instrText xml:space="preserve"> PAGEREF _Toc192846289 \h </w:instrText>
         </w:r>
         <w:r>
           <w:rPr>
@@ -282,11 +273,13 @@
           <w:rFonts w:eastAsiaTheme="minorEastAsia" w:cstheme="minorBidi"/>
           <w:smallCaps w:val="0"/>
           <w:noProof/>
+          <w:kern w:val="2"/>
           <w:sz w:val="22"/>
           <w:szCs w:val="22"/>
+          <w14:ligatures w14:val="standardContextual"/>
         </w:rPr>
       </w:pPr>
-      <w:hyperlink w:anchor="_Toc308526317" w:history="1">
+      <w:hyperlink w:anchor="_Toc192846290" w:history="1">
         <w:r>
           <w:rPr>
             <w:rStyle w:val="Lienhypertexte"/>
@@ -299,8 +292,10 @@
             <w:rFonts w:eastAsiaTheme="minorEastAsia" w:cstheme="minorBidi"/>
             <w:smallCaps w:val="0"/>
             <w:noProof/>
+            <w:kern w:val="2"/>
             <w:sz w:val="22"/>
             <w:szCs w:val="22"/>
+            <w14:ligatures w14:val="standardContextual"/>
           </w:rPr>
           <w:tab/>
         </w:r>
@@ -330,7 +325,7 @@
             <w:noProof/>
             <w:webHidden/>
           </w:rPr>
-          <w:instrText xml:space="preserve"> PAGEREF _Toc308526317 \h </w:instrText>
+          <w:instrText xml:space="preserve"> PAGEREF _Toc192846290 \h </w:instrText>
         </w:r>
         <w:r>
           <w:rPr>
@@ -372,11 +367,13 @@
           <w:rFonts w:eastAsiaTheme="minorEastAsia" w:cstheme="minorBidi"/>
           <w:smallCaps w:val="0"/>
           <w:noProof/>
+          <w:kern w:val="2"/>
           <w:sz w:val="22"/>
           <w:szCs w:val="22"/>
+          <w14:ligatures w14:val="standardContextual"/>
         </w:rPr>
       </w:pPr>
-      <w:hyperlink w:anchor="_Toc308526318" w:history="1">
+      <w:hyperlink w:anchor="_Toc192846291" w:history="1">
         <w:r>
           <w:rPr>
             <w:rStyle w:val="Lienhypertexte"/>
@@ -389,8 +386,10 @@
             <w:rFonts w:eastAsiaTheme="minorEastAsia" w:cstheme="minorBidi"/>
             <w:smallCaps w:val="0"/>
             <w:noProof/>
+            <w:kern w:val="2"/>
             <w:sz w:val="22"/>
             <w:szCs w:val="22"/>
+            <w14:ligatures w14:val="standardContextual"/>
           </w:rPr>
           <w:tab/>
         </w:r>
@@ -420,7 +419,7 @@
             <w:noProof/>
             <w:webHidden/>
           </w:rPr>
-          <w:instrText xml:space="preserve"> PAGEREF _Toc308526318 \h </w:instrText>
+          <w:instrText xml:space="preserve"> PAGEREF _Toc192846291 \h </w:instrText>
         </w:r>
         <w:r>
           <w:rPr>
@@ -462,11 +461,13 @@
           <w:rFonts w:eastAsiaTheme="minorEastAsia" w:cstheme="minorBidi"/>
           <w:smallCaps w:val="0"/>
           <w:noProof/>
+          <w:kern w:val="2"/>
           <w:sz w:val="22"/>
           <w:szCs w:val="22"/>
+          <w14:ligatures w14:val="standardContextual"/>
         </w:rPr>
       </w:pPr>
-      <w:hyperlink w:anchor="_Toc308526319" w:history="1">
+      <w:hyperlink w:anchor="_Toc192846292" w:history="1">
         <w:r>
           <w:rPr>
             <w:rStyle w:val="Lienhypertexte"/>
@@ -479,8 +480,10 @@
             <w:rFonts w:eastAsiaTheme="minorEastAsia" w:cstheme="minorBidi"/>
             <w:smallCaps w:val="0"/>
             <w:noProof/>
+            <w:kern w:val="2"/>
             <w:sz w:val="22"/>
             <w:szCs w:val="22"/>
+            <w14:ligatures w14:val="standardContextual"/>
           </w:rPr>
           <w:tab/>
         </w:r>
@@ -510,7 +513,7 @@
             <w:noProof/>
             <w:webHidden/>
           </w:rPr>
-          <w:instrText xml:space="preserve"> PAGEREF _Toc308526319 \h </w:instrText>
+          <w:instrText xml:space="preserve"> PAGEREF _Toc192846292 \h </w:instrText>
         </w:r>
         <w:r>
           <w:rPr>
@@ -552,11 +555,13 @@
           <w:rFonts w:eastAsiaTheme="minorEastAsia" w:cstheme="minorBidi"/>
           <w:smallCaps w:val="0"/>
           <w:noProof/>
+          <w:kern w:val="2"/>
           <w:sz w:val="22"/>
           <w:szCs w:val="22"/>
+          <w14:ligatures w14:val="standardContextual"/>
         </w:rPr>
       </w:pPr>
-      <w:hyperlink w:anchor="_Toc308526320" w:history="1">
+      <w:hyperlink w:anchor="_Toc192846293" w:history="1">
         <w:r>
           <w:rPr>
             <w:rStyle w:val="Lienhypertexte"/>
@@ -569,8 +574,10 @@
             <w:rFonts w:eastAsiaTheme="minorEastAsia" w:cstheme="minorBidi"/>
             <w:smallCaps w:val="0"/>
             <w:noProof/>
+            <w:kern w:val="2"/>
             <w:sz w:val="22"/>
             <w:szCs w:val="22"/>
+            <w14:ligatures w14:val="standardContextual"/>
           </w:rPr>
           <w:tab/>
         </w:r>
@@ -600,7 +607,7 @@
             <w:noProof/>
             <w:webHidden/>
           </w:rPr>
-          <w:instrText xml:space="preserve"> PAGEREF _Toc308526320 \h </w:instrText>
+          <w:instrText xml:space="preserve"> PAGEREF _Toc192846293 \h </w:instrText>
         </w:r>
         <w:r>
           <w:rPr>
@@ -642,11 +649,13 @@
           <w:rFonts w:eastAsiaTheme="minorEastAsia" w:cstheme="minorBidi"/>
           <w:smallCaps w:val="0"/>
           <w:noProof/>
+          <w:kern w:val="2"/>
           <w:sz w:val="22"/>
           <w:szCs w:val="22"/>
+          <w14:ligatures w14:val="standardContextual"/>
         </w:rPr>
       </w:pPr>
-      <w:hyperlink w:anchor="_Toc308526321" w:history="1">
+      <w:hyperlink w:anchor="_Toc192846294" w:history="1">
         <w:r>
           <w:rPr>
             <w:rStyle w:val="Lienhypertexte"/>
@@ -659,8 +668,10 @@
             <w:rFonts w:eastAsiaTheme="minorEastAsia" w:cstheme="minorBidi"/>
             <w:smallCaps w:val="0"/>
             <w:noProof/>
+            <w:kern w:val="2"/>
             <w:sz w:val="22"/>
             <w:szCs w:val="22"/>
+            <w14:ligatures w14:val="standardContextual"/>
           </w:rPr>
           <w:tab/>
         </w:r>
@@ -690,7 +701,7 @@
             <w:noProof/>
             <w:webHidden/>
           </w:rPr>
-          <w:instrText xml:space="preserve"> PAGEREF _Toc308526321 \h </w:instrText>
+          <w:instrText xml:space="preserve"> PAGEREF _Toc192846294 \h </w:instrText>
         </w:r>
         <w:r>
           <w:rPr>
@@ -733,11 +744,13 @@
           <w:i w:val="0"/>
           <w:iCs w:val="0"/>
           <w:noProof/>
+          <w:kern w:val="2"/>
           <w:sz w:val="22"/>
           <w:szCs w:val="22"/>
+          <w14:ligatures w14:val="standardContextual"/>
         </w:rPr>
       </w:pPr>
-      <w:hyperlink w:anchor="_Toc308526322" w:history="1">
+      <w:hyperlink w:anchor="_Toc192846295" w:history="1">
         <w:r>
           <w:rPr>
             <w:rStyle w:val="Lienhypertexte"/>
@@ -751,8 +764,10 @@
             <w:i w:val="0"/>
             <w:iCs w:val="0"/>
             <w:noProof/>
+            <w:kern w:val="2"/>
             <w:sz w:val="22"/>
             <w:szCs w:val="22"/>
+            <w14:ligatures w14:val="standardContextual"/>
           </w:rPr>
           <w:tab/>
         </w:r>
@@ -761,7 +776,7 @@
             <w:rStyle w:val="Lienhypertexte"/>
             <w:noProof/>
           </w:rPr>
-          <w:t>Objectifs et portée du projet (objectifs SMART)</w:t>
+          <w:t>Dockerisation</w:t>
         </w:r>
         <w:r>
           <w:rPr>
@@ -782,7 +797,7 @@
             <w:noProof/>
             <w:webHidden/>
           </w:rPr>
-          <w:instrText xml:space="preserve"> PAGEREF _Toc308526322 \h </w:instrText>
+          <w:instrText xml:space="preserve"> PAGEREF _Toc192846295 \h </w:instrText>
         </w:r>
         <w:r>
           <w:rPr>
@@ -825,11 +840,13 @@
           <w:i w:val="0"/>
           <w:iCs w:val="0"/>
           <w:noProof/>
+          <w:kern w:val="2"/>
           <w:sz w:val="22"/>
           <w:szCs w:val="22"/>
+          <w14:ligatures w14:val="standardContextual"/>
         </w:rPr>
       </w:pPr>
-      <w:hyperlink w:anchor="_Toc308526323" w:history="1">
+      <w:hyperlink w:anchor="_Toc192846296" w:history="1">
         <w:r>
           <w:rPr>
             <w:rStyle w:val="Lienhypertexte"/>
@@ -843,8 +860,10 @@
             <w:i w:val="0"/>
             <w:iCs w:val="0"/>
             <w:noProof/>
+            <w:kern w:val="2"/>
             <w:sz w:val="22"/>
             <w:szCs w:val="22"/>
+            <w14:ligatures w14:val="standardContextual"/>
           </w:rPr>
           <w:tab/>
         </w:r>
@@ -853,7 +872,7 @@
             <w:rStyle w:val="Lienhypertexte"/>
             <w:noProof/>
           </w:rPr>
-          <w:t>Caractéristiques des utilisateurs et impacts</w:t>
+          <w:t>Profil du client</w:t>
         </w:r>
         <w:r>
           <w:rPr>
@@ -874,7 +893,7 @@
             <w:noProof/>
             <w:webHidden/>
           </w:rPr>
-          <w:instrText xml:space="preserve"> PAGEREF _Toc308526323 \h </w:instrText>
+          <w:instrText xml:space="preserve"> PAGEREF _Toc192846296 \h </w:instrText>
         </w:r>
         <w:r>
           <w:rPr>
@@ -917,11 +936,13 @@
           <w:i w:val="0"/>
           <w:iCs w:val="0"/>
           <w:noProof/>
+          <w:kern w:val="2"/>
           <w:sz w:val="22"/>
           <w:szCs w:val="22"/>
+          <w14:ligatures w14:val="standardContextual"/>
         </w:rPr>
       </w:pPr>
-      <w:hyperlink w:anchor="_Toc308526324" w:history="1">
+      <w:hyperlink w:anchor="_Toc192846297" w:history="1">
         <w:r>
           <w:rPr>
             <w:rStyle w:val="Lienhypertexte"/>
@@ -935,8 +956,10 @@
             <w:i w:val="0"/>
             <w:iCs w:val="0"/>
             <w:noProof/>
+            <w:kern w:val="2"/>
             <w:sz w:val="22"/>
             <w:szCs w:val="22"/>
+            <w14:ligatures w14:val="standardContextual"/>
           </w:rPr>
           <w:tab/>
         </w:r>
@@ -945,7 +968,7 @@
             <w:rStyle w:val="Lienhypertexte"/>
             <w:noProof/>
           </w:rPr>
-          <w:t>Fonctionnalités requises (du point de vue de l’utilisateur)</w:t>
+          <w:t>HTTPS</w:t>
         </w:r>
         <w:r>
           <w:rPr>
@@ -966,7 +989,7 @@
             <w:noProof/>
             <w:webHidden/>
           </w:rPr>
-          <w:instrText xml:space="preserve"> PAGEREF _Toc308526324 \h </w:instrText>
+          <w:instrText xml:space="preserve"> PAGEREF _Toc192846297 \h </w:instrText>
         </w:r>
         <w:r>
           <w:rPr>
@@ -1009,11 +1032,13 @@
           <w:i w:val="0"/>
           <w:iCs w:val="0"/>
           <w:noProof/>
+          <w:kern w:val="2"/>
           <w:sz w:val="22"/>
           <w:szCs w:val="22"/>
+          <w14:ligatures w14:val="standardContextual"/>
         </w:rPr>
       </w:pPr>
-      <w:hyperlink w:anchor="_Toc308526325" w:history="1">
+      <w:hyperlink w:anchor="_Toc192846298" w:history="1">
         <w:r>
           <w:rPr>
             <w:rStyle w:val="Lienhypertexte"/>
@@ -1027,8 +1052,10 @@
             <w:i w:val="0"/>
             <w:iCs w:val="0"/>
             <w:noProof/>
+            <w:kern w:val="2"/>
             <w:sz w:val="22"/>
             <w:szCs w:val="22"/>
+            <w14:ligatures w14:val="standardContextual"/>
           </w:rPr>
           <w:tab/>
         </w:r>
@@ -1037,7 +1064,7 @@
             <w:rStyle w:val="Lienhypertexte"/>
             <w:noProof/>
           </w:rPr>
-          <w:t>Contraintes</w:t>
+          <w:t>Authentification par mot de passe</w:t>
         </w:r>
         <w:r>
           <w:rPr>
@@ -1058,7 +1085,7 @@
             <w:noProof/>
             <w:webHidden/>
           </w:rPr>
-          <w:instrText xml:space="preserve"> PAGEREF _Toc308526325 \h </w:instrText>
+          <w:instrText xml:space="preserve"> PAGEREF _Toc192846298 \h </w:instrText>
         </w:r>
         <w:r>
           <w:rPr>
@@ -1101,11 +1128,13 @@
           <w:i w:val="0"/>
           <w:iCs w:val="0"/>
           <w:noProof/>
+          <w:kern w:val="2"/>
           <w:sz w:val="22"/>
           <w:szCs w:val="22"/>
+          <w14:ligatures w14:val="standardContextual"/>
         </w:rPr>
       </w:pPr>
-      <w:hyperlink w:anchor="_Toc308526326" w:history="1">
+      <w:hyperlink w:anchor="_Toc192846299" w:history="1">
         <w:r>
           <w:rPr>
             <w:rStyle w:val="Lienhypertexte"/>
@@ -1119,8 +1148,10 @@
             <w:i w:val="0"/>
             <w:iCs w:val="0"/>
             <w:noProof/>
+            <w:kern w:val="2"/>
             <w:sz w:val="22"/>
             <w:szCs w:val="22"/>
+            <w14:ligatures w14:val="standardContextual"/>
           </w:rPr>
           <w:tab/>
         </w:r>
@@ -1129,7 +1160,7 @@
             <w:rStyle w:val="Lienhypertexte"/>
             <w:noProof/>
           </w:rPr>
-          <w:t>Travail à réaliser par l'apprenti</w:t>
+          <w:t>Vérification du token JWT</w:t>
         </w:r>
         <w:r>
           <w:rPr>
@@ -1150,7 +1181,7 @@
             <w:noProof/>
             <w:webHidden/>
           </w:rPr>
-          <w:instrText xml:space="preserve"> PAGEREF _Toc308526326 \h </w:instrText>
+          <w:instrText xml:space="preserve"> PAGEREF _Toc192846299 \h </w:instrText>
         </w:r>
         <w:r>
           <w:rPr>
@@ -1170,7 +1201,7 @@
             <w:noProof/>
             <w:webHidden/>
           </w:rPr>
-          <w:t>4</w:t>
+          <w:t>3</w:t>
         </w:r>
         <w:r>
           <w:rPr>
@@ -1193,11 +1224,13 @@
           <w:i w:val="0"/>
           <w:iCs w:val="0"/>
           <w:noProof/>
+          <w:kern w:val="2"/>
           <w:sz w:val="22"/>
           <w:szCs w:val="22"/>
+          <w14:ligatures w14:val="standardContextual"/>
         </w:rPr>
       </w:pPr>
-      <w:hyperlink w:anchor="_Toc308526327" w:history="1">
+      <w:hyperlink w:anchor="_Toc192846300" w:history="1">
         <w:r>
           <w:rPr>
             <w:rStyle w:val="Lienhypertexte"/>
@@ -1211,8 +1244,10 @@
             <w:i w:val="0"/>
             <w:iCs w:val="0"/>
             <w:noProof/>
+            <w:kern w:val="2"/>
             <w:sz w:val="22"/>
             <w:szCs w:val="22"/>
+            <w14:ligatures w14:val="standardContextual"/>
           </w:rPr>
           <w:tab/>
         </w:r>
@@ -1221,7 +1256,7 @@
             <w:rStyle w:val="Lienhypertexte"/>
             <w:noProof/>
           </w:rPr>
-          <w:t>Si le temps le permet …</w:t>
+          <w:t>Administration</w:t>
         </w:r>
         <w:r>
           <w:rPr>
@@ -1242,7 +1277,7 @@
             <w:noProof/>
             <w:webHidden/>
           </w:rPr>
-          <w:instrText xml:space="preserve"> PAGEREF _Toc308526327 \h </w:instrText>
+          <w:instrText xml:space="preserve"> PAGEREF _Toc192846300 \h </w:instrText>
         </w:r>
         <w:r>
           <w:rPr>
@@ -1285,11 +1320,13 @@
           <w:i w:val="0"/>
           <w:iCs w:val="0"/>
           <w:noProof/>
+          <w:kern w:val="2"/>
           <w:sz w:val="22"/>
           <w:szCs w:val="22"/>
+          <w14:ligatures w14:val="standardContextual"/>
         </w:rPr>
       </w:pPr>
-      <w:hyperlink w:anchor="_Toc308526328" w:history="1">
+      <w:hyperlink w:anchor="_Toc192846301" w:history="1">
         <w:r>
           <w:rPr>
             <w:rStyle w:val="Lienhypertexte"/>
@@ -1303,8 +1340,10 @@
             <w:i w:val="0"/>
             <w:iCs w:val="0"/>
             <w:noProof/>
+            <w:kern w:val="2"/>
             <w:sz w:val="22"/>
             <w:szCs w:val="22"/>
+            <w14:ligatures w14:val="standardContextual"/>
           </w:rPr>
           <w:tab/>
         </w:r>
@@ -1313,7 +1352,7 @@
             <w:rStyle w:val="Lienhypertexte"/>
             <w:noProof/>
           </w:rPr>
-          <w:t>Méthodes de validation des solutions</w:t>
+          <w:t>Protection contre les injections SQL</w:t>
         </w:r>
         <w:r>
           <w:rPr>
@@ -1334,7 +1373,391 @@
             <w:noProof/>
             <w:webHidden/>
           </w:rPr>
-          <w:instrText xml:space="preserve"> PAGEREF _Toc308526328 \h </w:instrText>
+          <w:instrText xml:space="preserve"> PAGEREF _Toc192846301 \h </w:instrText>
+        </w:r>
+        <w:r>
+          <w:rPr>
+            <w:noProof/>
+            <w:webHidden/>
+          </w:rPr>
+        </w:r>
+        <w:r>
+          <w:rPr>
+            <w:noProof/>
+            <w:webHidden/>
+          </w:rPr>
+          <w:fldChar w:fldCharType="separate"/>
+        </w:r>
+        <w:r>
+          <w:rPr>
+            <w:noProof/>
+            <w:webHidden/>
+          </w:rPr>
+          <w:t>4</w:t>
+        </w:r>
+        <w:r>
+          <w:rPr>
+            <w:noProof/>
+            <w:webHidden/>
+          </w:rPr>
+          <w:fldChar w:fldCharType="end"/>
+        </w:r>
+      </w:hyperlink>
+    </w:p>
+    <w:p>
+      <w:pPr>
+        <w:pStyle w:val="TM3"/>
+        <w:tabs>
+          <w:tab w:val="left" w:pos="1200"/>
+          <w:tab w:val="right" w:leader="dot" w:pos="9060"/>
+        </w:tabs>
+        <w:rPr>
+          <w:rFonts w:eastAsiaTheme="minorEastAsia" w:cstheme="minorBidi"/>
+          <w:i w:val="0"/>
+          <w:iCs w:val="0"/>
+          <w:noProof/>
+          <w:kern w:val="2"/>
+          <w:sz w:val="22"/>
+          <w:szCs w:val="22"/>
+          <w14:ligatures w14:val="standardContextual"/>
+        </w:rPr>
+      </w:pPr>
+      <w:hyperlink w:anchor="_Toc192846302" w:history="1">
+        <w:r>
+          <w:rPr>
+            <w:rStyle w:val="Lienhypertexte"/>
+            <w:noProof/>
+          </w:rPr>
+          <w:t>1.5.8</w:t>
+        </w:r>
+        <w:r>
+          <w:rPr>
+            <w:rFonts w:eastAsiaTheme="minorEastAsia" w:cstheme="minorBidi"/>
+            <w:i w:val="0"/>
+            <w:iCs w:val="0"/>
+            <w:noProof/>
+            <w:kern w:val="2"/>
+            <w:sz w:val="22"/>
+            <w:szCs w:val="22"/>
+            <w14:ligatures w14:val="standardContextual"/>
+          </w:rPr>
+          <w:tab/>
+        </w:r>
+        <w:r>
+          <w:rPr>
+            <w:rStyle w:val="Lienhypertexte"/>
+            <w:noProof/>
+          </w:rPr>
+          <w:t>Utilisation de bcrypt</w:t>
+        </w:r>
+        <w:r>
+          <w:rPr>
+            <w:noProof/>
+            <w:webHidden/>
+          </w:rPr>
+          <w:tab/>
+        </w:r>
+        <w:r>
+          <w:rPr>
+            <w:noProof/>
+            <w:webHidden/>
+          </w:rPr>
+          <w:fldChar w:fldCharType="begin"/>
+        </w:r>
+        <w:r>
+          <w:rPr>
+            <w:noProof/>
+            <w:webHidden/>
+          </w:rPr>
+          <w:instrText xml:space="preserve"> PAGEREF _Toc192846302 \h </w:instrText>
+        </w:r>
+        <w:r>
+          <w:rPr>
+            <w:noProof/>
+            <w:webHidden/>
+          </w:rPr>
+        </w:r>
+        <w:r>
+          <w:rPr>
+            <w:noProof/>
+            <w:webHidden/>
+          </w:rPr>
+          <w:fldChar w:fldCharType="separate"/>
+        </w:r>
+        <w:r>
+          <w:rPr>
+            <w:noProof/>
+            <w:webHidden/>
+          </w:rPr>
+          <w:t>4</w:t>
+        </w:r>
+        <w:r>
+          <w:rPr>
+            <w:noProof/>
+            <w:webHidden/>
+          </w:rPr>
+          <w:fldChar w:fldCharType="end"/>
+        </w:r>
+      </w:hyperlink>
+    </w:p>
+    <w:p>
+      <w:pPr>
+        <w:pStyle w:val="TM3"/>
+        <w:tabs>
+          <w:tab w:val="left" w:pos="1200"/>
+          <w:tab w:val="right" w:leader="dot" w:pos="9060"/>
+        </w:tabs>
+        <w:rPr>
+          <w:rFonts w:eastAsiaTheme="minorEastAsia" w:cstheme="minorBidi"/>
+          <w:i w:val="0"/>
+          <w:iCs w:val="0"/>
+          <w:noProof/>
+          <w:kern w:val="2"/>
+          <w:sz w:val="22"/>
+          <w:szCs w:val="22"/>
+          <w14:ligatures w14:val="standardContextual"/>
+        </w:rPr>
+      </w:pPr>
+      <w:hyperlink w:anchor="_Toc192846303" w:history="1">
+        <w:r>
+          <w:rPr>
+            <w:rStyle w:val="Lienhypertexte"/>
+            <w:noProof/>
+          </w:rPr>
+          <w:t>1.5.9</w:t>
+        </w:r>
+        <w:r>
+          <w:rPr>
+            <w:rFonts w:eastAsiaTheme="minorEastAsia" w:cstheme="minorBidi"/>
+            <w:i w:val="0"/>
+            <w:iCs w:val="0"/>
+            <w:noProof/>
+            <w:kern w:val="2"/>
+            <w:sz w:val="22"/>
+            <w:szCs w:val="22"/>
+            <w14:ligatures w14:val="standardContextual"/>
+          </w:rPr>
+          <w:tab/>
+        </w:r>
+        <w:r>
+          <w:rPr>
+            <w:rStyle w:val="Lienhypertexte"/>
+            <w:noProof/>
+          </w:rPr>
+          <w:t>Versioning</w:t>
+        </w:r>
+        <w:r>
+          <w:rPr>
+            <w:noProof/>
+            <w:webHidden/>
+          </w:rPr>
+          <w:tab/>
+        </w:r>
+        <w:r>
+          <w:rPr>
+            <w:noProof/>
+            <w:webHidden/>
+          </w:rPr>
+          <w:fldChar w:fldCharType="begin"/>
+        </w:r>
+        <w:r>
+          <w:rPr>
+            <w:noProof/>
+            <w:webHidden/>
+          </w:rPr>
+          <w:instrText xml:space="preserve"> PAGEREF _Toc192846303 \h </w:instrText>
+        </w:r>
+        <w:r>
+          <w:rPr>
+            <w:noProof/>
+            <w:webHidden/>
+          </w:rPr>
+        </w:r>
+        <w:r>
+          <w:rPr>
+            <w:noProof/>
+            <w:webHidden/>
+          </w:rPr>
+          <w:fldChar w:fldCharType="separate"/>
+        </w:r>
+        <w:r>
+          <w:rPr>
+            <w:noProof/>
+            <w:webHidden/>
+          </w:rPr>
+          <w:t>4</w:t>
+        </w:r>
+        <w:r>
+          <w:rPr>
+            <w:noProof/>
+            <w:webHidden/>
+          </w:rPr>
+          <w:fldChar w:fldCharType="end"/>
+        </w:r>
+      </w:hyperlink>
+    </w:p>
+    <w:p>
+      <w:pPr>
+        <w:pStyle w:val="TM3"/>
+        <w:tabs>
+          <w:tab w:val="left" w:pos="1200"/>
+          <w:tab w:val="right" w:leader="dot" w:pos="9060"/>
+        </w:tabs>
+        <w:rPr>
+          <w:rFonts w:eastAsiaTheme="minorEastAsia" w:cstheme="minorBidi"/>
+          <w:i w:val="0"/>
+          <w:iCs w:val="0"/>
+          <w:noProof/>
+          <w:kern w:val="2"/>
+          <w:sz w:val="22"/>
+          <w:szCs w:val="22"/>
+          <w14:ligatures w14:val="standardContextual"/>
+        </w:rPr>
+      </w:pPr>
+      <w:hyperlink w:anchor="_Toc192846304" w:history="1">
+        <w:r>
+          <w:rPr>
+            <w:rStyle w:val="Lienhypertexte"/>
+            <w:noProof/>
+          </w:rPr>
+          <w:t>1.5.10</w:t>
+        </w:r>
+        <w:r>
+          <w:rPr>
+            <w:rFonts w:eastAsiaTheme="minorEastAsia" w:cstheme="minorBidi"/>
+            <w:i w:val="0"/>
+            <w:iCs w:val="0"/>
+            <w:noProof/>
+            <w:kern w:val="2"/>
+            <w:sz w:val="22"/>
+            <w:szCs w:val="22"/>
+            <w14:ligatures w14:val="standardContextual"/>
+          </w:rPr>
+          <w:tab/>
+        </w:r>
+        <w:r>
+          <w:rPr>
+            <w:rStyle w:val="Lienhypertexte"/>
+            <w:noProof/>
+          </w:rPr>
+          <w:t>Documentation</w:t>
+        </w:r>
+        <w:r>
+          <w:rPr>
+            <w:noProof/>
+            <w:webHidden/>
+          </w:rPr>
+          <w:tab/>
+        </w:r>
+        <w:r>
+          <w:rPr>
+            <w:noProof/>
+            <w:webHidden/>
+          </w:rPr>
+          <w:fldChar w:fldCharType="begin"/>
+        </w:r>
+        <w:r>
+          <w:rPr>
+            <w:noProof/>
+            <w:webHidden/>
+          </w:rPr>
+          <w:instrText xml:space="preserve"> PAGEREF _Toc192846304 \h </w:instrText>
+        </w:r>
+        <w:r>
+          <w:rPr>
+            <w:noProof/>
+            <w:webHidden/>
+          </w:rPr>
+        </w:r>
+        <w:r>
+          <w:rPr>
+            <w:noProof/>
+            <w:webHidden/>
+          </w:rPr>
+          <w:fldChar w:fldCharType="separate"/>
+        </w:r>
+        <w:r>
+          <w:rPr>
+            <w:noProof/>
+            <w:webHidden/>
+          </w:rPr>
+          <w:t>4</w:t>
+        </w:r>
+        <w:r>
+          <w:rPr>
+            <w:noProof/>
+            <w:webHidden/>
+          </w:rPr>
+          <w:fldChar w:fldCharType="end"/>
+        </w:r>
+      </w:hyperlink>
+    </w:p>
+    <w:p>
+      <w:pPr>
+        <w:pStyle w:val="TM3"/>
+        <w:tabs>
+          <w:tab w:val="left" w:pos="1200"/>
+          <w:tab w:val="right" w:leader="dot" w:pos="9060"/>
+        </w:tabs>
+        <w:rPr>
+          <w:rFonts w:eastAsiaTheme="minorEastAsia" w:cstheme="minorBidi"/>
+          <w:i w:val="0"/>
+          <w:iCs w:val="0"/>
+          <w:noProof/>
+          <w:kern w:val="2"/>
+          <w:sz w:val="22"/>
+          <w:szCs w:val="22"/>
+          <w14:ligatures w14:val="standardContextual"/>
+        </w:rPr>
+      </w:pPr>
+      <w:hyperlink w:anchor="_Toc192846305" w:history="1">
+        <w:r>
+          <w:rPr>
+            <w:rStyle w:val="Lienhypertexte"/>
+            <w:noProof/>
+          </w:rPr>
+          <w:t>1.5.11</w:t>
+        </w:r>
+        <w:r>
+          <w:rPr>
+            <w:rFonts w:eastAsiaTheme="minorEastAsia" w:cstheme="minorBidi"/>
+            <w:i w:val="0"/>
+            <w:iCs w:val="0"/>
+            <w:noProof/>
+            <w:kern w:val="2"/>
+            <w:sz w:val="22"/>
+            <w:szCs w:val="22"/>
+            <w14:ligatures w14:val="standardContextual"/>
+          </w:rPr>
+          <w:tab/>
+        </w:r>
+        <w:r>
+          <w:rPr>
+            <w:rStyle w:val="Lienhypertexte"/>
+            <w:noProof/>
+          </w:rPr>
+          <w:t>Utilisation de l’IA</w:t>
+        </w:r>
+        <w:r>
+          <w:rPr>
+            <w:noProof/>
+            <w:webHidden/>
+          </w:rPr>
+          <w:tab/>
+        </w:r>
+        <w:r>
+          <w:rPr>
+            <w:noProof/>
+            <w:webHidden/>
+          </w:rPr>
+          <w:fldChar w:fldCharType="begin"/>
+        </w:r>
+        <w:r>
+          <w:rPr>
+            <w:noProof/>
+            <w:webHidden/>
+          </w:rPr>
+          <w:instrText xml:space="preserve"> PAGEREF _Toc192846305 \h </w:instrText>
         </w:r>
         <w:r>
           <w:rPr>
@@ -1376,11 +1799,13 @@
           <w:rFonts w:eastAsiaTheme="minorEastAsia" w:cstheme="minorBidi"/>
           <w:smallCaps w:val="0"/>
           <w:noProof/>
+          <w:kern w:val="2"/>
           <w:sz w:val="22"/>
           <w:szCs w:val="22"/>
+          <w14:ligatures w14:val="standardContextual"/>
         </w:rPr>
       </w:pPr>
-      <w:hyperlink w:anchor="_Toc308526329" w:history="1">
+      <w:hyperlink w:anchor="_Toc192846306" w:history="1">
         <w:r>
           <w:rPr>
             <w:rStyle w:val="Lienhypertexte"/>
@@ -1393,8 +1818,10 @@
             <w:rFonts w:eastAsiaTheme="minorEastAsia" w:cstheme="minorBidi"/>
             <w:smallCaps w:val="0"/>
             <w:noProof/>
+            <w:kern w:val="2"/>
             <w:sz w:val="22"/>
             <w:szCs w:val="22"/>
+            <w14:ligatures w14:val="standardContextual"/>
           </w:rPr>
           <w:tab/>
         </w:r>
@@ -1424,7 +1851,7 @@
             <w:noProof/>
             <w:webHidden/>
           </w:rPr>
-          <w:instrText xml:space="preserve"> PAGEREF _Toc308526329 \h </w:instrText>
+          <w:instrText xml:space="preserve"> PAGEREF _Toc192846306 \h </w:instrText>
         </w:r>
         <w:r>
           <w:rPr>
@@ -1466,11 +1893,13 @@
           <w:rFonts w:eastAsiaTheme="minorEastAsia" w:cstheme="minorBidi"/>
           <w:smallCaps w:val="0"/>
           <w:noProof/>
+          <w:kern w:val="2"/>
           <w:sz w:val="22"/>
           <w:szCs w:val="22"/>
+          <w14:ligatures w14:val="standardContextual"/>
         </w:rPr>
       </w:pPr>
-      <w:hyperlink w:anchor="_Toc308526330" w:history="1">
+      <w:hyperlink w:anchor="_Toc192846307" w:history="1">
         <w:r>
           <w:rPr>
             <w:rStyle w:val="Lienhypertexte"/>
@@ -1483,8 +1912,10 @@
             <w:rFonts w:eastAsiaTheme="minorEastAsia" w:cstheme="minorBidi"/>
             <w:smallCaps w:val="0"/>
             <w:noProof/>
+            <w:kern w:val="2"/>
             <w:sz w:val="22"/>
             <w:szCs w:val="22"/>
+            <w14:ligatures w14:val="standardContextual"/>
           </w:rPr>
           <w:tab/>
         </w:r>
@@ -1514,7 +1945,7 @@
             <w:noProof/>
             <w:webHidden/>
           </w:rPr>
-          <w:instrText xml:space="preserve"> PAGEREF _Toc308526330 \h </w:instrText>
+          <w:instrText xml:space="preserve"> PAGEREF _Toc192846307 \h </w:instrText>
         </w:r>
         <w:r>
           <w:rPr>
@@ -1558,11 +1989,13 @@
           <w:bCs w:val="0"/>
           <w:caps w:val="0"/>
           <w:noProof/>
+          <w:kern w:val="2"/>
           <w:sz w:val="22"/>
           <w:szCs w:val="22"/>
+          <w14:ligatures w14:val="standardContextual"/>
         </w:rPr>
       </w:pPr>
-      <w:hyperlink w:anchor="_Toc308526331" w:history="1">
+      <w:hyperlink w:anchor="_Toc192846308" w:history="1">
         <w:r>
           <w:rPr>
             <w:rStyle w:val="Lienhypertexte"/>
@@ -1577,8 +2010,10 @@
             <w:bCs w:val="0"/>
             <w:caps w:val="0"/>
             <w:noProof/>
+            <w:kern w:val="2"/>
             <w:sz w:val="22"/>
             <w:szCs w:val="22"/>
+            <w14:ligatures w14:val="standardContextual"/>
           </w:rPr>
           <w:tab/>
         </w:r>
@@ -1608,7 +2043,7 @@
             <w:noProof/>
             <w:webHidden/>
           </w:rPr>
-          <w:instrText xml:space="preserve"> PAGEREF _Toc308526331 \h </w:instrText>
+          <w:instrText xml:space="preserve"> PAGEREF _Toc192846308 \h </w:instrText>
         </w:r>
         <w:r>
           <w:rPr>
@@ -1628,7 +2063,7 @@
             <w:noProof/>
             <w:webHidden/>
           </w:rPr>
-          <w:t>4</w:t>
+          <w:t>5</w:t>
         </w:r>
         <w:r>
           <w:rPr>
@@ -1652,11 +2087,13 @@
           <w:bCs w:val="0"/>
           <w:caps w:val="0"/>
           <w:noProof/>
+          <w:kern w:val="2"/>
           <w:sz w:val="22"/>
           <w:szCs w:val="22"/>
+          <w14:ligatures w14:val="standardContextual"/>
         </w:rPr>
       </w:pPr>
-      <w:hyperlink w:anchor="_Toc308526332" w:history="1">
+      <w:hyperlink w:anchor="_Toc192846309" w:history="1">
         <w:r>
           <w:rPr>
             <w:rStyle w:val="Lienhypertexte"/>
@@ -1671,8 +2108,10 @@
             <w:bCs w:val="0"/>
             <w:caps w:val="0"/>
             <w:noProof/>
+            <w:kern w:val="2"/>
             <w:sz w:val="22"/>
             <w:szCs w:val="22"/>
+            <w14:ligatures w14:val="standardContextual"/>
           </w:rPr>
           <w:tab/>
         </w:r>
@@ -1702,7 +2141,7 @@
             <w:noProof/>
             <w:webHidden/>
           </w:rPr>
-          <w:instrText xml:space="preserve"> PAGEREF _Toc308526332 \h </w:instrText>
+          <w:instrText xml:space="preserve"> PAGEREF _Toc192846309 \h </w:instrText>
         </w:r>
         <w:r>
           <w:rPr>
@@ -1722,7 +2161,7 @@
             <w:noProof/>
             <w:webHidden/>
           </w:rPr>
-          <w:t>4</w:t>
+          <w:t>5</w:t>
         </w:r>
         <w:r>
           <w:rPr>
@@ -1744,11 +2183,13 @@
           <w:rFonts w:eastAsiaTheme="minorEastAsia" w:cstheme="minorBidi"/>
           <w:smallCaps w:val="0"/>
           <w:noProof/>
+          <w:kern w:val="2"/>
           <w:sz w:val="22"/>
           <w:szCs w:val="22"/>
+          <w14:ligatures w14:val="standardContextual"/>
         </w:rPr>
       </w:pPr>
-      <w:hyperlink w:anchor="_Toc308526333" w:history="1">
+      <w:hyperlink w:anchor="_Toc192846310" w:history="1">
         <w:r>
           <w:rPr>
             <w:rStyle w:val="Lienhypertexte"/>
@@ -1761,8 +2202,10 @@
             <w:rFonts w:eastAsiaTheme="minorEastAsia" w:cstheme="minorBidi"/>
             <w:smallCaps w:val="0"/>
             <w:noProof/>
+            <w:kern w:val="2"/>
             <w:sz w:val="22"/>
             <w:szCs w:val="22"/>
+            <w14:ligatures w14:val="standardContextual"/>
           </w:rPr>
           <w:tab/>
         </w:r>
@@ -1771,7 +2214,7 @@
             <w:rStyle w:val="Lienhypertexte"/>
             <w:noProof/>
           </w:rPr>
-          <w:t>Opportunités</w:t>
+          <w:t>Explication du code</w:t>
         </w:r>
         <w:r>
           <w:rPr>
@@ -1792,7 +2235,7 @@
             <w:noProof/>
             <w:webHidden/>
           </w:rPr>
-          <w:instrText xml:space="preserve"> PAGEREF _Toc308526333 \h </w:instrText>
+          <w:instrText xml:space="preserve"> PAGEREF _Toc192846310 \h </w:instrText>
         </w:r>
         <w:r>
           <w:rPr>
@@ -1812,7 +2255,7 @@
             <w:noProof/>
             <w:webHidden/>
           </w:rPr>
-          <w:t>4</w:t>
+          <w:t>5</w:t>
         </w:r>
         <w:r>
           <w:rPr>
@@ -1825,53 +2268,32 @@
     </w:p>
     <w:p>
       <w:pPr>
-        <w:pStyle w:val="TM2"/>
+        <w:pStyle w:val="TM10"/>
         <w:tabs>
-          <w:tab w:val="left" w:pos="800"/>
           <w:tab w:val="right" w:leader="dot" w:pos="9060"/>
         </w:tabs>
         <w:rPr>
           <w:rFonts w:eastAsiaTheme="minorEastAsia" w:cstheme="minorBidi"/>
-          <w:smallCaps w:val="0"/>
+          <w:b w:val="0"/>
+          <w:bCs w:val="0"/>
+          <w:caps w:val="0"/>
           <w:noProof/>
+          <w:kern w:val="2"/>
           <w:sz w:val="22"/>
           <w:szCs w:val="22"/>
+          <w14:ligatures w14:val="standardContextual"/>
         </w:rPr>
       </w:pPr>
-      <w:hyperlink w:anchor="_Toc308526334" w:history="1">
-        <w:r>
-          <w:rPr>
-            <w:rStyle w:val="Lienhypertexte"/>
-            <w:noProof/>
-          </w:rPr>
-          <w:t>3.2</w:t>
-        </w:r>
-        <w:r>
-          <w:rPr>
-            <w:rFonts w:eastAsiaTheme="minorEastAsia" w:cstheme="minorBidi"/>
-            <w:smallCaps w:val="0"/>
-            <w:noProof/>
-            <w:sz w:val="22"/>
-            <w:szCs w:val="22"/>
+      <w:hyperlink w:anchor="_Toc192846311" w:history="1">
+        <w:r>
+          <w:rPr>
+            <w:noProof/>
+            <w:webHidden/>
           </w:rPr>
           <w:tab/>
         </w:r>
         <w:r>
           <w:rPr>
-            <w:rStyle w:val="Lienhypertexte"/>
-            <w:noProof/>
-          </w:rPr>
-          <w:t>Document d’analyse et conception</w:t>
-        </w:r>
-        <w:r>
-          <w:rPr>
-            <w:noProof/>
-            <w:webHidden/>
-          </w:rPr>
-          <w:tab/>
-        </w:r>
-        <w:r>
-          <w:rPr>
             <w:noProof/>
             <w:webHidden/>
           </w:rPr>
@@ -1882,187 +2304,7 @@
             <w:noProof/>
             <w:webHidden/>
           </w:rPr>
-          <w:instrText xml:space="preserve"> PAGEREF _Toc308526334 \h </w:instrText>
-        </w:r>
-        <w:r>
-          <w:rPr>
-            <w:noProof/>
-            <w:webHidden/>
-          </w:rPr>
-        </w:r>
-        <w:r>
-          <w:rPr>
-            <w:noProof/>
-            <w:webHidden/>
-          </w:rPr>
-          <w:fldChar w:fldCharType="separate"/>
-        </w:r>
-        <w:r>
-          <w:rPr>
-            <w:noProof/>
-            <w:webHidden/>
-          </w:rPr>
-          <w:t>4</w:t>
-        </w:r>
-        <w:r>
-          <w:rPr>
-            <w:noProof/>
-            <w:webHidden/>
-          </w:rPr>
-          <w:fldChar w:fldCharType="end"/>
-        </w:r>
-      </w:hyperlink>
-    </w:p>
-    <w:p>
-      <w:pPr>
-        <w:pStyle w:val="TM2"/>
-        <w:tabs>
-          <w:tab w:val="left" w:pos="800"/>
-          <w:tab w:val="right" w:leader="dot" w:pos="9060"/>
-        </w:tabs>
-        <w:rPr>
-          <w:rFonts w:eastAsiaTheme="minorEastAsia" w:cstheme="minorBidi"/>
-          <w:smallCaps w:val="0"/>
-          <w:noProof/>
-          <w:sz w:val="22"/>
-          <w:szCs w:val="22"/>
-        </w:rPr>
-      </w:pPr>
-      <w:hyperlink w:anchor="_Toc308526335" w:history="1">
-        <w:r>
-          <w:rPr>
-            <w:rStyle w:val="Lienhypertexte"/>
-            <w:noProof/>
-          </w:rPr>
-          <w:t>3.3</w:t>
-        </w:r>
-        <w:r>
-          <w:rPr>
-            <w:rFonts w:eastAsiaTheme="minorEastAsia" w:cstheme="minorBidi"/>
-            <w:smallCaps w:val="0"/>
-            <w:noProof/>
-            <w:sz w:val="22"/>
-            <w:szCs w:val="22"/>
-          </w:rPr>
-          <w:tab/>
-        </w:r>
-        <w:r>
-          <w:rPr>
-            <w:rStyle w:val="Lienhypertexte"/>
-            <w:noProof/>
-          </w:rPr>
-          <w:t>Conception des tests</w:t>
-        </w:r>
-        <w:r>
-          <w:rPr>
-            <w:noProof/>
-            <w:webHidden/>
-          </w:rPr>
-          <w:tab/>
-        </w:r>
-        <w:r>
-          <w:rPr>
-            <w:noProof/>
-            <w:webHidden/>
-          </w:rPr>
-          <w:fldChar w:fldCharType="begin"/>
-        </w:r>
-        <w:r>
-          <w:rPr>
-            <w:noProof/>
-            <w:webHidden/>
-          </w:rPr>
-          <w:instrText xml:space="preserve"> PAGEREF _Toc308526335 \h </w:instrText>
-        </w:r>
-        <w:r>
-          <w:rPr>
-            <w:noProof/>
-            <w:webHidden/>
-          </w:rPr>
-        </w:r>
-        <w:r>
-          <w:rPr>
-            <w:noProof/>
-            <w:webHidden/>
-          </w:rPr>
-          <w:fldChar w:fldCharType="separate"/>
-        </w:r>
-        <w:r>
-          <w:rPr>
-            <w:noProof/>
-            <w:webHidden/>
-          </w:rPr>
-          <w:t>5</w:t>
-        </w:r>
-        <w:r>
-          <w:rPr>
-            <w:noProof/>
-            <w:webHidden/>
-          </w:rPr>
-          <w:fldChar w:fldCharType="end"/>
-        </w:r>
-      </w:hyperlink>
-    </w:p>
-    <w:p>
-      <w:pPr>
-        <w:pStyle w:val="TM2"/>
-        <w:tabs>
-          <w:tab w:val="left" w:pos="800"/>
-          <w:tab w:val="right" w:leader="dot" w:pos="9060"/>
-        </w:tabs>
-        <w:rPr>
-          <w:rFonts w:eastAsiaTheme="minorEastAsia" w:cstheme="minorBidi"/>
-          <w:smallCaps w:val="0"/>
-          <w:noProof/>
-          <w:sz w:val="22"/>
-          <w:szCs w:val="22"/>
-        </w:rPr>
-      </w:pPr>
-      <w:hyperlink w:anchor="_Toc308526336" w:history="1">
-        <w:r>
-          <w:rPr>
-            <w:rStyle w:val="Lienhypertexte"/>
-            <w:noProof/>
-          </w:rPr>
-          <w:t>3.4</w:t>
-        </w:r>
-        <w:r>
-          <w:rPr>
-            <w:rFonts w:eastAsiaTheme="minorEastAsia" w:cstheme="minorBidi"/>
-            <w:smallCaps w:val="0"/>
-            <w:noProof/>
-            <w:sz w:val="22"/>
-            <w:szCs w:val="22"/>
-          </w:rPr>
-          <w:tab/>
-        </w:r>
-        <w:r>
-          <w:rPr>
-            <w:rStyle w:val="Lienhypertexte"/>
-            <w:noProof/>
-          </w:rPr>
-          <w:t>Planification détaillée</w:t>
-        </w:r>
-        <w:r>
-          <w:rPr>
-            <w:noProof/>
-            <w:webHidden/>
-          </w:rPr>
-          <w:tab/>
-        </w:r>
-        <w:r>
-          <w:rPr>
-            <w:noProof/>
-            <w:webHidden/>
-          </w:rPr>
-          <w:fldChar w:fldCharType="begin"/>
-        </w:r>
-        <w:r>
-          <w:rPr>
-            <w:noProof/>
-            <w:webHidden/>
-          </w:rPr>
-          <w:instrText xml:space="preserve"> PAGEREF _Toc308526336 \h </w:instrText>
+          <w:instrText xml:space="preserve"> PAGEREF _Toc192846311 \h </w:instrText>
         </w:r>
         <w:r>
           <w:rPr>
@@ -2106,11 +2348,13 @@
           <w:bCs w:val="0"/>
           <w:caps w:val="0"/>
           <w:noProof/>
+          <w:kern w:val="2"/>
           <w:sz w:val="22"/>
           <w:szCs w:val="22"/>
+          <w14:ligatures w14:val="standardContextual"/>
         </w:rPr>
       </w:pPr>
-      <w:hyperlink w:anchor="_Toc308526337" w:history="1">
+      <w:hyperlink w:anchor="_Toc192846312" w:history="1">
         <w:r>
           <w:rPr>
             <w:rStyle w:val="Lienhypertexte"/>
@@ -2125,8 +2369,10 @@
             <w:bCs w:val="0"/>
             <w:caps w:val="0"/>
             <w:noProof/>
+            <w:kern w:val="2"/>
             <w:sz w:val="22"/>
             <w:szCs w:val="22"/>
+            <w14:ligatures w14:val="standardContextual"/>
           </w:rPr>
           <w:tab/>
         </w:r>
@@ -2156,7 +2402,7 @@
             <w:noProof/>
             <w:webHidden/>
           </w:rPr>
-          <w:instrText xml:space="preserve"> PAGEREF _Toc308526337 \h </w:instrText>
+          <w:instrText xml:space="preserve"> PAGEREF _Toc192846312 \h </w:instrText>
         </w:r>
         <w:r>
           <w:rPr>
@@ -2176,7 +2422,7 @@
             <w:noProof/>
             <w:webHidden/>
           </w:rPr>
-          <w:t>5</w:t>
+          <w:t>8</w:t>
         </w:r>
         <w:r>
           <w:rPr>
@@ -2198,11 +2444,13 @@
           <w:rFonts w:eastAsiaTheme="minorEastAsia" w:cstheme="minorBidi"/>
           <w:smallCaps w:val="0"/>
           <w:noProof/>
+          <w:kern w:val="2"/>
           <w:sz w:val="22"/>
           <w:szCs w:val="22"/>
+          <w14:ligatures w14:val="standardContextual"/>
         </w:rPr>
       </w:pPr>
-      <w:hyperlink w:anchor="_Toc308526338" w:history="1">
+      <w:hyperlink w:anchor="_Toc192846313" w:history="1">
         <w:r>
           <w:rPr>
             <w:rStyle w:val="Lienhypertexte"/>
@@ -2215,8 +2463,10 @@
             <w:rFonts w:eastAsiaTheme="minorEastAsia" w:cstheme="minorBidi"/>
             <w:smallCaps w:val="0"/>
             <w:noProof/>
+            <w:kern w:val="2"/>
             <w:sz w:val="22"/>
             <w:szCs w:val="22"/>
+            <w14:ligatures w14:val="standardContextual"/>
           </w:rPr>
           <w:tab/>
         </w:r>
@@ -2225,7 +2475,7 @@
             <w:rStyle w:val="Lienhypertexte"/>
             <w:noProof/>
           </w:rPr>
-          <w:t>Dossier de Réalisation</w:t>
+          <w:t>Conception de Schéma</w:t>
         </w:r>
         <w:r>
           <w:rPr>
@@ -2246,7 +2496,7 @@
             <w:noProof/>
             <w:webHidden/>
           </w:rPr>
-          <w:instrText xml:space="preserve"> PAGEREF _Toc308526338 \h </w:instrText>
+          <w:instrText xml:space="preserve"> PAGEREF _Toc192846313 \h </w:instrText>
         </w:r>
         <w:r>
           <w:rPr>
@@ -2266,97 +2516,7 @@
             <w:noProof/>
             <w:webHidden/>
           </w:rPr>
-          <w:t>5</w:t>
-        </w:r>
-        <w:r>
-          <w:rPr>
-            <w:noProof/>
-            <w:webHidden/>
-          </w:rPr>
-          <w:fldChar w:fldCharType="end"/>
-        </w:r>
-      </w:hyperlink>
-    </w:p>
-    <w:p>
-      <w:pPr>
-        <w:pStyle w:val="TM2"/>
-        <w:tabs>
-          <w:tab w:val="left" w:pos="800"/>
-          <w:tab w:val="right" w:leader="dot" w:pos="9060"/>
-        </w:tabs>
-        <w:rPr>
-          <w:rFonts w:eastAsiaTheme="minorEastAsia" w:cstheme="minorBidi"/>
-          <w:smallCaps w:val="0"/>
-          <w:noProof/>
-          <w:sz w:val="22"/>
-          <w:szCs w:val="22"/>
-        </w:rPr>
-      </w:pPr>
-      <w:hyperlink w:anchor="_Toc308526339" w:history="1">
-        <w:r>
-          <w:rPr>
-            <w:rStyle w:val="Lienhypertexte"/>
-            <w:noProof/>
-          </w:rPr>
-          <w:t>4.2</w:t>
-        </w:r>
-        <w:r>
-          <w:rPr>
-            <w:rFonts w:eastAsiaTheme="minorEastAsia" w:cstheme="minorBidi"/>
-            <w:smallCaps w:val="0"/>
-            <w:noProof/>
-            <w:sz w:val="22"/>
-            <w:szCs w:val="22"/>
-          </w:rPr>
-          <w:tab/>
-        </w:r>
-        <w:r>
-          <w:rPr>
-            <w:rStyle w:val="Lienhypertexte"/>
-            <w:noProof/>
-          </w:rPr>
-          <w:t>Modifications</w:t>
-        </w:r>
-        <w:r>
-          <w:rPr>
-            <w:noProof/>
-            <w:webHidden/>
-          </w:rPr>
-          <w:tab/>
-        </w:r>
-        <w:r>
-          <w:rPr>
-            <w:noProof/>
-            <w:webHidden/>
-          </w:rPr>
-          <w:fldChar w:fldCharType="begin"/>
-        </w:r>
-        <w:r>
-          <w:rPr>
-            <w:noProof/>
-            <w:webHidden/>
-          </w:rPr>
-          <w:instrText xml:space="preserve"> PAGEREF _Toc308526339 \h </w:instrText>
-        </w:r>
-        <w:r>
-          <w:rPr>
-            <w:noProof/>
-            <w:webHidden/>
-          </w:rPr>
-        </w:r>
-        <w:r>
-          <w:rPr>
-            <w:noProof/>
-            <w:webHidden/>
-          </w:rPr>
-          <w:fldChar w:fldCharType="separate"/>
-        </w:r>
-        <w:r>
-          <w:rPr>
-            <w:noProof/>
-            <w:webHidden/>
-          </w:rPr>
-          <w:t>5</w:t>
+          <w:t>8</w:t>
         </w:r>
         <w:r>
           <w:rPr>
@@ -2380,11 +2540,13 @@
           <w:bCs w:val="0"/>
           <w:caps w:val="0"/>
           <w:noProof/>
+          <w:kern w:val="2"/>
           <w:sz w:val="22"/>
           <w:szCs w:val="22"/>
+          <w14:ligatures w14:val="standardContextual"/>
         </w:rPr>
       </w:pPr>
-      <w:hyperlink w:anchor="_Toc308526340" w:history="1">
+      <w:hyperlink w:anchor="_Toc192846314" w:history="1">
         <w:r>
           <w:rPr>
             <w:rStyle w:val="Lienhypertexte"/>
@@ -2399,8 +2561,10 @@
             <w:bCs w:val="0"/>
             <w:caps w:val="0"/>
             <w:noProof/>
+            <w:kern w:val="2"/>
             <w:sz w:val="22"/>
             <w:szCs w:val="22"/>
+            <w14:ligatures w14:val="standardContextual"/>
           </w:rPr>
           <w:tab/>
         </w:r>
@@ -2430,7 +2594,7 @@
             <w:noProof/>
             <w:webHidden/>
           </w:rPr>
-          <w:instrText xml:space="preserve"> PAGEREF _Toc308526340 \h </w:instrText>
+          <w:instrText xml:space="preserve"> PAGEREF _Toc192846314 \h </w:instrText>
         </w:r>
         <w:r>
           <w:rPr>
@@ -2450,7 +2614,7 @@
             <w:noProof/>
             <w:webHidden/>
           </w:rPr>
-          <w:t>5</w:t>
+          <w:t>9</w:t>
         </w:r>
         <w:r>
           <w:rPr>
@@ -2472,11 +2636,13 @@
           <w:rFonts w:eastAsiaTheme="minorEastAsia" w:cstheme="minorBidi"/>
           <w:smallCaps w:val="0"/>
           <w:noProof/>
+          <w:kern w:val="2"/>
           <w:sz w:val="22"/>
           <w:szCs w:val="22"/>
+          <w14:ligatures w14:val="standardContextual"/>
         </w:rPr>
       </w:pPr>
-      <w:hyperlink w:anchor="_Toc308526341" w:history="1">
+      <w:hyperlink w:anchor="_Toc192846315" w:history="1">
         <w:r>
           <w:rPr>
             <w:rStyle w:val="Lienhypertexte"/>
@@ -2489,8 +2655,10 @@
             <w:rFonts w:eastAsiaTheme="minorEastAsia" w:cstheme="minorBidi"/>
             <w:smallCaps w:val="0"/>
             <w:noProof/>
+            <w:kern w:val="2"/>
             <w:sz w:val="22"/>
             <w:szCs w:val="22"/>
+            <w14:ligatures w14:val="standardContextual"/>
           </w:rPr>
           <w:tab/>
         </w:r>
@@ -2520,7 +2688,7 @@
             <w:noProof/>
             <w:webHidden/>
           </w:rPr>
-          <w:instrText xml:space="preserve"> PAGEREF _Toc308526341 \h </w:instrText>
+          <w:instrText xml:space="preserve"> PAGEREF _Toc192846315 \h </w:instrText>
         </w:r>
         <w:r>
           <w:rPr>
@@ -2540,7 +2708,7 @@
             <w:noProof/>
             <w:webHidden/>
           </w:rPr>
-          <w:t>5</w:t>
+          <w:t>9</w:t>
         </w:r>
         <w:r>
           <w:rPr>
@@ -2564,11 +2732,13 @@
           <w:bCs w:val="0"/>
           <w:caps w:val="0"/>
           <w:noProof/>
+          <w:kern w:val="2"/>
           <w:sz w:val="22"/>
           <w:szCs w:val="22"/>
+          <w14:ligatures w14:val="standardContextual"/>
         </w:rPr>
       </w:pPr>
-      <w:hyperlink w:anchor="_Toc308526342" w:history="1">
+      <w:hyperlink w:anchor="_Toc192846316" w:history="1">
         <w:r>
           <w:rPr>
             <w:rStyle w:val="Lienhypertexte"/>
@@ -2583,8 +2753,10 @@
             <w:bCs w:val="0"/>
             <w:caps w:val="0"/>
             <w:noProof/>
+            <w:kern w:val="2"/>
             <w:sz w:val="22"/>
             <w:szCs w:val="22"/>
+            <w14:ligatures w14:val="standardContextual"/>
           </w:rPr>
           <w:tab/>
         </w:r>
@@ -2614,7 +2786,7 @@
             <w:noProof/>
             <w:webHidden/>
           </w:rPr>
-          <w:instrText xml:space="preserve"> PAGEREF _Toc308526342 \h </w:instrText>
+          <w:instrText xml:space="preserve"> PAGEREF _Toc192846316 \h </w:instrText>
         </w:r>
         <w:r>
           <w:rPr>
@@ -2634,7 +2806,7 @@
             <w:noProof/>
             <w:webHidden/>
           </w:rPr>
-          <w:t>5</w:t>
+          <w:t>9</w:t>
         </w:r>
         <w:r>
           <w:rPr>
@@ -2656,11 +2828,13 @@
           <w:rFonts w:eastAsiaTheme="minorEastAsia" w:cstheme="minorBidi"/>
           <w:smallCaps w:val="0"/>
           <w:noProof/>
+          <w:kern w:val="2"/>
           <w:sz w:val="22"/>
           <w:szCs w:val="22"/>
+          <w14:ligatures w14:val="standardContextual"/>
         </w:rPr>
       </w:pPr>
-      <w:hyperlink w:anchor="_Toc308526343" w:history="1">
+      <w:hyperlink w:anchor="_Toc192846317" w:history="1">
         <w:r>
           <w:rPr>
             <w:rStyle w:val="Lienhypertexte"/>
@@ -2673,8 +2847,10 @@
             <w:rFonts w:eastAsiaTheme="minorEastAsia" w:cstheme="minorBidi"/>
             <w:smallCaps w:val="0"/>
             <w:noProof/>
+            <w:kern w:val="2"/>
             <w:sz w:val="22"/>
             <w:szCs w:val="22"/>
+            <w14:ligatures w14:val="standardContextual"/>
           </w:rPr>
           <w:tab/>
         </w:r>
@@ -2683,7 +2859,7 @@
             <w:rStyle w:val="Lienhypertexte"/>
             <w:noProof/>
           </w:rPr>
-          <w:t>Bilan des fonctionnalités demandées</w:t>
+          <w:t>Bilan personnel</w:t>
         </w:r>
         <w:r>
           <w:rPr>
@@ -2704,7 +2880,7 @@
             <w:noProof/>
             <w:webHidden/>
           </w:rPr>
-          <w:instrText xml:space="preserve"> PAGEREF _Toc308526343 \h </w:instrText>
+          <w:instrText xml:space="preserve"> PAGEREF _Toc192846317 \h </w:instrText>
         </w:r>
         <w:r>
           <w:rPr>
@@ -2724,187 +2900,7 @@
             <w:noProof/>
             <w:webHidden/>
           </w:rPr>
-          <w:t>5</w:t>
-        </w:r>
-        <w:r>
-          <w:rPr>
-            <w:noProof/>
-            <w:webHidden/>
-          </w:rPr>
-          <w:fldChar w:fldCharType="end"/>
-        </w:r>
-      </w:hyperlink>
-    </w:p>
-    <w:p>
-      <w:pPr>
-        <w:pStyle w:val="TM2"/>
-        <w:tabs>
-          <w:tab w:val="left" w:pos="800"/>
-          <w:tab w:val="right" w:leader="dot" w:pos="9060"/>
-        </w:tabs>
-        <w:rPr>
-          <w:rFonts w:eastAsiaTheme="minorEastAsia" w:cstheme="minorBidi"/>
-          <w:smallCaps w:val="0"/>
-          <w:noProof/>
-          <w:sz w:val="22"/>
-          <w:szCs w:val="22"/>
-        </w:rPr>
-      </w:pPr>
-      <w:hyperlink w:anchor="_Toc308526344" w:history="1">
-        <w:r>
-          <w:rPr>
-            <w:rStyle w:val="Lienhypertexte"/>
-            <w:noProof/>
-          </w:rPr>
-          <w:t>6.2</w:t>
-        </w:r>
-        <w:r>
-          <w:rPr>
-            <w:rFonts w:eastAsiaTheme="minorEastAsia" w:cstheme="minorBidi"/>
-            <w:smallCaps w:val="0"/>
-            <w:noProof/>
-            <w:sz w:val="22"/>
-            <w:szCs w:val="22"/>
-          </w:rPr>
-          <w:tab/>
-        </w:r>
-        <w:r>
-          <w:rPr>
-            <w:rStyle w:val="Lienhypertexte"/>
-            <w:noProof/>
-          </w:rPr>
-          <w:t>Bilan de la planification</w:t>
-        </w:r>
-        <w:r>
-          <w:rPr>
-            <w:noProof/>
-            <w:webHidden/>
-          </w:rPr>
-          <w:tab/>
-        </w:r>
-        <w:r>
-          <w:rPr>
-            <w:noProof/>
-            <w:webHidden/>
-          </w:rPr>
-          <w:fldChar w:fldCharType="begin"/>
-        </w:r>
-        <w:r>
-          <w:rPr>
-            <w:noProof/>
-            <w:webHidden/>
-          </w:rPr>
-          <w:instrText xml:space="preserve"> PAGEREF _Toc308526344 \h </w:instrText>
-        </w:r>
-        <w:r>
-          <w:rPr>
-            <w:noProof/>
-            <w:webHidden/>
-          </w:rPr>
-        </w:r>
-        <w:r>
-          <w:rPr>
-            <w:noProof/>
-            <w:webHidden/>
-          </w:rPr>
-          <w:fldChar w:fldCharType="separate"/>
-        </w:r>
-        <w:r>
-          <w:rPr>
-            <w:noProof/>
-            <w:webHidden/>
-          </w:rPr>
-          <w:t>5</w:t>
-        </w:r>
-        <w:r>
-          <w:rPr>
-            <w:noProof/>
-            <w:webHidden/>
-          </w:rPr>
-          <w:fldChar w:fldCharType="end"/>
-        </w:r>
-      </w:hyperlink>
-    </w:p>
-    <w:p>
-      <w:pPr>
-        <w:pStyle w:val="TM2"/>
-        <w:tabs>
-          <w:tab w:val="left" w:pos="800"/>
-          <w:tab w:val="right" w:leader="dot" w:pos="9060"/>
-        </w:tabs>
-        <w:rPr>
-          <w:rFonts w:eastAsiaTheme="minorEastAsia" w:cstheme="minorBidi"/>
-          <w:smallCaps w:val="0"/>
-          <w:noProof/>
-          <w:sz w:val="22"/>
-          <w:szCs w:val="22"/>
-        </w:rPr>
-      </w:pPr>
-      <w:hyperlink w:anchor="_Toc308526345" w:history="1">
-        <w:r>
-          <w:rPr>
-            <w:rStyle w:val="Lienhypertexte"/>
-            <w:noProof/>
-          </w:rPr>
-          <w:t>6.3</w:t>
-        </w:r>
-        <w:r>
-          <w:rPr>
-            <w:rFonts w:eastAsiaTheme="minorEastAsia" w:cstheme="minorBidi"/>
-            <w:smallCaps w:val="0"/>
-            <w:noProof/>
-            <w:sz w:val="22"/>
-            <w:szCs w:val="22"/>
-          </w:rPr>
-          <w:tab/>
-        </w:r>
-        <w:r>
-          <w:rPr>
-            <w:rStyle w:val="Lienhypertexte"/>
-            <w:noProof/>
-          </w:rPr>
-          <w:t>Bilan personnel</w:t>
-        </w:r>
-        <w:r>
-          <w:rPr>
-            <w:noProof/>
-            <w:webHidden/>
-          </w:rPr>
-          <w:tab/>
-        </w:r>
-        <w:r>
-          <w:rPr>
-            <w:noProof/>
-            <w:webHidden/>
-          </w:rPr>
-          <w:fldChar w:fldCharType="begin"/>
-        </w:r>
-        <w:r>
-          <w:rPr>
-            <w:noProof/>
-            <w:webHidden/>
-          </w:rPr>
-          <w:instrText xml:space="preserve"> PAGEREF _Toc308526345 \h </w:instrText>
-        </w:r>
-        <w:r>
-          <w:rPr>
-            <w:noProof/>
-            <w:webHidden/>
-          </w:rPr>
-        </w:r>
-        <w:r>
-          <w:rPr>
-            <w:noProof/>
-            <w:webHidden/>
-          </w:rPr>
-          <w:fldChar w:fldCharType="separate"/>
-        </w:r>
-        <w:r>
-          <w:rPr>
-            <w:noProof/>
-            <w:webHidden/>
-          </w:rPr>
-          <w:t>5</w:t>
+          <w:t>9</w:t>
         </w:r>
         <w:r>
           <w:rPr>
@@ -2928,11 +2924,13 @@
           <w:bCs w:val="0"/>
           <w:caps w:val="0"/>
           <w:noProof/>
+          <w:kern w:val="2"/>
           <w:sz w:val="22"/>
           <w:szCs w:val="22"/>
+          <w14:ligatures w14:val="standardContextual"/>
         </w:rPr>
       </w:pPr>
-      <w:hyperlink w:anchor="_Toc308526346" w:history="1">
+      <w:hyperlink w:anchor="_Toc192846318" w:history="1">
         <w:r>
           <w:rPr>
             <w:rStyle w:val="Lienhypertexte"/>
@@ -2947,8 +2945,10 @@
             <w:bCs w:val="0"/>
             <w:caps w:val="0"/>
             <w:noProof/>
+            <w:kern w:val="2"/>
             <w:sz w:val="22"/>
             <w:szCs w:val="22"/>
+            <w14:ligatures w14:val="standardContextual"/>
           </w:rPr>
           <w:tab/>
         </w:r>
@@ -2978,7 +2978,7 @@
             <w:noProof/>
             <w:webHidden/>
           </w:rPr>
-          <w:instrText xml:space="preserve"> PAGEREF _Toc308526346 \h </w:instrText>
+          <w:instrText xml:space="preserve"> PAGEREF _Toc192846318 \h </w:instrText>
         </w:r>
         <w:r>
           <w:rPr>
@@ -2998,7 +2998,7 @@
             <w:noProof/>
             <w:webHidden/>
           </w:rPr>
-          <w:t>6</w:t>
+          <w:t>9</w:t>
         </w:r>
         <w:r>
           <w:rPr>
@@ -3020,11 +3020,13 @@
           <w:rFonts w:eastAsiaTheme="minorEastAsia" w:cstheme="minorBidi"/>
           <w:smallCaps w:val="0"/>
           <w:noProof/>
+          <w:kern w:val="2"/>
           <w:sz w:val="22"/>
           <w:szCs w:val="22"/>
+          <w14:ligatures w14:val="standardContextual"/>
         </w:rPr>
       </w:pPr>
-      <w:hyperlink w:anchor="_Toc308526347" w:history="1">
+      <w:hyperlink w:anchor="_Toc192846319" w:history="1">
         <w:r>
           <w:rPr>
             <w:rStyle w:val="Lienhypertexte"/>
@@ -3037,8 +3039,10 @@
             <w:rFonts w:eastAsiaTheme="minorEastAsia" w:cstheme="minorBidi"/>
             <w:smallCaps w:val="0"/>
             <w:noProof/>
+            <w:kern w:val="2"/>
             <w:sz w:val="22"/>
             <w:szCs w:val="22"/>
+            <w14:ligatures w14:val="standardContextual"/>
           </w:rPr>
           <w:tab/>
         </w:r>
@@ -3047,7 +3051,7 @@
             <w:rStyle w:val="Lienhypertexte"/>
             <w:noProof/>
           </w:rPr>
-          <w:t>Journal de travail</w:t>
+          <w:t>Webographie</w:t>
         </w:r>
         <w:r>
           <w:rPr>
@@ -3068,7 +3072,7 @@
             <w:noProof/>
             <w:webHidden/>
           </w:rPr>
-          <w:instrText xml:space="preserve"> PAGEREF _Toc308526347 \h </w:instrText>
+          <w:instrText xml:space="preserve"> PAGEREF _Toc192846319 \h </w:instrText>
         </w:r>
         <w:r>
           <w:rPr>
@@ -3088,281 +3092,7 @@
             <w:noProof/>
             <w:webHidden/>
           </w:rPr>
-          <w:t>6</w:t>
-        </w:r>
-        <w:r>
-          <w:rPr>
-            <w:noProof/>
-            <w:webHidden/>
-          </w:rPr>
-          <w:fldChar w:fldCharType="end"/>
-        </w:r>
-      </w:hyperlink>
-    </w:p>
-    <w:p>
-      <w:pPr>
-        <w:pStyle w:val="TM2"/>
-        <w:tabs>
-          <w:tab w:val="left" w:pos="800"/>
-          <w:tab w:val="right" w:leader="dot" w:pos="9060"/>
-        </w:tabs>
-        <w:rPr>
-          <w:rFonts w:eastAsiaTheme="minorEastAsia" w:cstheme="minorBidi"/>
-          <w:smallCaps w:val="0"/>
-          <w:noProof/>
-          <w:sz w:val="22"/>
-          <w:szCs w:val="22"/>
-        </w:rPr>
-      </w:pPr>
-      <w:hyperlink w:anchor="_Toc308526348" w:history="1">
-        <w:r>
-          <w:rPr>
-            <w:rStyle w:val="Lienhypertexte"/>
-            <w:noProof/>
-          </w:rPr>
-          <w:t>7.2</w:t>
-        </w:r>
-        <w:r>
-          <w:rPr>
-            <w:rFonts w:eastAsiaTheme="minorEastAsia" w:cstheme="minorBidi"/>
-            <w:smallCaps w:val="0"/>
-            <w:noProof/>
-            <w:sz w:val="22"/>
-            <w:szCs w:val="22"/>
-          </w:rPr>
-          <w:tab/>
-        </w:r>
-        <w:r>
-          <w:rPr>
-            <w:rStyle w:val="Lienhypertexte"/>
-            <w:noProof/>
-          </w:rPr>
-          <w:t>Bibliographie</w:t>
-        </w:r>
-        <w:r>
-          <w:rPr>
-            <w:noProof/>
-            <w:webHidden/>
-          </w:rPr>
-          <w:tab/>
-        </w:r>
-        <w:r>
-          <w:rPr>
-            <w:noProof/>
-            <w:webHidden/>
-          </w:rPr>
-          <w:fldChar w:fldCharType="begin"/>
-        </w:r>
-        <w:r>
-          <w:rPr>
-            <w:noProof/>
-            <w:webHidden/>
-          </w:rPr>
-          <w:instrText xml:space="preserve"> PAGEREF _Toc308526348 \h </w:instrText>
-        </w:r>
-        <w:r>
-          <w:rPr>
-            <w:noProof/>
-            <w:webHidden/>
-          </w:rPr>
-        </w:r>
-        <w:r>
-          <w:rPr>
-            <w:noProof/>
-            <w:webHidden/>
-          </w:rPr>
-          <w:fldChar w:fldCharType="separate"/>
-        </w:r>
-        <w:r>
-          <w:rPr>
-            <w:noProof/>
-            <w:webHidden/>
-          </w:rPr>
-          <w:t>6</w:t>
-        </w:r>
-        <w:r>
-          <w:rPr>
-            <w:noProof/>
-            <w:webHidden/>
-          </w:rPr>
-          <w:fldChar w:fldCharType="end"/>
-        </w:r>
-      </w:hyperlink>
-    </w:p>
-    <w:p>
-      <w:pPr>
-        <w:pStyle w:val="TM2"/>
-        <w:tabs>
-          <w:tab w:val="left" w:pos="800"/>
-          <w:tab w:val="right" w:leader="dot" w:pos="9060"/>
-        </w:tabs>
-        <w:rPr>
-          <w:rFonts w:eastAsiaTheme="minorEastAsia" w:cstheme="minorBidi"/>
-          <w:smallCaps w:val="0"/>
-          <w:noProof/>
-          <w:sz w:val="22"/>
-          <w:szCs w:val="22"/>
-        </w:rPr>
-      </w:pPr>
-      <w:hyperlink w:anchor="_Toc308526349" w:history="1">
-        <w:r>
-          <w:rPr>
-            <w:rStyle w:val="Lienhypertexte"/>
-            <w:noProof/>
-          </w:rPr>
-          <w:t>7.3</w:t>
-        </w:r>
-        <w:r>
-          <w:rPr>
-            <w:rFonts w:eastAsiaTheme="minorEastAsia" w:cstheme="minorBidi"/>
-            <w:smallCaps w:val="0"/>
-            <w:noProof/>
-            <w:sz w:val="22"/>
-            <w:szCs w:val="22"/>
-          </w:rPr>
-          <w:tab/>
-        </w:r>
-        <w:r>
-          <w:rPr>
-            <w:rStyle w:val="Lienhypertexte"/>
-            <w:noProof/>
-          </w:rPr>
-          <w:t>Webographie</w:t>
-        </w:r>
-        <w:r>
-          <w:rPr>
-            <w:noProof/>
-            <w:webHidden/>
-          </w:rPr>
-          <w:tab/>
-        </w:r>
-        <w:r>
-          <w:rPr>
-            <w:noProof/>
-            <w:webHidden/>
-          </w:rPr>
-          <w:fldChar w:fldCharType="begin"/>
-        </w:r>
-        <w:r>
-          <w:rPr>
-            <w:noProof/>
-            <w:webHidden/>
-          </w:rPr>
-          <w:instrText xml:space="preserve"> PAGEREF _Toc308526349 \h </w:instrText>
-        </w:r>
-        <w:r>
-          <w:rPr>
-            <w:noProof/>
-            <w:webHidden/>
-          </w:rPr>
-        </w:r>
-        <w:r>
-          <w:rPr>
-            <w:noProof/>
-            <w:webHidden/>
-          </w:rPr>
-          <w:fldChar w:fldCharType="separate"/>
-        </w:r>
-        <w:r>
-          <w:rPr>
-            <w:noProof/>
-            <w:webHidden/>
-          </w:rPr>
-          <w:t>6</w:t>
-        </w:r>
-        <w:r>
-          <w:rPr>
-            <w:noProof/>
-            <w:webHidden/>
-          </w:rPr>
-          <w:fldChar w:fldCharType="end"/>
-        </w:r>
-      </w:hyperlink>
-    </w:p>
-    <w:p>
-      <w:pPr>
-        <w:pStyle w:val="TM10"/>
-        <w:tabs>
-          <w:tab w:val="left" w:pos="400"/>
-          <w:tab w:val="right" w:leader="dot" w:pos="9060"/>
-        </w:tabs>
-        <w:rPr>
-          <w:rFonts w:eastAsiaTheme="minorEastAsia" w:cstheme="minorBidi"/>
-          <w:b w:val="0"/>
-          <w:bCs w:val="0"/>
-          <w:caps w:val="0"/>
-          <w:noProof/>
-          <w:sz w:val="22"/>
-          <w:szCs w:val="22"/>
-        </w:rPr>
-      </w:pPr>
-      <w:hyperlink w:anchor="_Toc308526350" w:history="1">
-        <w:r>
-          <w:rPr>
-            <w:rStyle w:val="Lienhypertexte"/>
-            <w:noProof/>
-          </w:rPr>
-          <w:t>8</w:t>
-        </w:r>
-        <w:r>
-          <w:rPr>
-            <w:rFonts w:eastAsiaTheme="minorEastAsia" w:cstheme="minorBidi"/>
-            <w:b w:val="0"/>
-            <w:bCs w:val="0"/>
-            <w:caps w:val="0"/>
-            <w:noProof/>
-            <w:sz w:val="22"/>
-            <w:szCs w:val="22"/>
-          </w:rPr>
-          <w:tab/>
-        </w:r>
-        <w:r>
-          <w:rPr>
-            <w:rStyle w:val="Lienhypertexte"/>
-            <w:noProof/>
-          </w:rPr>
-          <w:t>Annexes</w:t>
-        </w:r>
-        <w:r>
-          <w:rPr>
-            <w:noProof/>
-            <w:webHidden/>
-          </w:rPr>
-          <w:tab/>
-        </w:r>
-        <w:r>
-          <w:rPr>
-            <w:noProof/>
-            <w:webHidden/>
-          </w:rPr>
-          <w:fldChar w:fldCharType="begin"/>
-        </w:r>
-        <w:r>
-          <w:rPr>
-            <w:noProof/>
-            <w:webHidden/>
-          </w:rPr>
-          <w:instrText xml:space="preserve"> PAGEREF _Toc308526350 \h </w:instrText>
-        </w:r>
-        <w:r>
-          <w:rPr>
-            <w:noProof/>
-            <w:webHidden/>
-          </w:rPr>
-        </w:r>
-        <w:r>
-          <w:rPr>
-            <w:noProof/>
-            <w:webHidden/>
-          </w:rPr>
-          <w:fldChar w:fldCharType="separate"/>
-        </w:r>
-        <w:r>
-          <w:rPr>
-            <w:noProof/>
-            <w:webHidden/>
-          </w:rPr>
-          <w:t>6</w:t>
+          <w:t>9</w:t>
         </w:r>
         <w:r>
           <w:rPr>
@@ -3395,7 +3125,7 @@
       </w:pPr>
       <w:bookmarkStart w:id="0" w:name="_Toc532179955"/>
       <w:bookmarkStart w:id="1" w:name="_Toc165969637"/>
-      <w:bookmarkStart w:id="2" w:name="_Toc308526316"/>
+      <w:bookmarkStart w:id="2" w:name="_Toc192846289"/>
       <w:r>
         <w:lastRenderedPageBreak/>
         <w:t>Spécifications</w:t>
@@ -3413,9 +3143,9 @@
       <w:pPr>
         <w:pStyle w:val="Titre2"/>
       </w:pPr>
-      <w:bookmarkStart w:id="3" w:name="_Toc308526317"/>
-      <w:bookmarkStart w:id="4" w:name="_Toc532179969"/>
-      <w:bookmarkStart w:id="5" w:name="_Toc165969639"/>
+      <w:bookmarkStart w:id="3" w:name="_Toc532179969"/>
+      <w:bookmarkStart w:id="4" w:name="_Toc165969639"/>
+      <w:bookmarkStart w:id="5" w:name="_Toc192846290"/>
       <w:r>
         <w:t>T</w:t>
       </w:r>
@@ -3425,7 +3155,7 @@
       <w:r>
         <w:t>e</w:t>
       </w:r>
-      <w:bookmarkEnd w:id="3"/>
+      <w:bookmarkEnd w:id="5"/>
     </w:p>
     <w:p>
       <w:pPr>
@@ -3439,7 +3169,7 @@
       <w:pPr>
         <w:pStyle w:val="Titre2"/>
       </w:pPr>
-      <w:bookmarkStart w:id="6" w:name="_Toc308526318"/>
+      <w:bookmarkStart w:id="6" w:name="_Toc192846291"/>
       <w:r>
         <w:t>Description</w:t>
       </w:r>
@@ -3458,15 +3188,19 @@
         <w:t xml:space="preserve">On doit créer un site d’e-commerce sécurisé. On se concentre principalement sur la page d’authentification. </w:t>
       </w:r>
       <w:r>
-        <w:t xml:space="preserve">Les mots de passe sera protégé par un </w:t>
-      </w:r>
-      <w:proofErr w:type="spellStart"/>
-      <w:r>
-        <w:t>hashage</w:t>
-      </w:r>
-      <w:proofErr w:type="spellEnd"/>
-      <w:r>
-        <w:t xml:space="preserve"> et un salage.</w:t>
+        <w:t>Les mots de passe sera protégé par un hashage</w:t>
+      </w:r>
+      <w:r>
+        <w:t xml:space="preserve">, </w:t>
+      </w:r>
+      <w:r>
+        <w:t>salage</w:t>
+      </w:r>
+      <w:r>
+        <w:t xml:space="preserve"> et un JWT</w:t>
+      </w:r>
+      <w:r>
+        <w:t>.</w:t>
       </w:r>
     </w:p>
     <w:p>
@@ -3478,7 +3212,7 @@
       <w:pPr>
         <w:pStyle w:val="Titre2"/>
       </w:pPr>
-      <w:bookmarkStart w:id="7" w:name="_Toc308526319"/>
+      <w:bookmarkStart w:id="7" w:name="_Toc192846292"/>
       <w:r>
         <w:t>Matériel et logiciels à disposition</w:t>
       </w:r>
@@ -3501,7 +3235,7 @@
       <w:pPr>
         <w:pStyle w:val="Titre2"/>
       </w:pPr>
-      <w:bookmarkStart w:id="8" w:name="_Toc308526320"/>
+      <w:bookmarkStart w:id="8" w:name="_Toc192846293"/>
       <w:r>
         <w:t>P</w:t>
       </w:r>
@@ -3547,7 +3281,7 @@
       <w:pPr>
         <w:pStyle w:val="Titre2"/>
       </w:pPr>
-      <w:bookmarkStart w:id="9" w:name="_Toc308526321"/>
+      <w:bookmarkStart w:id="9" w:name="_Toc192846294"/>
       <w:r>
         <w:t>Cahier des charges</w:t>
       </w:r>
@@ -3556,13 +3290,14 @@
     <w:p>
       <w:pPr>
         <w:pStyle w:val="Titre3"/>
-      </w:pPr>
-      <w:bookmarkStart w:id="10" w:name="_Toc308526322"/>
-      <w:r>
-        <w:t>Objectifs et portée du projet (objectifs SMART</w:t>
-      </w:r>
-      <w:r>
-        <w:t>)</w:t>
+        <w:numPr>
+          <w:ilvl w:val="2"/>
+          <w:numId w:val="48"/>
+        </w:numPr>
+      </w:pPr>
+      <w:bookmarkStart w:id="10" w:name="_Toc192846295"/>
+      <w:r>
+        <w:t>Dockerisation</w:t>
       </w:r>
       <w:bookmarkEnd w:id="10"/>
     </w:p>
@@ -3574,12 +3309,15 @@
     <w:p>
       <w:pPr>
         <w:pStyle w:val="Informations"/>
-      </w:pPr>
-      <w:r>
-        <w:t>A compléter</w:t>
-      </w:r>
-      <w:r>
-        <w:t>. Il s’agit d’ébaucher des réponses aux questions de l’acronyme CQQCOQP (Combien, Quoi, Qui, Comment, Où, Quand, Pourquoi)</w:t>
+        <w:rPr>
+          <w:color w:val="auto"/>
+        </w:rPr>
+      </w:pPr>
+      <w:r>
+        <w:rPr>
+          <w:color w:val="auto"/>
+        </w:rPr>
+        <w:t xml:space="preserve">L’ensemble des services web sera conteneurisé. </w:t>
       </w:r>
     </w:p>
     <w:p>
@@ -3590,13 +3328,14 @@
     <w:p>
       <w:pPr>
         <w:pStyle w:val="Titre3"/>
-      </w:pPr>
-      <w:bookmarkStart w:id="11" w:name="_Toc308526323"/>
-      <w:r>
-        <w:t xml:space="preserve">Caractéristiques des utilisateurs et </w:t>
-      </w:r>
-      <w:r>
-        <w:t>impacts</w:t>
+        <w:numPr>
+          <w:ilvl w:val="2"/>
+          <w:numId w:val="48"/>
+        </w:numPr>
+      </w:pPr>
+      <w:bookmarkStart w:id="11" w:name="_Toc192846296"/>
+      <w:r>
+        <w:t>Profil du client</w:t>
       </w:r>
       <w:bookmarkEnd w:id="11"/>
     </w:p>
@@ -3608,23 +3347,15 @@
     <w:p>
       <w:pPr>
         <w:pStyle w:val="Informations"/>
-      </w:pPr>
-      <w:r>
-        <w:t>A compléter</w:t>
-      </w:r>
-      <w:r>
-        <w:t xml:space="preserve">… </w:t>
-      </w:r>
-      <w:r>
-        <w:t>Il s’agit d’identifier le(s) profil(s) de(s) utilisateur-</w:t>
-      </w:r>
-      <w:proofErr w:type="spellStart"/>
-      <w:r>
-        <w:t>trice</w:t>
-      </w:r>
-      <w:proofErr w:type="spellEnd"/>
-      <w:r>
-        <w:t>(s) type, et les conséquences que cela va avoir sur la conception (couleurs, ergonomie, utilisation, etc.)</w:t>
+        <w:rPr>
+          <w:color w:val="auto"/>
+        </w:rPr>
+      </w:pPr>
+      <w:r>
+        <w:rPr>
+          <w:color w:val="auto"/>
+        </w:rPr>
+        <w:t>Le client peut accéder à son propre profil depuis la page de bienvenue. Seul son profil lui sera rendu visible et les routes du backend seront protégées.</w:t>
       </w:r>
     </w:p>
     <w:p>
@@ -3635,10 +3366,14 @@
     <w:p>
       <w:pPr>
         <w:pStyle w:val="Titre3"/>
-      </w:pPr>
-      <w:bookmarkStart w:id="12" w:name="_Toc308526324"/>
-      <w:r>
-        <w:t>Fonctionnalités requises (du point de vue de l’utilisateur)</w:t>
+        <w:numPr>
+          <w:ilvl w:val="2"/>
+          <w:numId w:val="48"/>
+        </w:numPr>
+      </w:pPr>
+      <w:bookmarkStart w:id="12" w:name="_Toc192846297"/>
+      <w:r>
+        <w:t>HTTPS</w:t>
       </w:r>
       <w:bookmarkEnd w:id="12"/>
     </w:p>
@@ -3650,15 +3385,15 @@
     <w:p>
       <w:pPr>
         <w:pStyle w:val="Informations"/>
-      </w:pPr>
-      <w:r>
-        <w:t xml:space="preserve">A compléter </w:t>
-      </w:r>
-      <w:r>
-        <w:t xml:space="preserve">par une espèce de mode d’emploi du produit. S’il s’agissait d’une montre, décrire qu’à part l’heure, il y aura la possibilité d’utiliser un chronomètre, un réveil, </w:t>
-      </w:r>
-      <w:r>
-        <w:t xml:space="preserve">… </w:t>
+        <w:rPr>
+          <w:color w:val="auto"/>
+        </w:rPr>
+      </w:pPr>
+      <w:r>
+        <w:rPr>
+          <w:color w:val="auto"/>
+        </w:rPr>
+        <w:t>Il doit être possible d’accéder à votre site de e-commerce de manière sécurisée (https://localhost). Le port utilisé sera le 443. Le certificat sera auto-signé par OpenSSL.</w:t>
       </w:r>
     </w:p>
     <w:p>
@@ -3669,10 +3404,14 @@
     <w:p>
       <w:pPr>
         <w:pStyle w:val="Titre3"/>
-      </w:pPr>
-      <w:bookmarkStart w:id="13" w:name="_Toc308526325"/>
-      <w:r>
-        <w:t>Contraintes</w:t>
+        <w:numPr>
+          <w:ilvl w:val="2"/>
+          <w:numId w:val="48"/>
+        </w:numPr>
+      </w:pPr>
+      <w:bookmarkStart w:id="13" w:name="_Toc192846298"/>
+      <w:r>
+        <w:t>Authentification par mot de passe</w:t>
       </w:r>
       <w:bookmarkEnd w:id="13"/>
     </w:p>
@@ -3684,21 +3423,15 @@
     <w:p>
       <w:pPr>
         <w:pStyle w:val="Informations"/>
-      </w:pPr>
-      <w:r>
-        <w:t>S</w:t>
-      </w:r>
-      <w:r>
-        <w:t>écurité,</w:t>
-      </w:r>
-      <w:r>
-        <w:t xml:space="preserve"> backups, disponibilité,</w:t>
-      </w:r>
-      <w:r>
-        <w:t xml:space="preserve"> système utilisé, interfa</w:t>
-      </w:r>
-      <w:r>
-        <w:t>ces avec autres logiciels, etc.</w:t>
+        <w:rPr>
+          <w:color w:val="auto"/>
+        </w:rPr>
+      </w:pPr>
+      <w:r>
+        <w:rPr>
+          <w:color w:val="auto"/>
+        </w:rPr>
+        <w:t>L’utilisateur devra s’authentifier par la page https://localhost/login Le mot de passe sera haché et salé avant d’être stocké dans la base de données (table t_users).</w:t>
       </w:r>
     </w:p>
     <w:p>
@@ -3709,10 +3442,14 @@
     <w:p>
       <w:pPr>
         <w:pStyle w:val="Titre3"/>
-      </w:pPr>
-      <w:bookmarkStart w:id="14" w:name="_Toc308526326"/>
-      <w:r>
-        <w:t>Travail à réaliser par l'apprenti</w:t>
+        <w:numPr>
+          <w:ilvl w:val="2"/>
+          <w:numId w:val="48"/>
+        </w:numPr>
+      </w:pPr>
+      <w:bookmarkStart w:id="14" w:name="_Toc192846299"/>
+      <w:r>
+        <w:t>Vérification du token JWT</w:t>
       </w:r>
       <w:bookmarkEnd w:id="14"/>
     </w:p>
@@ -3724,15 +3461,15 @@
     <w:p>
       <w:pPr>
         <w:pStyle w:val="Informations"/>
-      </w:pPr>
-      <w:r>
-        <w:t xml:space="preserve">Décrire à quoi doit ressembler le travail produit, ce qu’il faudra </w:t>
-      </w:r>
-      <w:r>
-        <w:t>rendre</w:t>
-      </w:r>
-      <w:r>
-        <w:t xml:space="preserve"> … </w:t>
+        <w:rPr>
+          <w:color w:val="auto"/>
+        </w:rPr>
+      </w:pPr>
+      <w:r>
+        <w:rPr>
+          <w:color w:val="auto"/>
+        </w:rPr>
+        <w:t>Le token devra être vérifié lorsque l’utilisateur vous l’envoie et la signature du jeton devra aussi être utilisée pour vérifier que le token n’a pas été modifié.</w:t>
       </w:r>
     </w:p>
     <w:p>
@@ -3743,10 +3480,14 @@
     <w:p>
       <w:pPr>
         <w:pStyle w:val="Titre3"/>
-      </w:pPr>
-      <w:bookmarkStart w:id="15" w:name="_Toc308526327"/>
-      <w:r>
-        <w:t>Si le temps le permet …</w:t>
+        <w:numPr>
+          <w:ilvl w:val="2"/>
+          <w:numId w:val="48"/>
+        </w:numPr>
+      </w:pPr>
+      <w:bookmarkStart w:id="15" w:name="_Toc192846300"/>
+      <w:r>
+        <w:t>Administration</w:t>
       </w:r>
       <w:bookmarkEnd w:id="15"/>
     </w:p>
@@ -3758,15 +3499,15 @@
     <w:p>
       <w:pPr>
         <w:pStyle w:val="Informations"/>
-      </w:pPr>
-      <w:r>
-        <w:t>Objectifs complémentaires</w:t>
-      </w:r>
-      <w:r>
-        <w:t>au cas où le projet n’est pas assez ambitieux dans le temps imparti</w:t>
-      </w:r>
-      <w:r>
-        <w:t xml:space="preserve">… </w:t>
+        <w:rPr>
+          <w:color w:val="auto"/>
+        </w:rPr>
+      </w:pPr>
+      <w:r>
+        <w:rPr>
+          <w:color w:val="auto"/>
+        </w:rPr>
+        <w:t xml:space="preserve">Une page d’administration devra avoir un champ de recherche (Nom du visiteur) et permettre d’afficher tous les utilisateurs ayant tout ou partie de ce nom. </w:t>
       </w:r>
     </w:p>
     <w:p>
@@ -3777,10 +3518,14 @@
     <w:p>
       <w:pPr>
         <w:pStyle w:val="Titre3"/>
-      </w:pPr>
-      <w:bookmarkStart w:id="16" w:name="_Toc308526328"/>
-      <w:r>
-        <w:t>Méthodes de validation des solutions</w:t>
+        <w:numPr>
+          <w:ilvl w:val="2"/>
+          <w:numId w:val="48"/>
+        </w:numPr>
+      </w:pPr>
+      <w:bookmarkStart w:id="16" w:name="_Toc192846301"/>
+      <w:r>
+        <w:t>Protection contre les injections SQL</w:t>
       </w:r>
       <w:bookmarkEnd w:id="16"/>
     </w:p>
@@ -3792,30 +3537,15 @@
     <w:p>
       <w:pPr>
         <w:pStyle w:val="Informations"/>
-      </w:pPr>
-      <w:r>
-        <w:t xml:space="preserve">Comment </w:t>
-      </w:r>
-      <w:r>
-        <w:t xml:space="preserve">les </w:t>
-      </w:r>
-      <w:r>
-        <w:t>tests</w:t>
-      </w:r>
-      <w:r>
-        <w:t xml:space="preserve"> vont être entrepris</w:t>
-      </w:r>
-      <w:r>
-        <w:t xml:space="preserve">, quels tests </w:t>
-      </w:r>
-      <w:r>
-        <w:t>doivent être entrepris</w:t>
-      </w:r>
-      <w:r>
-        <w:t>, etc.</w:t>
-      </w:r>
-      <w:r>
-        <w:t xml:space="preserve">… </w:t>
+        <w:rPr>
+          <w:color w:val="auto"/>
+        </w:rPr>
+      </w:pPr>
+      <w:r>
+        <w:rPr>
+          <w:color w:val="auto"/>
+        </w:rPr>
+        <w:t>Votre page d’administration devra être protégée contre les injections SQL. Sans utiliser sequelize ou tout autre ORM, votre site devra être robuste face aux injections. L’utilisation de sequelize (ou autre ORM) sera autorisée dans l’approfondissement du projet.</w:t>
       </w:r>
     </w:p>
     <w:p>
@@ -3825,13 +3555,244 @@
     </w:p>
     <w:p>
       <w:pPr>
+        <w:pStyle w:val="Titre3"/>
+        <w:numPr>
+          <w:ilvl w:val="2"/>
+          <w:numId w:val="48"/>
+        </w:numPr>
+      </w:pPr>
+      <w:bookmarkStart w:id="17" w:name="_Toc192846302"/>
+      <w:r>
+        <w:t>Utilisation de bcrypt</w:t>
+      </w:r>
+      <w:bookmarkEnd w:id="17"/>
+    </w:p>
+    <w:p>
+      <w:pPr>
+        <w:pStyle w:val="Retraitcorpsdetexte3"/>
+      </w:pPr>
+    </w:p>
+    <w:p>
+      <w:pPr>
+        <w:pStyle w:val="Informations"/>
+        <w:rPr>
+          <w:color w:val="auto"/>
+        </w:rPr>
+      </w:pPr>
+      <w:r>
+        <w:rPr>
+          <w:color w:val="auto"/>
+        </w:rPr>
+        <w:t>Une fois l’authentification faite avec votre propre mécanisme (mot de passe en base de données, salé et haché). Vous modifierez votre code pour utiliser bcrypt. Votre code doit prévoir une condition pour utiliser soit bcrypt soit votre propre implémentation.</w:t>
+      </w:r>
+    </w:p>
+    <w:p>
+      <w:pPr>
+        <w:pStyle w:val="Retraitcorpsdetexte3"/>
+      </w:pPr>
+    </w:p>
+    <w:p>
+      <w:pPr>
+        <w:pStyle w:val="Titre3"/>
+        <w:numPr>
+          <w:ilvl w:val="2"/>
+          <w:numId w:val="48"/>
+        </w:numPr>
+      </w:pPr>
+      <w:bookmarkStart w:id="18" w:name="_Toc192846303"/>
+      <w:r>
+        <w:t>Versioning</w:t>
+      </w:r>
+      <w:bookmarkEnd w:id="18"/>
+    </w:p>
+    <w:p>
+      <w:pPr>
+        <w:pStyle w:val="Retraitcorpsdetexte3"/>
+      </w:pPr>
+    </w:p>
+    <w:p>
+      <w:pPr>
+        <w:pStyle w:val="Informations"/>
+        <w:rPr>
+          <w:color w:val="auto"/>
+        </w:rPr>
+      </w:pPr>
+      <w:r>
+        <w:rPr>
+          <w:color w:val="auto"/>
+        </w:rPr>
+        <w:t>Votre code sera versionné sur Github et un .gitignore empêchera de versionner les binaires npm (dossiers node_modules, documents word/excel). Votre dépôt sera partagé avec votre chef de projet dès le début du projet.</w:t>
+      </w:r>
+    </w:p>
+    <w:p>
+      <w:pPr>
+        <w:pStyle w:val="Retraitcorpsdetexte3"/>
+      </w:pPr>
+    </w:p>
+    <w:p>
+      <w:pPr>
+        <w:pStyle w:val="Titre3"/>
+        <w:numPr>
+          <w:ilvl w:val="2"/>
+          <w:numId w:val="48"/>
+        </w:numPr>
+      </w:pPr>
+      <w:r>
+        <w:t xml:space="preserve"> </w:t>
+      </w:r>
+      <w:bookmarkStart w:id="19" w:name="_Toc192846304"/>
+      <w:r>
+        <w:t>Documentation</w:t>
+      </w:r>
+      <w:bookmarkEnd w:id="19"/>
+    </w:p>
+    <w:p>
+      <w:pPr>
+        <w:pStyle w:val="Retraitcorpsdetexte3"/>
+      </w:pPr>
+    </w:p>
+    <w:p>
+      <w:pPr>
+        <w:pStyle w:val="Informations"/>
+        <w:numPr>
+          <w:ilvl w:val="0"/>
+          <w:numId w:val="49"/>
+        </w:numPr>
+        <w:rPr>
+          <w:color w:val="auto"/>
+        </w:rPr>
+      </w:pPr>
+      <w:r>
+        <w:rPr>
+          <w:color w:val="auto"/>
+        </w:rPr>
+        <w:t>Journal de travail (1 ligne par quart d’heure de travail)</w:t>
+      </w:r>
+    </w:p>
+    <w:p>
+      <w:pPr>
+        <w:pStyle w:val="Informations"/>
+        <w:numPr>
+          <w:ilvl w:val="0"/>
+          <w:numId w:val="49"/>
+        </w:numPr>
+        <w:rPr>
+          <w:color w:val="auto"/>
+        </w:rPr>
+      </w:pPr>
+      <w:r>
+        <w:rPr>
+          <w:color w:val="auto"/>
+        </w:rPr>
+        <w:t>Rapport, contenant :</w:t>
+      </w:r>
+    </w:p>
+    <w:p>
+      <w:pPr>
+        <w:pStyle w:val="Informations"/>
+        <w:numPr>
+          <w:ilvl w:val="1"/>
+          <w:numId w:val="49"/>
+        </w:numPr>
+        <w:rPr>
+          <w:color w:val="auto"/>
+        </w:rPr>
+      </w:pPr>
+      <w:r>
+        <w:rPr>
+          <w:color w:val="auto"/>
+        </w:rPr>
+        <w:t>Votre conceptualisation (schéma)</w:t>
+      </w:r>
+    </w:p>
+    <w:p>
+      <w:pPr>
+        <w:pStyle w:val="Informations"/>
+        <w:numPr>
+          <w:ilvl w:val="1"/>
+          <w:numId w:val="49"/>
+        </w:numPr>
+        <w:rPr>
+          <w:color w:val="auto"/>
+        </w:rPr>
+      </w:pPr>
+      <w:r>
+        <w:rPr>
+          <w:color w:val="auto"/>
+        </w:rPr>
+        <w:t>Des explications sur votre code</w:t>
+      </w:r>
+    </w:p>
+    <w:p>
+      <w:pPr>
+        <w:pStyle w:val="Informations"/>
+        <w:numPr>
+          <w:ilvl w:val="1"/>
+          <w:numId w:val="49"/>
+        </w:numPr>
+        <w:rPr>
+          <w:color w:val="auto"/>
+        </w:rPr>
+      </w:pPr>
+      <w:r>
+        <w:rPr>
+          <w:color w:val="auto"/>
+        </w:rPr>
+        <w:t xml:space="preserve">Une conclusion sur le travail fourni et sur l’attitude face au projet </w:t>
+      </w:r>
+    </w:p>
+    <w:p>
+      <w:pPr>
+        <w:pStyle w:val="Retraitcorpsdetexte3"/>
+      </w:pPr>
+    </w:p>
+    <w:p>
+      <w:pPr>
+        <w:pStyle w:val="Titre3"/>
+        <w:numPr>
+          <w:ilvl w:val="2"/>
+          <w:numId w:val="48"/>
+        </w:numPr>
+      </w:pPr>
+      <w:bookmarkStart w:id="20" w:name="_Toc192846305"/>
+      <w:r>
+        <w:t>Utilisation de l’IA</w:t>
+      </w:r>
+      <w:bookmarkEnd w:id="20"/>
+    </w:p>
+    <w:p>
+      <w:pPr>
+        <w:pStyle w:val="Retraitcorpsdetexte3"/>
+      </w:pPr>
+    </w:p>
+    <w:p>
+      <w:pPr>
+        <w:pStyle w:val="Retraitcorpsdetexte3"/>
+        <w:rPr>
+          <w:sz w:val="16"/>
+        </w:rPr>
+      </w:pPr>
+      <w:r>
+        <w:rPr>
+          <w:sz w:val="16"/>
+        </w:rPr>
+        <w:t>Une utilisation injustifiée de l’IA ou une absence de maîtrise du code, induira un non-acquis dans les compétences techniques du projet.</w:t>
+      </w:r>
+    </w:p>
+    <w:p>
+      <w:pPr>
+        <w:pStyle w:val="Retraitcorpsdetexte3"/>
+      </w:pPr>
+    </w:p>
+    <w:p>
+      <w:pPr>
         <w:pStyle w:val="Titre2"/>
       </w:pPr>
-      <w:bookmarkStart w:id="17" w:name="_Toc308526329"/>
+      <w:bookmarkStart w:id="21" w:name="_Toc192846306"/>
       <w:r>
         <w:t>Les points suivants seront évalués</w:t>
       </w:r>
-      <w:bookmarkEnd w:id="17"/>
+      <w:bookmarkEnd w:id="21"/>
     </w:p>
     <w:p>
       <w:pPr>
@@ -3912,11 +3873,11 @@
       <w:pPr>
         <w:pStyle w:val="Titre2"/>
       </w:pPr>
-      <w:bookmarkStart w:id="18" w:name="_Toc308526330"/>
+      <w:bookmarkStart w:id="22" w:name="_Toc192846307"/>
       <w:r>
         <w:t>Validation et conditions de réussite</w:t>
       </w:r>
-      <w:bookmarkEnd w:id="18"/>
+      <w:bookmarkEnd w:id="22"/>
     </w:p>
     <w:p>
       <w:pPr>
@@ -3939,6 +3900,7 @@
         </w:numPr>
       </w:pPr>
       <w:r>
+        <w:lastRenderedPageBreak/>
         <w:t>Possibilité de transmettre le travail à une personne extérieure pour le terminer, le corriger ou le compléter</w:t>
       </w:r>
     </w:p>
@@ -3958,1233 +3920,790 @@
       <w:pPr>
         <w:pStyle w:val="Titre1"/>
       </w:pPr>
-      <w:bookmarkStart w:id="19" w:name="_Toc308526331"/>
+      <w:bookmarkStart w:id="23" w:name="_Toc192846308"/>
       <w:r>
         <w:t>Planification</w:t>
       </w:r>
+      <w:bookmarkEnd w:id="3"/>
       <w:bookmarkEnd w:id="4"/>
-      <w:bookmarkEnd w:id="5"/>
       <w:r>
         <w:t xml:space="preserve"> Initiale</w:t>
       </w:r>
-      <w:bookmarkEnd w:id="19"/>
-    </w:p>
-    <w:p>
-      <w:pPr>
-        <w:pStyle w:val="Informations"/>
-        <w:numPr>
-          <w:ilvl w:val="5"/>
-          <w:numId w:val="26"/>
-        </w:numPr>
-      </w:pPr>
-      <w:r>
-        <w:t>Ce paragraphe présente le p</w:t>
-      </w:r>
-      <w:r>
-        <w:t>lanning d'origine (</w:t>
-      </w:r>
-      <w:r>
-        <w:t xml:space="preserve">date de début, date de fin, vacances et congés, </w:t>
-      </w:r>
-      <w:r>
-        <w:t xml:space="preserve">liste hiérarchique des tâches ou </w:t>
-      </w:r>
-      <w:r>
-        <w:t>GANTT</w:t>
-      </w:r>
-      <w:r>
-        <w:t>, jalons, durée totale</w:t>
-      </w:r>
-      <w:r>
-        <w:t>)</w:t>
-      </w:r>
-    </w:p>
-    <w:p>
-      <w:pPr>
-        <w:pStyle w:val="Informations"/>
-        <w:numPr>
-          <w:ilvl w:val="5"/>
-          <w:numId w:val="26"/>
-        </w:numPr>
-      </w:pPr>
-      <w:r>
-        <w:t xml:space="preserve">Toutes les mises à jour subies par le planning </w:t>
-      </w:r>
-      <w:r>
-        <w:t xml:space="preserve">sont à reporter </w:t>
-      </w:r>
-      <w:r>
-        <w:t>(avec date de mise à jour)</w:t>
-      </w:r>
-      <w:r>
-        <w:t xml:space="preserve"> et peuvent déboucher sur plusieurs versions de plannings.</w:t>
+      <w:bookmarkEnd w:id="23"/>
+    </w:p>
+    <w:p/>
+    <w:p>
+      <w:r>
+        <w:t xml:space="preserve">Ma </w:t>
+      </w:r>
+      <w:r>
+        <w:t>planification n’était pas</w:t>
+      </w:r>
+      <w:r>
+        <w:t xml:space="preserve"> très bien, </w:t>
+      </w:r>
+      <w:r>
+        <w:t>je n’ai pas</w:t>
+      </w:r>
+      <w:r>
+        <w:t xml:space="preserve"> bien expliqué </w:t>
+      </w:r>
+      <w:r>
+        <w:t>mes taches</w:t>
+      </w:r>
+      <w:r>
+        <w:t xml:space="preserve"> que j’allais faire la semaine d’après. </w:t>
       </w:r>
     </w:p>
     <w:p>
       <w:pPr>
         <w:pStyle w:val="Titre1"/>
       </w:pPr>
-      <w:bookmarkStart w:id="20" w:name="_Toc532179957"/>
-      <w:bookmarkStart w:id="21" w:name="_Toc165969641"/>
-      <w:bookmarkStart w:id="22" w:name="_Toc308526332"/>
+      <w:bookmarkStart w:id="24" w:name="_Toc532179957"/>
+      <w:bookmarkStart w:id="25" w:name="_Toc165969641"/>
+      <w:bookmarkStart w:id="26" w:name="_Toc192846309"/>
       <w:r>
         <w:t>Analyse</w:t>
-      </w:r>
-      <w:bookmarkEnd w:id="20"/>
-      <w:bookmarkEnd w:id="21"/>
-      <w:bookmarkEnd w:id="22"/>
-    </w:p>
-    <w:p>
-      <w:pPr>
-        <w:pStyle w:val="Titre2"/>
-      </w:pPr>
-      <w:bookmarkStart w:id="23" w:name="_Toc308526333"/>
-      <w:r>
-        <w:t>Opportunités</w:t>
-      </w:r>
-      <w:bookmarkEnd w:id="23"/>
-    </w:p>
-    <w:p>
-      <w:pPr>
-        <w:pStyle w:val="Informations"/>
-        <w:numPr>
-          <w:ilvl w:val="5"/>
-          <w:numId w:val="16"/>
-        </w:numPr>
-      </w:pPr>
-      <w:r>
-        <w:t>Ce paragraphe énumère la l</w:t>
-      </w:r>
-      <w:r>
-        <w:t xml:space="preserve">iste des difficultés potentielles de tout </w:t>
-      </w:r>
-      <w:r>
-        <w:t>ordre :</w:t>
-      </w:r>
-    </w:p>
-    <w:p>
-      <w:pPr>
-        <w:pStyle w:val="Informations"/>
-        <w:numPr>
-          <w:ilvl w:val="6"/>
-          <w:numId w:val="16"/>
-        </w:numPr>
-      </w:pPr>
-      <w:r>
-        <w:t xml:space="preserve">Liste des </w:t>
-      </w:r>
-      <w:r>
-        <w:t>compétences</w:t>
-      </w:r>
-      <w:r>
-        <w:t xml:space="preserve"> à acquérir</w:t>
-      </w:r>
-      <w:r>
-        <w:t xml:space="preserve"> ou approfondir</w:t>
-      </w:r>
-    </w:p>
-    <w:p>
-      <w:pPr>
-        <w:pStyle w:val="Informations"/>
-        <w:numPr>
-          <w:ilvl w:val="6"/>
-          <w:numId w:val="16"/>
-        </w:numPr>
-      </w:pPr>
-      <w:r>
-        <w:t xml:space="preserve">Liste du </w:t>
-      </w:r>
-      <w:r>
-        <w:t>matériel</w:t>
-      </w:r>
-      <w:r>
-        <w:t xml:space="preserve"> à exploiter</w:t>
-      </w:r>
-    </w:p>
-    <w:p>
-      <w:pPr>
-        <w:pStyle w:val="Informations"/>
-        <w:numPr>
-          <w:ilvl w:val="6"/>
-          <w:numId w:val="16"/>
-        </w:numPr>
-      </w:pPr>
-      <w:r>
-        <w:t>Recherche d’</w:t>
-      </w:r>
-      <w:r>
-        <w:t>information</w:t>
-      </w:r>
-      <w:r>
-        <w:t>s</w:t>
-      </w:r>
-      <w:r>
-        <w:t xml:space="preserve"> particulières</w:t>
-      </w:r>
-    </w:p>
-    <w:p>
-      <w:pPr>
-        <w:pStyle w:val="Informations"/>
-        <w:numPr>
-          <w:ilvl w:val="6"/>
-          <w:numId w:val="16"/>
-        </w:numPr>
-      </w:pPr>
-      <w:r>
-        <w:t>Gestion du travail en équipe &amp; collaboration</w:t>
-      </w:r>
-    </w:p>
-    <w:p>
-      <w:pPr>
-        <w:pStyle w:val="Informations"/>
-        <w:numPr>
-          <w:ilvl w:val="5"/>
-          <w:numId w:val="16"/>
-        </w:numPr>
-      </w:pPr>
-      <w:r>
-        <w:t>Ainsi que les s</w:t>
-      </w:r>
-      <w:r>
-        <w:t>olutions possibles</w:t>
-      </w:r>
-    </w:p>
-    <w:p>
-      <w:pPr>
-        <w:pStyle w:val="Informations"/>
-        <w:numPr>
-          <w:ilvl w:val="5"/>
-          <w:numId w:val="43"/>
-        </w:numPr>
-      </w:pPr>
-      <w:r>
-        <w:t>Si les spécifications de départ ne laissent pas de doutes sur la manière de réaliser un projet, ce chapitre ne fera que renvoyer le lecteur aux spécifications.</w:t>
-      </w:r>
-    </w:p>
-    <w:p>
-      <w:pPr>
-        <w:pStyle w:val="Titre2"/>
-      </w:pPr>
-      <w:bookmarkStart w:id="24" w:name="_Toc532179959"/>
-      <w:bookmarkStart w:id="25" w:name="_Toc165969643"/>
-      <w:bookmarkStart w:id="26" w:name="_Toc308526334"/>
-      <w:r>
-        <w:t>Document d’analyse</w:t>
       </w:r>
       <w:bookmarkEnd w:id="24"/>
       <w:bookmarkEnd w:id="25"/>
-      <w:r>
-        <w:t xml:space="preserve"> et conception</w:t>
-      </w:r>
       <w:bookmarkEnd w:id="26"/>
     </w:p>
     <w:p>
       <w:pPr>
-        <w:pStyle w:val="Informations"/>
+        <w:pStyle w:val="Titre2"/>
+      </w:pPr>
+      <w:bookmarkStart w:id="27" w:name="_Toc192846310"/>
+      <w:r>
+        <w:t>Explication du code</w:t>
+      </w:r>
+      <w:bookmarkEnd w:id="27"/>
+    </w:p>
+    <w:p>
+      <w:pPr>
+        <w:pStyle w:val="Titre1"/>
         <w:numPr>
-          <w:ilvl w:val="5"/>
-          <w:numId w:val="17"/>
+          <w:ilvl w:val="0"/>
+          <w:numId w:val="0"/>
         </w:numPr>
-      </w:pPr>
-      <w:r>
-        <w:t xml:space="preserve">Ce paragraphe </w:t>
-      </w:r>
-      <w:r>
-        <w:t>décrit le fonctionnement de manière détaillée.</w:t>
-      </w:r>
-    </w:p>
-    <w:p>
-      <w:pPr>
-        <w:pStyle w:val="Informations"/>
-        <w:numPr>
-          <w:ilvl w:val="6"/>
-          <w:numId w:val="17"/>
-        </w:numPr>
-      </w:pPr>
-      <w:r>
-        <w:t>Autant que possible de manière graphique</w:t>
-      </w:r>
-      <w:r>
-        <w:t>, imagée, tableaux, etc.</w:t>
-      </w:r>
-    </w:p>
-    <w:p>
-      <w:pPr>
-        <w:pStyle w:val="Informations"/>
-        <w:numPr>
-          <w:ilvl w:val="6"/>
-          <w:numId w:val="17"/>
-        </w:numPr>
-      </w:pPr>
-      <w:r>
-        <w:t>Tous les cas particuliers devraient y être spécifiés</w:t>
-      </w:r>
-      <w:r>
-        <w:t>…</w:t>
-      </w:r>
-    </w:p>
-    <w:p>
-      <w:pPr>
-        <w:pStyle w:val="Informations"/>
-        <w:numPr>
-          <w:ilvl w:val="5"/>
-          <w:numId w:val="17"/>
-        </w:numPr>
-      </w:pPr>
-      <w:r>
-        <w:t>Il s’agit d’y présenter le</w:t>
-      </w:r>
-      <w:r>
-        <w:t>s fonctionnalités à développer :</w:t>
-      </w:r>
-    </w:p>
-    <w:p>
-      <w:pPr>
-        <w:pStyle w:val="Informations"/>
-        <w:numPr>
-          <w:ilvl w:val="6"/>
-          <w:numId w:val="17"/>
-        </w:numPr>
-      </w:pPr>
-      <w:r>
-        <w:t>Découpage en étapes, en modules, en fonctionnalités, etc.</w:t>
-      </w:r>
-    </w:p>
-    <w:p>
-      <w:pPr>
-        <w:pStyle w:val="Informations"/>
-        <w:numPr>
-          <w:ilvl w:val="6"/>
-          <w:numId w:val="17"/>
-        </w:numPr>
-      </w:pPr>
-      <w:r>
-        <w:t>Formulaires, interfaces graphiques, pages web, etc.</w:t>
-      </w:r>
-    </w:p>
-    <w:p>
-      <w:pPr>
-        <w:pStyle w:val="Informations"/>
-        <w:numPr>
-          <w:ilvl w:val="6"/>
-          <w:numId w:val="17"/>
-        </w:numPr>
-      </w:pPr>
-      <w:r>
-        <w:t xml:space="preserve">Schémas de navigation, schémas événementiels, structogramme, </w:t>
-      </w:r>
-      <w:r>
-        <w:t>pseudocode</w:t>
-      </w:r>
-      <w:r>
-        <w:t>, etc.</w:t>
-      </w:r>
-    </w:p>
-    <w:p>
-      <w:pPr>
-        <w:pStyle w:val="Informations"/>
-        <w:numPr>
-          <w:ilvl w:val="5"/>
-          <w:numId w:val="17"/>
-        </w:numPr>
-      </w:pPr>
-      <w:r>
-        <w:t>Si le pr</w:t>
-      </w:r>
-      <w:r>
-        <w:t xml:space="preserve">ojet inclut une base </w:t>
-      </w:r>
-      <w:r>
-        <w:t>de données :</w:t>
-      </w:r>
-    </w:p>
-    <w:p>
-      <w:pPr>
-        <w:pStyle w:val="Informations"/>
-        <w:numPr>
-          <w:ilvl w:val="6"/>
-          <w:numId w:val="17"/>
-        </w:numPr>
-      </w:pPr>
-      <w:r>
-        <w:t>Dictionnaire</w:t>
-      </w:r>
-      <w:r>
-        <w:t xml:space="preserve"> des données</w:t>
-      </w:r>
-    </w:p>
-    <w:p>
-      <w:pPr>
-        <w:pStyle w:val="Informations"/>
-        <w:numPr>
-          <w:ilvl w:val="6"/>
-          <w:numId w:val="17"/>
-        </w:numPr>
-      </w:pPr>
-      <w:r>
-        <w:t>Modèle conceptuel des données, modèles logique des données.</w:t>
-      </w:r>
-    </w:p>
-    <w:p>
-      <w:pPr>
-        <w:pStyle w:val="Titre2"/>
-      </w:pPr>
-      <w:bookmarkStart w:id="27" w:name="_Toc532179967"/>
-      <w:bookmarkStart w:id="28" w:name="_Toc165969651"/>
-      <w:bookmarkStart w:id="29" w:name="_Toc308526335"/>
-      <w:r>
-        <w:t>Conception des tests</w:t>
-      </w:r>
-      <w:bookmarkEnd w:id="27"/>
+        <w:ind w:left="567"/>
+      </w:pPr>
+      <w:bookmarkStart w:id="28" w:name="_Toc532179964"/>
+      <w:bookmarkStart w:id="29" w:name="_Toc165969648"/>
+      <w:bookmarkStart w:id="30" w:name="_Toc192846311"/>
+      <w:r>
+        <w:rPr>
+          <w:rFonts w:asciiTheme="minorHAnsi" w:hAnsiTheme="minorHAnsi" w:cs="Times New Roman"/>
+          <w:b w:val="0"/>
+          <w:bCs w:val="0"/>
+          <w:caps w:val="0"/>
+          <w:noProof/>
+          <w:color w:val="548DD4" w:themeColor="text2" w:themeTint="99"/>
+          <w:kern w:val="0"/>
+          <w:sz w:val="16"/>
+          <w:szCs w:val="20"/>
+        </w:rPr>
+        <w:drawing>
+          <wp:inline distT="0" distB="0" distL="0" distR="0" wp14:anchorId="6A506F1D" wp14:editId="2AC3A25F">
+            <wp:extent cx="4801270" cy="2743583"/>
+            <wp:effectExtent l="0" t="0" r="0" b="0"/>
+            <wp:docPr id="3" name="Image 3"/>
+            <wp:cNvGraphicFramePr>
+              <a:graphicFrameLocks xmlns:a="http://schemas.openxmlformats.org/drawingml/2006/main" noChangeAspect="1"/>
+            </wp:cNvGraphicFramePr>
+            <a:graphic xmlns:a="http://schemas.openxmlformats.org/drawingml/2006/main">
+              <a:graphicData uri="http://schemas.openxmlformats.org/drawingml/2006/picture">
+                <pic:pic xmlns:pic="http://schemas.openxmlformats.org/drawingml/2006/picture">
+                  <pic:nvPicPr>
+                    <pic:cNvPr id="1" name=""/>
+                    <pic:cNvPicPr/>
+                  </pic:nvPicPr>
+                  <pic:blipFill>
+                    <a:blip r:embed="rId13"/>
+                    <a:stretch>
+                      <a:fillRect/>
+                    </a:stretch>
+                  </pic:blipFill>
+                  <pic:spPr>
+                    <a:xfrm>
+                      <a:off x="0" y="0"/>
+                      <a:ext cx="4801270" cy="2743583"/>
+                    </a:xfrm>
+                    <a:prstGeom prst="rect">
+                      <a:avLst/>
+                    </a:prstGeom>
+                  </pic:spPr>
+                </pic:pic>
+              </a:graphicData>
+            </a:graphic>
+          </wp:inline>
+        </w:drawing>
+      </w:r>
+      <w:bookmarkEnd w:id="30"/>
+    </w:p>
+    <w:p>
+      <w:pPr>
+        <w:pStyle w:val="Corpsdetexte"/>
+      </w:pPr>
+      <w:r>
+        <w:t>Cette fonction va permettre de vérifier si le token est valable ou pas. Et après no va nous rediriger sur la route /home si le token est valide. Sinon on nous redirige à nouveau sur la route /login.</w:t>
+      </w:r>
+    </w:p>
+    <w:p>
+      <w:pPr>
+        <w:pStyle w:val="Corpsdetexte"/>
+      </w:pPr>
+    </w:p>
+    <w:p>
+      <w:pPr>
+        <w:pStyle w:val="Corpsdetexte"/>
+      </w:pPr>
+      <w:r>
+        <w:rPr>
+          <w:noProof/>
+        </w:rPr>
+        <w:drawing>
+          <wp:inline distT="0" distB="0" distL="0" distR="0" wp14:anchorId="481935B2" wp14:editId="0A2DC1E3">
+            <wp:extent cx="4067743" cy="1495634"/>
+            <wp:effectExtent l="0" t="0" r="9525" b="9525"/>
+            <wp:docPr id="6" name="Image 6"/>
+            <wp:cNvGraphicFramePr>
+              <a:graphicFrameLocks xmlns:a="http://schemas.openxmlformats.org/drawingml/2006/main" noChangeAspect="1"/>
+            </wp:cNvGraphicFramePr>
+            <a:graphic xmlns:a="http://schemas.openxmlformats.org/drawingml/2006/main">
+              <a:graphicData uri="http://schemas.openxmlformats.org/drawingml/2006/picture">
+                <pic:pic xmlns:pic="http://schemas.openxmlformats.org/drawingml/2006/picture">
+                  <pic:nvPicPr>
+                    <pic:cNvPr id="1" name=""/>
+                    <pic:cNvPicPr/>
+                  </pic:nvPicPr>
+                  <pic:blipFill>
+                    <a:blip r:embed="rId14"/>
+                    <a:stretch>
+                      <a:fillRect/>
+                    </a:stretch>
+                  </pic:blipFill>
+                  <pic:spPr>
+                    <a:xfrm>
+                      <a:off x="0" y="0"/>
+                      <a:ext cx="4067743" cy="1495634"/>
+                    </a:xfrm>
+                    <a:prstGeom prst="rect">
+                      <a:avLst/>
+                    </a:prstGeom>
+                  </pic:spPr>
+                </pic:pic>
+              </a:graphicData>
+            </a:graphic>
+          </wp:inline>
+        </w:drawing>
+      </w:r>
+    </w:p>
+    <w:p>
+      <w:pPr>
+        <w:pStyle w:val="Corpsdetexte"/>
+      </w:pPr>
+      <w:r>
+        <w:t xml:space="preserve">Cette fonction sert a haché mon mot de passe et le salt. Avec la manière sha-256.  </w:t>
+      </w:r>
+    </w:p>
+    <w:p>
+      <w:pPr>
+        <w:pStyle w:val="Corpsdetexte"/>
+      </w:pPr>
+      <w:r>
+        <w:rPr>
+          <w:noProof/>
+        </w:rPr>
+        <w:lastRenderedPageBreak/>
+        <w:drawing>
+          <wp:inline distT="0" distB="0" distL="0" distR="0" wp14:anchorId="45AFE9BE" wp14:editId="08A6F565">
+            <wp:extent cx="4982270" cy="5915851"/>
+            <wp:effectExtent l="0" t="0" r="8890" b="8890"/>
+            <wp:docPr id="4" name="Image 4"/>
+            <wp:cNvGraphicFramePr>
+              <a:graphicFrameLocks xmlns:a="http://schemas.openxmlformats.org/drawingml/2006/main" noChangeAspect="1"/>
+            </wp:cNvGraphicFramePr>
+            <a:graphic xmlns:a="http://schemas.openxmlformats.org/drawingml/2006/main">
+              <a:graphicData uri="http://schemas.openxmlformats.org/drawingml/2006/picture">
+                <pic:pic xmlns:pic="http://schemas.openxmlformats.org/drawingml/2006/picture">
+                  <pic:nvPicPr>
+                    <pic:cNvPr id="1" name=""/>
+                    <pic:cNvPicPr/>
+                  </pic:nvPicPr>
+                  <pic:blipFill>
+                    <a:blip r:embed="rId15"/>
+                    <a:stretch>
+                      <a:fillRect/>
+                    </a:stretch>
+                  </pic:blipFill>
+                  <pic:spPr>
+                    <a:xfrm>
+                      <a:off x="0" y="0"/>
+                      <a:ext cx="4982270" cy="5915851"/>
+                    </a:xfrm>
+                    <a:prstGeom prst="rect">
+                      <a:avLst/>
+                    </a:prstGeom>
+                  </pic:spPr>
+                </pic:pic>
+              </a:graphicData>
+            </a:graphic>
+          </wp:inline>
+        </w:drawing>
+      </w:r>
+    </w:p>
+    <w:p>
+      <w:pPr>
+        <w:pStyle w:val="Corpsdetexte"/>
+      </w:pPr>
+      <w:r>
+        <w:rPr>
+          <w:noProof/>
+        </w:rPr>
+        <w:lastRenderedPageBreak/>
+        <w:drawing>
+          <wp:inline distT="0" distB="0" distL="0" distR="0" wp14:anchorId="3A272C17" wp14:editId="63D48328">
+            <wp:extent cx="5759450" cy="3977640"/>
+            <wp:effectExtent l="0" t="0" r="0" b="3810"/>
+            <wp:docPr id="5" name="Image 5"/>
+            <wp:cNvGraphicFramePr>
+              <a:graphicFrameLocks xmlns:a="http://schemas.openxmlformats.org/drawingml/2006/main" noChangeAspect="1"/>
+            </wp:cNvGraphicFramePr>
+            <a:graphic xmlns:a="http://schemas.openxmlformats.org/drawingml/2006/main">
+              <a:graphicData uri="http://schemas.openxmlformats.org/drawingml/2006/picture">
+                <pic:pic xmlns:pic="http://schemas.openxmlformats.org/drawingml/2006/picture">
+                  <pic:nvPicPr>
+                    <pic:cNvPr id="1" name=""/>
+                    <pic:cNvPicPr/>
+                  </pic:nvPicPr>
+                  <pic:blipFill>
+                    <a:blip r:embed="rId16"/>
+                    <a:stretch>
+                      <a:fillRect/>
+                    </a:stretch>
+                  </pic:blipFill>
+                  <pic:spPr>
+                    <a:xfrm>
+                      <a:off x="0" y="0"/>
+                      <a:ext cx="5759450" cy="3977640"/>
+                    </a:xfrm>
+                    <a:prstGeom prst="rect">
+                      <a:avLst/>
+                    </a:prstGeom>
+                  </pic:spPr>
+                </pic:pic>
+              </a:graphicData>
+            </a:graphic>
+          </wp:inline>
+        </w:drawing>
+      </w:r>
+    </w:p>
+    <w:p>
+      <w:pPr>
+        <w:pStyle w:val="Titre1"/>
+      </w:pPr>
+      <w:bookmarkStart w:id="31" w:name="_Toc192846312"/>
+      <w:r>
+        <w:lastRenderedPageBreak/>
+        <w:t>Réalisation</w:t>
+      </w:r>
       <w:bookmarkEnd w:id="28"/>
       <w:bookmarkEnd w:id="29"/>
+      <w:bookmarkEnd w:id="31"/>
+    </w:p>
+    <w:p>
+      <w:pPr>
+        <w:pStyle w:val="Titre2"/>
+      </w:pPr>
+      <w:bookmarkStart w:id="32" w:name="_Toc192846313"/>
+      <w:r>
+        <w:t>Conception de Schéma</w:t>
+      </w:r>
+      <w:bookmarkEnd w:id="32"/>
     </w:p>
     <w:p>
       <w:pPr>
         <w:pStyle w:val="Informations"/>
-        <w:numPr>
-          <w:ilvl w:val="5"/>
-          <w:numId w:val="18"/>
-        </w:numPr>
-      </w:pPr>
-      <w:r>
-        <w:t xml:space="preserve">Ce paragraphe permet de spécifier la stratégie de </w:t>
-      </w:r>
-      <w:r>
-        <w:t>test </w:t>
-      </w:r>
-      <w:r>
-        <w:t xml:space="preserve">qui sera menée au point </w:t>
-      </w:r>
-      <w:r>
-        <w:fldChar w:fldCharType="begin"/>
-      </w:r>
-      <w:r>
-        <w:instrText xml:space="preserve"> REF _Ref308525868 \r \h </w:instrText>
-      </w:r>
-      <w:r>
-        <w:fldChar w:fldCharType="separate"/>
-      </w:r>
-      <w:r>
-        <w:t>5.1</w:t>
-      </w:r>
-      <w:r>
-        <w:fldChar w:fldCharType="end"/>
+        <w:ind w:left="2160"/>
+      </w:pPr>
+      <w:r>
+        <w:rPr>
+          <w:noProof/>
+        </w:rPr>
+        <w:drawing>
+          <wp:inline distT="0" distB="0" distL="0" distR="0" wp14:anchorId="27B41B6B" wp14:editId="438C9084">
+            <wp:extent cx="4315427" cy="6773220"/>
+            <wp:effectExtent l="0" t="0" r="9525" b="8890"/>
+            <wp:docPr id="1" name="Image 1"/>
+            <wp:cNvGraphicFramePr>
+              <a:graphicFrameLocks xmlns:a="http://schemas.openxmlformats.org/drawingml/2006/main" noChangeAspect="1"/>
+            </wp:cNvGraphicFramePr>
+            <a:graphic xmlns:a="http://schemas.openxmlformats.org/drawingml/2006/main">
+              <a:graphicData uri="http://schemas.openxmlformats.org/drawingml/2006/picture">
+                <pic:pic xmlns:pic="http://schemas.openxmlformats.org/drawingml/2006/picture">
+                  <pic:nvPicPr>
+                    <pic:cNvPr id="1" name=""/>
+                    <pic:cNvPicPr/>
+                  </pic:nvPicPr>
+                  <pic:blipFill>
+                    <a:blip r:embed="rId17"/>
+                    <a:stretch>
+                      <a:fillRect/>
+                    </a:stretch>
+                  </pic:blipFill>
+                  <pic:spPr>
+                    <a:xfrm>
+                      <a:off x="0" y="0"/>
+                      <a:ext cx="4315427" cy="6773220"/>
+                    </a:xfrm>
+                    <a:prstGeom prst="rect">
+                      <a:avLst/>
+                    </a:prstGeom>
+                  </pic:spPr>
+                </pic:pic>
+              </a:graphicData>
+            </a:graphic>
+          </wp:inline>
+        </w:drawing>
       </w:r>
     </w:p>
     <w:p>
       <w:pPr>
         <w:pStyle w:val="Informations"/>
-        <w:numPr>
-          <w:ilvl w:val="5"/>
-          <w:numId w:val="18"/>
-        </w:numPr>
-      </w:pPr>
-      <w:r>
-        <w:t>Qui, quand, avec quelles données, dans quel ordre, etc.</w:t>
-      </w:r>
-    </w:p>
-    <w:p>
-      <w:pPr>
-        <w:pStyle w:val="Titre2"/>
-      </w:pPr>
-      <w:bookmarkStart w:id="30" w:name="_Toc308526336"/>
-      <w:bookmarkStart w:id="31" w:name="_Toc532179961"/>
+        <w:ind w:left="2160"/>
+      </w:pPr>
+    </w:p>
+    <w:p>
+      <w:r>
+        <w:t xml:space="preserve">J’ai fait un schéma, comment marche le login. L’utilisateur rempli le formulaire de login. On compare les hash, si le hash est le même le mot de passe est correct </w:t>
+      </w:r>
+      <w:r>
+        <w:t>s’il</w:t>
+      </w:r>
+      <w:r>
+        <w:t xml:space="preserve"> est différent le mot de passe est faux. </w:t>
+      </w:r>
+      <w:r>
+        <w:t xml:space="preserve">Après on va générer le </w:t>
+      </w:r>
+      <w:r>
+        <w:t>jeton (</w:t>
+      </w:r>
+      <w:r>
+        <w:t>JWT) et on le stocke dans les cookies</w:t>
+      </w:r>
+    </w:p>
+    <w:p>
+      <w:pPr>
+        <w:pStyle w:val="Titre1"/>
+      </w:pPr>
+      <w:bookmarkStart w:id="33" w:name="_Toc532179966"/>
+      <w:bookmarkStart w:id="34" w:name="_Toc165969650"/>
+      <w:bookmarkStart w:id="35" w:name="_Toc192846314"/>
       <w:r>
         <w:lastRenderedPageBreak/>
-        <w:t>Planification</w:t>
-      </w:r>
-      <w:r>
-        <w:t xml:space="preserve"> détaillé</w:t>
-      </w:r>
-      <w:r>
-        <w:t>e</w:t>
-      </w:r>
-      <w:bookmarkEnd w:id="30"/>
-    </w:p>
-    <w:p>
-      <w:pPr>
-        <w:pStyle w:val="Informations"/>
-        <w:numPr>
-          <w:ilvl w:val="5"/>
-          <w:numId w:val="19"/>
-        </w:numPr>
-      </w:pPr>
-      <w:r>
-        <w:t>A ce stade, après l’analyse complète du projet, un planning détaillé et complet (avec tâches, sous-tâches, dépendances, durée</w:t>
-      </w:r>
-      <w:r>
-        <w:t>, …) peut être finalisé.</w:t>
-      </w:r>
-    </w:p>
-    <w:p>
-      <w:pPr>
-        <w:pStyle w:val="Informations"/>
-        <w:numPr>
-          <w:ilvl w:val="5"/>
-          <w:numId w:val="19"/>
-        </w:numPr>
-      </w:pPr>
-      <w:r>
-        <w:t>Le planning détaillé doit s’inscrire dans le planning initial.</w:t>
-      </w:r>
-      <w:r>
-        <w:t xml:space="preserve"> Il faut que l’on puisse situer cette planification détaillée par rapport à la planification initiale.</w:t>
-      </w:r>
-    </w:p>
-    <w:p>
-      <w:pPr>
-        <w:pStyle w:val="Titre1"/>
-      </w:pPr>
-      <w:bookmarkStart w:id="32" w:name="_Toc532179964"/>
-      <w:bookmarkStart w:id="33" w:name="_Toc165969648"/>
-      <w:bookmarkStart w:id="34" w:name="_Toc308526337"/>
-      <w:bookmarkEnd w:id="31"/>
-      <w:r>
-        <w:t>Réalisation</w:t>
-      </w:r>
-      <w:bookmarkEnd w:id="32"/>
+        <w:t>Tests</w:t>
+      </w:r>
       <w:bookmarkEnd w:id="33"/>
       <w:bookmarkEnd w:id="34"/>
+      <w:bookmarkEnd w:id="35"/>
     </w:p>
     <w:p>
       <w:pPr>
         <w:pStyle w:val="Titre2"/>
       </w:pPr>
-      <w:bookmarkStart w:id="35" w:name="_Toc532179965"/>
-      <w:bookmarkStart w:id="36" w:name="_Toc165969649"/>
-      <w:bookmarkStart w:id="37" w:name="_Toc308526338"/>
-      <w:r>
-        <w:t>Dossier de Réalisation</w:t>
-      </w:r>
-      <w:bookmarkEnd w:id="35"/>
+      <w:bookmarkStart w:id="36" w:name="_Toc532179968"/>
+      <w:bookmarkStart w:id="37" w:name="_Toc165969652"/>
+      <w:bookmarkStart w:id="38" w:name="_Ref308525868"/>
+      <w:bookmarkStart w:id="39" w:name="_Toc192846315"/>
+      <w:r>
+        <w:t>Dossier des tests</w:t>
+      </w:r>
       <w:bookmarkEnd w:id="36"/>
       <w:bookmarkEnd w:id="37"/>
-    </w:p>
-    <w:p>
-      <w:pPr>
-        <w:pStyle w:val="Informations"/>
-        <w:numPr>
-          <w:ilvl w:val="5"/>
-          <w:numId w:val="20"/>
-        </w:numPr>
-      </w:pPr>
-      <w:r>
-        <w:t>Ce</w:t>
-      </w:r>
-      <w:r>
-        <w:t>tte partie</w:t>
-      </w:r>
-      <w:r>
-        <w:t xml:space="preserve"> permet de reproduire ou reprendre le projet par un tiers.</w:t>
-      </w:r>
-    </w:p>
-    <w:p>
-      <w:pPr>
-        <w:pStyle w:val="Informations"/>
-        <w:numPr>
-          <w:ilvl w:val="5"/>
-          <w:numId w:val="20"/>
-        </w:numPr>
-      </w:pPr>
-      <w:r>
-        <w:t xml:space="preserve">Pour chaque </w:t>
-      </w:r>
-      <w:r>
-        <w:t xml:space="preserve">étape, il faut décrire sa mise en </w:t>
-      </w:r>
-      <w:r>
-        <w:t>œuvre. Typiquement</w:t>
-      </w:r>
-      <w:r>
-        <w:t> :</w:t>
-      </w:r>
-    </w:p>
-    <w:p>
-      <w:pPr>
-        <w:pStyle w:val="Informations"/>
-        <w:numPr>
-          <w:ilvl w:val="6"/>
-          <w:numId w:val="20"/>
-        </w:numPr>
-      </w:pPr>
-      <w:r>
-        <w:t>Versions des outils logiciels utilisés (OS, applications, pilotes, librairies, etc.)</w:t>
-      </w:r>
-    </w:p>
-    <w:p>
-      <w:pPr>
-        <w:pStyle w:val="Informations"/>
-        <w:numPr>
-          <w:ilvl w:val="6"/>
-          <w:numId w:val="20"/>
-        </w:numPr>
-      </w:pPr>
-      <w:r>
-        <w:t>Configurations spéciales</w:t>
-      </w:r>
-      <w:r>
-        <w:t xml:space="preserve"> des outils (Equipements, </w:t>
-      </w:r>
-      <w:r>
-        <w:t>PC</w:t>
-      </w:r>
-      <w:r>
-        <w:t xml:space="preserve">, machines, </w:t>
-      </w:r>
-      <w:r>
-        <w:t xml:space="preserve">outillage, </w:t>
-      </w:r>
-      <w:r>
-        <w:t>etc.)</w:t>
-      </w:r>
-    </w:p>
-    <w:p>
-      <w:pPr>
-        <w:pStyle w:val="Informations"/>
-        <w:numPr>
-          <w:ilvl w:val="6"/>
-          <w:numId w:val="20"/>
-        </w:numPr>
-      </w:pPr>
-      <w:r>
-        <w:t xml:space="preserve">Code source </w:t>
-      </w:r>
-      <w:r>
-        <w:t xml:space="preserve">commenté </w:t>
-      </w:r>
-      <w:r>
-        <w:t xml:space="preserve">des </w:t>
-      </w:r>
-      <w:r>
-        <w:t>éléments logiciels</w:t>
-      </w:r>
-      <w:r>
-        <w:t xml:space="preserve"> développés.</w:t>
-      </w:r>
-    </w:p>
-    <w:p>
-      <w:pPr>
-        <w:pStyle w:val="Informations"/>
-        <w:numPr>
-          <w:ilvl w:val="6"/>
-          <w:numId w:val="20"/>
-        </w:numPr>
-      </w:pPr>
-      <w:r>
-        <w:t>Modèle physique d’une base de données.</w:t>
-      </w:r>
-    </w:p>
-    <w:p>
-      <w:pPr>
-        <w:pStyle w:val="Informations"/>
-        <w:numPr>
-          <w:ilvl w:val="6"/>
-          <w:numId w:val="20"/>
-        </w:numPr>
-      </w:pPr>
-      <w:r>
-        <w:t>Arborescences des documents produits</w:t>
-      </w:r>
-      <w:r>
-        <w:t>.</w:t>
-      </w:r>
-    </w:p>
-    <w:p>
-      <w:pPr>
-        <w:pStyle w:val="Informations"/>
-        <w:numPr>
-          <w:ilvl w:val="5"/>
-          <w:numId w:val="20"/>
-        </w:numPr>
-      </w:pPr>
-      <w:r>
-        <w:t>Il faut décrire le parcours de réalisation e</w:t>
-      </w:r>
-      <w:r>
-        <w:t>t</w:t>
-      </w:r>
-      <w:r>
-        <w:t xml:space="preserve"> justifi</w:t>
-      </w:r>
-      <w:r>
-        <w:t>er</w:t>
-      </w:r>
-      <w:r>
-        <w:t xml:space="preserve"> les choix. </w:t>
-      </w:r>
-    </w:p>
-    <w:p>
-      <w:pPr>
-        <w:pStyle w:val="Titre2"/>
-      </w:pPr>
-      <w:bookmarkStart w:id="38" w:name="_Toc532179960"/>
-      <w:bookmarkStart w:id="39" w:name="_Toc165969644"/>
-      <w:bookmarkStart w:id="40" w:name="_Toc308526339"/>
-      <w:r>
-        <w:t>Modifications</w:t>
-      </w:r>
       <w:bookmarkEnd w:id="38"/>
       <w:bookmarkEnd w:id="39"/>
+    </w:p>
+    <w:p>
+      <w:pPr>
+        <w:ind w:left="1134"/>
+      </w:pPr>
+      <w:r>
+        <w:t xml:space="preserve">Mon plus gros problème que j’ai eu était dans mon code, ça ne marchait pas car je n’avais pas </w:t>
+      </w:r>
+      <w:r>
+        <w:t>importé</w:t>
+      </w:r>
+      <w:r>
+        <w:t xml:space="preserve"> une librairie. Ça </w:t>
+      </w:r>
+      <w:r>
+        <w:t>m’a</w:t>
+      </w:r>
+      <w:r>
+        <w:t xml:space="preserve"> pris presque 2 </w:t>
+      </w:r>
+      <w:r>
+        <w:t>semaines</w:t>
+      </w:r>
+      <w:r>
+        <w:t xml:space="preserve"> à le faire. Et </w:t>
+      </w:r>
+      <w:r>
+        <w:t>là</w:t>
+      </w:r>
+      <w:r>
+        <w:t xml:space="preserve"> j’ai un problème dans mes routes</w:t>
+      </w:r>
+      <w:r>
+        <w:t>, la page home ne s’affiche pas</w:t>
+      </w:r>
+      <w:r>
+        <w:t>.</w:t>
+      </w:r>
+    </w:p>
+    <w:p>
+      <w:pPr>
+        <w:pStyle w:val="Titre1"/>
+      </w:pPr>
+      <w:bookmarkStart w:id="40" w:name="_Toc165969653"/>
+      <w:bookmarkStart w:id="41" w:name="_Toc192846316"/>
+      <w:r>
+        <w:t>Conclusion</w:t>
+      </w:r>
       <w:bookmarkEnd w:id="40"/>
-    </w:p>
-    <w:p>
-      <w:pPr>
-        <w:pStyle w:val="Informations"/>
-        <w:numPr>
-          <w:ilvl w:val="5"/>
-          <w:numId w:val="21"/>
-        </w:numPr>
-      </w:pPr>
-      <w:r>
-        <w:t>Historique</w:t>
-      </w:r>
-      <w:r>
-        <w:t xml:space="preserve"> des modifications demandées (ou nécessaires) au</w:t>
-      </w:r>
-      <w:r>
-        <w:t>x</w:t>
-      </w:r>
-      <w:r>
-        <w:t xml:space="preserve"> spécifications détaillé</w:t>
-      </w:r>
-      <w:r>
-        <w:t>es.</w:t>
-      </w:r>
-    </w:p>
-    <w:p>
-      <w:pPr>
-        <w:pStyle w:val="Informations"/>
-        <w:numPr>
-          <w:ilvl w:val="5"/>
-          <w:numId w:val="21"/>
-        </w:numPr>
-      </w:pPr>
-      <w:r>
-        <w:t>Date, raison, description, etc.</w:t>
-      </w:r>
-    </w:p>
-    <w:p>
-      <w:pPr>
-        <w:pStyle w:val="Titre1"/>
-      </w:pPr>
-      <w:bookmarkStart w:id="41" w:name="_Toc532179966"/>
-      <w:bookmarkStart w:id="42" w:name="_Toc165969650"/>
-      <w:bookmarkStart w:id="43" w:name="_Toc308526340"/>
-      <w:r>
-        <w:t>Tests</w:t>
-      </w:r>
       <w:bookmarkEnd w:id="41"/>
+    </w:p>
+    <w:p>
+      <w:pPr>
+        <w:pStyle w:val="Titre2"/>
+      </w:pPr>
+      <w:bookmarkStart w:id="42" w:name="_Toc165969656"/>
+      <w:bookmarkStart w:id="43" w:name="_Toc192846317"/>
+      <w:r>
+        <w:t>Bilan personnel</w:t>
+      </w:r>
       <w:bookmarkEnd w:id="42"/>
       <w:bookmarkEnd w:id="43"/>
     </w:p>
     <w:p>
       <w:pPr>
-        <w:pStyle w:val="Titre2"/>
-      </w:pPr>
-      <w:bookmarkStart w:id="44" w:name="_Toc532179968"/>
-      <w:bookmarkStart w:id="45" w:name="_Toc165969652"/>
-      <w:bookmarkStart w:id="46" w:name="_Ref308525868"/>
-      <w:bookmarkStart w:id="47" w:name="_Toc308526341"/>
-      <w:r>
-        <w:t>Dossier des tests</w:t>
+        <w:pStyle w:val="Retraitcorpsdetexte"/>
+      </w:pPr>
+      <w:r>
+        <w:t xml:space="preserve">Je trouvais ce projet </w:t>
+      </w:r>
+      <w:r>
+        <w:t>très intéressant car j’a</w:t>
+      </w:r>
+      <w:r>
+        <w:t xml:space="preserve">i découvert comment fonctionnais l’authentification dans un site </w:t>
+      </w:r>
+      <w:r>
+        <w:t xml:space="preserve">Web </w:t>
+      </w:r>
+      <w:r>
+        <w:t xml:space="preserve">et que notre mot de </w:t>
+      </w:r>
+      <w:r>
+        <w:t>passe n’est pas</w:t>
+      </w:r>
+      <w:r>
+        <w:t xml:space="preserve"> noté en brut </w:t>
+      </w:r>
+      <w:r>
+        <w:t>dans une base de donnée</w:t>
+      </w:r>
+      <w:r>
+        <w:t>s</w:t>
+      </w:r>
+      <w:r>
+        <w:t xml:space="preserve">. </w:t>
+      </w:r>
+      <w:r>
+        <w:t>Cependant</w:t>
+      </w:r>
+      <w:r>
+        <w:t xml:space="preserve"> il y avait beaucoup trop de point dans le cahier des charges. Si je devais refaire ce projet</w:t>
+      </w:r>
+      <w:r>
+        <w:t>, j’e</w:t>
+      </w:r>
+      <w:r>
+        <w:t xml:space="preserve">ssayerais de passée </w:t>
+      </w:r>
+      <w:r>
+        <w:t xml:space="preserve">plus de temps </w:t>
+      </w:r>
+      <w:r>
+        <w:t xml:space="preserve">à faire mon rapport. </w:t>
+      </w:r>
+    </w:p>
+    <w:p>
+      <w:pPr>
+        <w:pStyle w:val="Titre1"/>
+      </w:pPr>
+      <w:bookmarkStart w:id="44" w:name="_Toc532179971"/>
+      <w:bookmarkStart w:id="45" w:name="_Toc165969657"/>
+      <w:bookmarkStart w:id="46" w:name="_Toc192846318"/>
+      <w:r>
+        <w:t>Divers</w:t>
       </w:r>
       <w:bookmarkEnd w:id="44"/>
       <w:bookmarkEnd w:id="45"/>
       <w:bookmarkEnd w:id="46"/>
+    </w:p>
+    <w:p>
+      <w:pPr>
+        <w:pStyle w:val="Titre2"/>
+      </w:pPr>
+      <w:bookmarkStart w:id="47" w:name="_Toc192846319"/>
+      <w:r>
+        <w:t>Webographie</w:t>
+      </w:r>
       <w:bookmarkEnd w:id="47"/>
     </w:p>
     <w:p>
       <w:pPr>
+        <w:pStyle w:val="Retraitcorpsdetexte"/>
+      </w:pPr>
+    </w:p>
+    <w:p>
+      <w:pPr>
+        <w:pStyle w:val="Retraitcorpsdetexte"/>
+      </w:pPr>
+      <w:r>
+        <w:t xml:space="preserve">J’ai utilisé l’IA pour régler un problème de redirection. Mais ça ne </w:t>
+      </w:r>
+      <w:r>
+        <w:t>m’a</w:t>
+      </w:r>
+      <w:r>
+        <w:t xml:space="preserve"> pas plus aider. </w:t>
+      </w:r>
+    </w:p>
+    <w:p>
+      <w:pPr>
+        <w:ind w:left="1134"/>
+      </w:pPr>
+      <w:hyperlink r:id="rId18" w:history="1">
+        <w:r>
+          <w:rPr>
+            <w:rStyle w:val="Lienhypertexte"/>
+          </w:rPr>
+          <w:t>https://www.w3schools.com/TAGS/att_input_type_email.asp</w:t>
+        </w:r>
+      </w:hyperlink>
+    </w:p>
+    <w:p>
+      <w:pPr>
+        <w:ind w:left="1134"/>
+      </w:pPr>
+    </w:p>
+    <w:p>
+      <w:pPr>
+        <w:ind w:left="1134"/>
+      </w:pPr>
+      <w:hyperlink r:id="rId19" w:history="1">
+        <w:r>
+          <w:rPr>
+            <w:rStyle w:val="Lienhypertexte"/>
+          </w:rPr>
+          <w:t>https://stackoverflow.com/questions/18629327/adding-css-file-to-ejs</w:t>
+        </w:r>
+      </w:hyperlink>
+    </w:p>
+    <w:p>
+      <w:pPr>
+        <w:ind w:left="1134"/>
+      </w:pPr>
+    </w:p>
+    <w:p>
+      <w:pPr>
+        <w:ind w:left="1134"/>
+      </w:pPr>
+      <w:hyperlink r:id="rId20" w:history="1">
+        <w:r>
+          <w:rPr>
+            <w:rStyle w:val="Lienhypertexte"/>
+          </w:rPr>
+          <w:t>https://www.geeksforgeeks.org/how-to-connect-to-a-mysql-database-using-the-mysql2-package-in-node-js/</w:t>
+        </w:r>
+      </w:hyperlink>
+    </w:p>
+    <w:p>
+      <w:pPr>
+        <w:ind w:left="1134"/>
+      </w:pPr>
+    </w:p>
+    <w:p>
+      <w:pPr>
+        <w:ind w:left="1134"/>
+      </w:pPr>
+      <w:hyperlink r:id="rId21" w:anchor="introduction" w:history="1">
+        <w:r>
+          <w:rPr>
+            <w:rStyle w:val="Lienhypertexte"/>
+          </w:rPr>
+          <w:t>https://github.com/mysqljs/mysql?tab=readme-ov-file#introduction</w:t>
+        </w:r>
+      </w:hyperlink>
+    </w:p>
+    <w:p>
+      <w:pPr>
+        <w:ind w:left="1134"/>
+      </w:pPr>
+    </w:p>
+    <w:p>
+      <w:pPr>
+        <w:ind w:left="1134"/>
+      </w:pPr>
+      <w:hyperlink r:id="rId22" w:history="1">
+        <w:r>
+          <w:rPr>
+            <w:rStyle w:val="Lienhypertexte"/>
+          </w:rPr>
+          <w:t>https://www.npmjs.com/package/body-parser</w:t>
+        </w:r>
+      </w:hyperlink>
+    </w:p>
+    <w:p>
+      <w:pPr>
+        <w:ind w:left="1134"/>
+      </w:pPr>
+    </w:p>
+    <w:p>
+      <w:pPr>
+        <w:ind w:left="1134"/>
+      </w:pPr>
+      <w:hyperlink r:id="rId23" w:anchor="first-query" w:history="1">
+        <w:r>
+          <w:rPr>
+            <w:rStyle w:val="Lienhypertexte"/>
+          </w:rPr>
+          <w:t>https://sidorares.github.io/node-mysql2/docs#first-query</w:t>
+        </w:r>
+      </w:hyperlink>
+    </w:p>
+    <w:p>
+      <w:pPr>
+        <w:ind w:left="1134"/>
+      </w:pPr>
+    </w:p>
+    <w:p>
+      <w:pPr>
+        <w:ind w:left="1134"/>
+      </w:pPr>
+      <w:hyperlink r:id="rId24" w:history="1">
+        <w:r>
+          <w:rPr>
+            <w:rStyle w:val="Lienhypertexte"/>
+          </w:rPr>
+          <w:t>https://stackoverflow.com/questions/11625519/how-to-access-the-request-body-when-posting-using-node-js-and-express</w:t>
+        </w:r>
+      </w:hyperlink>
+    </w:p>
+    <w:p>
+      <w:pPr>
+        <w:ind w:left="1134"/>
+      </w:pPr>
+    </w:p>
+    <w:p>
+      <w:pPr>
+        <w:ind w:left="1134"/>
+      </w:pPr>
+      <w:hyperlink r:id="rId25" w:history="1">
+        <w:r>
+          <w:rPr>
+            <w:rStyle w:val="Lienhypertexte"/>
+          </w:rPr>
+          <w:t>https://stackoverflow.com/questions/62455716/typeerror-cannot-destructure-property-userid-of-req-body-as-it-is-undefined</w:t>
+        </w:r>
+      </w:hyperlink>
+    </w:p>
+    <w:p>
+      <w:pPr>
+        <w:ind w:left="1134"/>
+      </w:pPr>
+    </w:p>
+    <w:p>
+      <w:pPr>
+        <w:ind w:left="1134"/>
+      </w:pPr>
+      <w:hyperlink r:id="rId26" w:anchor="utiliser-bcrypt-pour-hacher-un-mot-de-passe" w:history="1">
+        <w:r>
+          <w:rPr>
+            <w:rStyle w:val="Lienhypertexte"/>
+          </w:rPr>
+          <w:t>https://laconsole.dev/blog/hacher-mot-de-passe-js-bcrypt#utiliser-bcrypt-pour-hacher-un-mot-de-passe</w:t>
+        </w:r>
+      </w:hyperlink>
+    </w:p>
+    <w:p>
+      <w:pPr>
+        <w:ind w:left="1134"/>
+      </w:pPr>
+    </w:p>
+    <w:p>
+      <w:pPr>
+        <w:ind w:left="1134"/>
+      </w:pPr>
+      <w:hyperlink r:id="rId27" w:history="1">
+        <w:r>
+          <w:rPr>
+            <w:rStyle w:val="Lienhypertexte"/>
+          </w:rPr>
+          <w:t>Implémentation de Bcrypt pour le hachage des mots de passe dans Node.j – peerdh.com</w:t>
+        </w:r>
+      </w:hyperlink>
+    </w:p>
+    <w:p>
+      <w:pPr>
+        <w:ind w:left="1134"/>
+      </w:pPr>
+    </w:p>
+    <w:p>
+      <w:pPr>
+        <w:ind w:left="1134"/>
+      </w:pPr>
+      <w:hyperlink r:id="rId28" w:history="1">
+        <w:r>
+          <w:rPr>
+            <w:rStyle w:val="Lienhypertexte"/>
+          </w:rPr>
+          <w:t>https://dev.to/franciscomendes10866/using-cookies-with-jwt-in-node-js-8fn</w:t>
+        </w:r>
+      </w:hyperlink>
+    </w:p>
+    <w:p>
+      <w:pPr>
+        <w:ind w:left="1134"/>
+      </w:pPr>
+    </w:p>
+    <w:p>
+      <w:pPr>
+        <w:ind w:left="1134"/>
+      </w:pPr>
+      <w:hyperlink r:id="rId29" w:history="1">
+        <w:r>
+          <w:rPr>
+            <w:rStyle w:val="Lienhypertexte"/>
+          </w:rPr>
+          <w:t>authentification - Recherche</w:t>
+        </w:r>
+      </w:hyperlink>
+    </w:p>
+    <w:p/>
+    <w:p>
+      <w:pPr>
         <w:pStyle w:val="Informations"/>
-        <w:numPr>
-          <w:ilvl w:val="5"/>
-          <w:numId w:val="22"/>
-        </w:numPr>
-      </w:pPr>
-      <w:r>
-        <w:t>On dresse le bilan des t</w:t>
-      </w:r>
-      <w:r>
-        <w:t>ests effectués (qui, quand, avec quelles données…)</w:t>
-      </w:r>
-      <w:r>
-        <w:t xml:space="preserve"> sous forme de procédure. Lorsque cela est possible, fournir un tableau des tests effectués avec les résultats obtenus et les actions à entreprendre en conséquence</w:t>
-      </w:r>
-      <w:r>
-        <w:t xml:space="preserve"> (et une estimation de leur durée)</w:t>
-      </w:r>
-      <w:r>
-        <w:t>.</w:t>
-      </w:r>
-    </w:p>
-    <w:p>
-      <w:pPr>
-        <w:pStyle w:val="Informations"/>
-        <w:numPr>
-          <w:ilvl w:val="5"/>
-          <w:numId w:val="22"/>
-        </w:numPr>
-      </w:pPr>
-      <w:r>
-        <w:t xml:space="preserve">Si des tests prévus dans la stratégie n'ont pas pu être </w:t>
-      </w:r>
-      <w:r>
-        <w:t>effectués :</w:t>
-      </w:r>
-    </w:p>
-    <w:p>
-      <w:pPr>
-        <w:pStyle w:val="Informations"/>
-        <w:numPr>
-          <w:ilvl w:val="6"/>
-          <w:numId w:val="22"/>
-        </w:numPr>
-      </w:pPr>
-      <w:r>
-        <w:t>raison, décisions, etc.</w:t>
-      </w:r>
-    </w:p>
-    <w:p>
-      <w:pPr>
-        <w:pStyle w:val="Informations"/>
-        <w:numPr>
-          <w:ilvl w:val="5"/>
-          <w:numId w:val="22"/>
-        </w:numPr>
-      </w:pPr>
-      <w:r>
-        <w:t>Liste des bugs répertoriés avec la date de découverte et leur état:</w:t>
-      </w:r>
-    </w:p>
-    <w:p>
-      <w:pPr>
-        <w:pStyle w:val="Informations"/>
-        <w:numPr>
-          <w:ilvl w:val="6"/>
-          <w:numId w:val="22"/>
-        </w:numPr>
-      </w:pPr>
-      <w:r>
-        <w:t>Corrigé</w:t>
-      </w:r>
-      <w:r>
-        <w:t xml:space="preserve">, </w:t>
-      </w:r>
-      <w:r>
-        <w:t>date de correction, corrigé par, etc.</w:t>
-      </w:r>
-    </w:p>
-    <w:p>
-      <w:pPr>
-        <w:pStyle w:val="Titre1"/>
-      </w:pPr>
-      <w:bookmarkStart w:id="48" w:name="_Toc165969653"/>
-      <w:bookmarkStart w:id="49" w:name="_Toc308526342"/>
-      <w:r>
-        <w:t>Conclusion</w:t>
-      </w:r>
-      <w:bookmarkEnd w:id="48"/>
-      <w:bookmarkEnd w:id="49"/>
-    </w:p>
-    <w:p>
-      <w:pPr>
-        <w:pStyle w:val="Titre2"/>
-      </w:pPr>
-      <w:bookmarkStart w:id="50" w:name="_Toc165969654"/>
-      <w:bookmarkStart w:id="51" w:name="_Toc308526343"/>
-      <w:r>
-        <w:t xml:space="preserve">Bilan des </w:t>
-      </w:r>
-      <w:bookmarkEnd w:id="50"/>
-      <w:r>
-        <w:t>fonctionnalités demandées</w:t>
-      </w:r>
-      <w:bookmarkEnd w:id="51"/>
-    </w:p>
-    <w:p>
-      <w:pPr>
-        <w:pStyle w:val="Informations"/>
-        <w:numPr>
-          <w:ilvl w:val="5"/>
-          <w:numId w:val="23"/>
-        </w:numPr>
-      </w:pPr>
-      <w:r>
-        <w:t xml:space="preserve">Il s’agit de reprendre point par point les fonctionnalités décrites dans les spécifications de départ </w:t>
-      </w:r>
-      <w:r>
-        <w:t>et de définir si elles sont atteintes ou pas, et pourquoi.</w:t>
-      </w:r>
-    </w:p>
-    <w:p>
-      <w:pPr>
-        <w:pStyle w:val="Informations"/>
-        <w:numPr>
-          <w:ilvl w:val="5"/>
-          <w:numId w:val="23"/>
-        </w:numPr>
-      </w:pPr>
-      <w:r>
-        <w:t>Si ce n’est pas le cas, estimer</w:t>
-      </w:r>
-      <w:r>
-        <w:t xml:space="preserve"> en « % » ou en « temps supplémentaire » </w:t>
-      </w:r>
-      <w:r>
-        <w:t>le travail qu’il reste à accomplir pour terminer le tout.</w:t>
-      </w:r>
-    </w:p>
-    <w:p>
-      <w:pPr>
-        <w:pStyle w:val="Titre2"/>
-      </w:pPr>
-      <w:bookmarkStart w:id="52" w:name="_Toc165969655"/>
-      <w:bookmarkStart w:id="53" w:name="_Toc308526344"/>
-      <w:r>
-        <w:t>Bilan de la planification</w:t>
-      </w:r>
-      <w:bookmarkEnd w:id="52"/>
-      <w:bookmarkEnd w:id="53"/>
-    </w:p>
-    <w:p>
-      <w:pPr>
-        <w:pStyle w:val="Informations"/>
-        <w:numPr>
-          <w:ilvl w:val="5"/>
-          <w:numId w:val="24"/>
-        </w:numPr>
-      </w:pPr>
-      <w:r>
-        <w:t xml:space="preserve">Distinguer </w:t>
-      </w:r>
-      <w:r>
-        <w:t xml:space="preserve">et expliquer </w:t>
-      </w:r>
-      <w:r>
-        <w:t xml:space="preserve">les tâches qui ont généré des retards ou de l'avance dans la </w:t>
-      </w:r>
-      <w:r>
-        <w:t>gestion du</w:t>
-      </w:r>
-      <w:r>
-        <w:t xml:space="preserve"> projet.</w:t>
-      </w:r>
-      <w:r>
-        <w:t xml:space="preserve"> Indiquer </w:t>
-      </w:r>
-      <w:r>
-        <w:t>les différences</w:t>
-      </w:r>
-      <w:r>
-        <w:t xml:space="preserve"> entre les planifications initiales et détaillées avec le journal de travail.</w:t>
-      </w:r>
-    </w:p>
-    <w:p>
-      <w:pPr>
-        <w:pStyle w:val="Titre2"/>
-      </w:pPr>
-      <w:bookmarkStart w:id="54" w:name="_Toc165969656"/>
-      <w:bookmarkStart w:id="55" w:name="_Toc308526345"/>
-      <w:r>
-        <w:t>Bilan personnel</w:t>
-      </w:r>
-      <w:bookmarkEnd w:id="54"/>
-      <w:bookmarkEnd w:id="55"/>
-    </w:p>
-    <w:p>
-      <w:pPr>
-        <w:pStyle w:val="Informations"/>
-        <w:numPr>
-          <w:ilvl w:val="5"/>
-          <w:numId w:val="24"/>
-        </w:numPr>
-      </w:pPr>
-      <w:r>
-        <w:t>Si c’était à refaire</w:t>
-      </w:r>
-      <w:r>
-        <w:t>:</w:t>
-      </w:r>
-    </w:p>
-    <w:p>
-      <w:pPr>
-        <w:pStyle w:val="Informations"/>
-        <w:numPr>
-          <w:ilvl w:val="6"/>
-          <w:numId w:val="24"/>
-        </w:numPr>
-      </w:pPr>
-      <w:r>
-        <w:t>Q</w:t>
-      </w:r>
-      <w:r>
-        <w:t xml:space="preserve">u’est-ce </w:t>
-      </w:r>
-      <w:r>
-        <w:t>qu’il faudrait garder</w:t>
-      </w:r>
-      <w:r>
-        <w:t> </w:t>
-      </w:r>
-      <w:r>
-        <w:t>? Les</w:t>
-      </w:r>
-      <w:r>
-        <w:t xml:space="preserve"> plus et les moins ?</w:t>
-      </w:r>
-    </w:p>
-    <w:p>
-      <w:pPr>
-        <w:pStyle w:val="Informations"/>
-        <w:numPr>
-          <w:ilvl w:val="6"/>
-          <w:numId w:val="24"/>
-        </w:numPr>
-      </w:pPr>
-      <w:r>
-        <w:t>Q</w:t>
-      </w:r>
-      <w:r>
-        <w:t xml:space="preserve">u’est-ce </w:t>
-      </w:r>
-      <w:r>
-        <w:t>qu’il faudrait gérer, réaliser ou traiter différemment ?</w:t>
-      </w:r>
-    </w:p>
-    <w:p>
-      <w:pPr>
-        <w:pStyle w:val="Informations"/>
-        <w:numPr>
-          <w:ilvl w:val="5"/>
-          <w:numId w:val="24"/>
-        </w:numPr>
-      </w:pPr>
-      <w:r>
-        <w:t>Qu’est que ce projet m’a appris ?</w:t>
-      </w:r>
-    </w:p>
-    <w:p>
-      <w:pPr>
-        <w:pStyle w:val="Informations"/>
-        <w:numPr>
-          <w:ilvl w:val="5"/>
-          <w:numId w:val="24"/>
-        </w:numPr>
-      </w:pPr>
-      <w:r>
-        <w:t>Suite à donner, améliorations souhaitables, …</w:t>
-      </w:r>
-    </w:p>
-    <w:p>
-      <w:pPr>
-        <w:pStyle w:val="Informations"/>
-        <w:numPr>
-          <w:ilvl w:val="5"/>
-          <w:numId w:val="24"/>
-        </w:numPr>
-      </w:pPr>
-      <w:r>
-        <w:t>Remerciements, signature, etc.</w:t>
-      </w:r>
-    </w:p>
-    <w:p>
-      <w:pPr>
-        <w:pStyle w:val="Titre1"/>
-      </w:pPr>
-      <w:bookmarkStart w:id="56" w:name="_Toc532179971"/>
-      <w:bookmarkStart w:id="57" w:name="_Toc165969657"/>
-      <w:bookmarkStart w:id="58" w:name="_Toc308526346"/>
-      <w:r>
-        <w:t>Divers</w:t>
-      </w:r>
-      <w:bookmarkEnd w:id="56"/>
-      <w:bookmarkEnd w:id="57"/>
-      <w:bookmarkEnd w:id="58"/>
-    </w:p>
-    <w:p>
-      <w:pPr>
-        <w:pStyle w:val="Titre2"/>
-      </w:pPr>
-      <w:bookmarkStart w:id="59" w:name="_Toc532179972"/>
-      <w:bookmarkStart w:id="60" w:name="_Toc165969658"/>
-      <w:bookmarkStart w:id="61" w:name="_Toc308526347"/>
-      <w:r>
-        <w:t>Journal de travail</w:t>
-      </w:r>
-      <w:bookmarkEnd w:id="59"/>
-      <w:bookmarkEnd w:id="60"/>
-      <w:bookmarkEnd w:id="61"/>
-    </w:p>
-    <w:p>
-      <w:pPr>
-        <w:pStyle w:val="Informations"/>
-        <w:numPr>
-          <w:ilvl w:val="5"/>
-          <w:numId w:val="25"/>
-        </w:numPr>
-      </w:pPr>
-      <w:r>
-        <w:t>Date, activité</w:t>
-      </w:r>
-      <w:r>
-        <w:t xml:space="preserve"> (description qui permet</w:t>
-      </w:r>
-      <w:r>
-        <w:t xml:space="preserve"> de reproduire le cheminement du projet)</w:t>
-      </w:r>
-      <w:r>
-        <w:t>, durée</w:t>
-      </w:r>
-      <w:r>
-        <w:t>, liens et références sur des documents externes</w:t>
-      </w:r>
-      <w:r>
-        <w:t>.</w:t>
-      </w:r>
-      <w:r>
-        <w:t xml:space="preserve"> Lorsqu’une activité de recherches a été entreprise, il convient d’énumérer ce qui a été trouvé, avec les références.</w:t>
-      </w:r>
-    </w:p>
-    <w:p>
-      <w:pPr>
-        <w:pStyle w:val="Titre2"/>
-      </w:pPr>
-      <w:bookmarkStart w:id="62" w:name="_Toc308526348"/>
-      <w:r>
-        <w:lastRenderedPageBreak/>
-        <w:t>Bibliographie</w:t>
-      </w:r>
-      <w:bookmarkEnd w:id="62"/>
-    </w:p>
-    <w:p>
-      <w:pPr>
-        <w:pStyle w:val="Informations"/>
-        <w:numPr>
-          <w:ilvl w:val="5"/>
-          <w:numId w:val="25"/>
-        </w:numPr>
-      </w:pPr>
-      <w:r>
-        <w:t>Références des livres</w:t>
-      </w:r>
-      <w:r>
-        <w:t>, revues et publications</w:t>
-      </w:r>
-      <w:r>
-        <w:t xml:space="preserve"> u</w:t>
-      </w:r>
-      <w:r>
-        <w:t>tilisés durant le projet.</w:t>
-      </w:r>
-    </w:p>
-    <w:p>
-      <w:pPr>
-        <w:pStyle w:val="Titre2"/>
-      </w:pPr>
-      <w:bookmarkStart w:id="63" w:name="_Toc308526349"/>
-      <w:r>
-        <w:t>Webographie</w:t>
-      </w:r>
-      <w:bookmarkEnd w:id="63"/>
-    </w:p>
-    <w:p>
-      <w:pPr>
-        <w:pStyle w:val="Informations"/>
-        <w:numPr>
-          <w:ilvl w:val="5"/>
-          <w:numId w:val="25"/>
-        </w:numPr>
-      </w:pPr>
-      <w:r>
-        <w:t>Références des sites Internet consultés durant le projet.</w:t>
-      </w:r>
-    </w:p>
-    <w:p>
-      <w:pPr>
-        <w:pStyle w:val="Titre1"/>
-      </w:pPr>
-      <w:bookmarkStart w:id="64" w:name="_Toc308526350"/>
-      <w:r>
-        <w:t>Annexes</w:t>
-      </w:r>
-      <w:bookmarkEnd w:id="64"/>
-    </w:p>
-    <w:p>
-      <w:pPr>
-        <w:pStyle w:val="Informations"/>
-        <w:numPr>
-          <w:ilvl w:val="5"/>
-          <w:numId w:val="25"/>
-        </w:numPr>
-      </w:pPr>
-      <w:r>
-        <w:t>Listing du code source (partiel ou, plus rarement complet)</w:t>
-      </w:r>
-    </w:p>
-    <w:p>
-      <w:pPr>
-        <w:pStyle w:val="Informations"/>
-        <w:numPr>
-          <w:ilvl w:val="5"/>
-          <w:numId w:val="25"/>
-        </w:numPr>
-      </w:pPr>
-      <w:r>
-        <w:t>Guide</w:t>
-      </w:r>
-      <w:r>
-        <w:t>(s)</w:t>
-      </w:r>
-      <w:r>
-        <w:t xml:space="preserve"> d’utilisation et/ou guide de l’administrateur</w:t>
-      </w:r>
-    </w:p>
-    <w:p>
-      <w:pPr>
-        <w:pStyle w:val="Informations"/>
-        <w:numPr>
-          <w:ilvl w:val="5"/>
-          <w:numId w:val="25"/>
-        </w:numPr>
-      </w:pPr>
-      <w:r>
-        <w:t>Etat ou</w:t>
-      </w:r>
-      <w:r>
-        <w:t xml:space="preserve"> « dump » </w:t>
-      </w:r>
-      <w:r>
-        <w:t xml:space="preserve">de la configuration </w:t>
-      </w:r>
-      <w:r>
-        <w:t>des équipements</w:t>
-      </w:r>
-      <w:r>
-        <w:t xml:space="preserve"> (routeur, switch, robot, etc.).</w:t>
-      </w:r>
-    </w:p>
-    <w:p>
-      <w:pPr>
-        <w:pStyle w:val="Informations"/>
-        <w:numPr>
-          <w:ilvl w:val="5"/>
-          <w:numId w:val="25"/>
-        </w:numPr>
-      </w:pPr>
-      <w:r>
-        <w:t>Extraits</w:t>
-      </w:r>
-      <w:r>
-        <w:t xml:space="preserve"> de catalogue, documentation de fabricant</w:t>
-      </w:r>
-      <w:r>
-        <w:t>, etc.</w:t>
-      </w:r>
+        <w:ind w:left="0"/>
+      </w:pPr>
     </w:p>
     <w:sectPr>
-      <w:headerReference w:type="default" r:id="rId12"/>
-      <w:footerReference w:type="default" r:id="rId13"/>
+      <w:headerReference w:type="default" r:id="rId30"/>
+      <w:footerReference w:type="default" r:id="rId31"/>
       <w:pgSz w:w="11906" w:h="16838" w:code="9"/>
       <w:pgMar w:top="1418" w:right="1418" w:bottom="1418" w:left="1418" w:header="709" w:footer="709" w:gutter="0"/>
       <w:cols w:space="708"/>
@@ -5231,9 +4750,9 @@
       <w:tblLook w:val="01E0" w:firstRow="1" w:lastRow="1" w:firstColumn="1" w:lastColumn="1" w:noHBand="0" w:noVBand="0"/>
     </w:tblPr>
     <w:tblGrid>
-      <w:gridCol w:w="3438"/>
-      <w:gridCol w:w="2607"/>
-      <w:gridCol w:w="3025"/>
+      <w:gridCol w:w="3420"/>
+      <w:gridCol w:w="2619"/>
+      <w:gridCol w:w="3031"/>
     </w:tblGrid>
     <w:tr>
       <w:trPr>
@@ -5357,7 +4876,7 @@
               <w:noProof/>
               <w:szCs w:val="16"/>
             </w:rPr>
-            <w:t>13.01.2025</w:t>
+            <w:t>13.03.2025</w:t>
           </w:r>
           <w:r>
             <w:rPr>
@@ -5398,6 +4917,15 @@
           </w:r>
           <w:r>
             <w:instrText xml:space="preserve"> LASTSAVEDBY   \* MERGEFORMAT </w:instrText>
+          </w:r>
+          <w:r>
+            <w:fldChar w:fldCharType="separate"/>
+          </w:r>
+          <w:r>
+            <w:rPr>
+              <w:noProof/>
+            </w:rPr>
+            <w:t>Mathieu Joshua Bamert</w:t>
           </w:r>
           <w:r>
             <w:rPr>
@@ -5577,7 +5105,7 @@
               <w:noProof/>
               <w:szCs w:val="16"/>
             </w:rPr>
-            <w:t>04.09.2009 15:21</w:t>
+            <w:t>14.03.2025 12:04</w:t>
           </w:r>
           <w:r>
             <w:rPr>
@@ -5620,7 +5148,7 @@
                 <w:noProof/>
                 <w:szCs w:val="16"/>
               </w:rPr>
-              <w:t>1</w:t>
+              <w:t>50</w:t>
             </w:r>
           </w:fldSimple>
           <w:r>
@@ -5657,7 +5185,7 @@
               <w:noProof/>
               <w:szCs w:val="16"/>
             </w:rPr>
-            <w:t>14.02.2025 17:19</w:t>
+            <w:t>14.03.2025 12:04</w:t>
           </w:r>
           <w:r>
             <w:rPr>
@@ -5690,7 +5218,13 @@
                 <w:noProof/>
                 <w:szCs w:val="16"/>
               </w:rPr>
-              <w:t>Document2</w:t>
+              <w:t>Rapport</w:t>
+            </w:r>
+            <w:r>
+              <w:rPr>
+                <w:noProof/>
+              </w:rPr>
+              <w:t>_183_MathieuBamert.docx</w:t>
             </w:r>
           </w:fldSimple>
         </w:p>
@@ -5869,8 +5403,8 @@
         <v:path o:extrusionok="f" gradientshapeok="t" o:connecttype="rect"/>
         <o:lock v:ext="edit" aspectratio="t"/>
       </v:shapetype>
-      <v:shape id="_x0000_i1034" type="#_x0000_t75" style="width:12pt;height:12pt" o:bullet="t">
-        <v:imagedata r:id="rId1" o:title="BD10263_"/>
+      <v:shape id="_x0000_i1035" type="#_x0000_t75" style="width:11.9pt;height:11.9pt;visibility:visible;mso-wrap-style:square" o:bullet="t">
+        <v:imagedata r:id="rId1" o:title=""/>
       </v:shape>
     </w:pict>
   </w:numPicBullet>
@@ -9118,6 +8652,119 @@
     </w:lvl>
   </w:abstractNum>
   <w:abstractNum w:abstractNumId="38" w15:restartNumberingAfterBreak="0">
+    <w:nsid w:val="76E57C76"/>
+    <w:multiLevelType w:val="hybridMultilevel"/>
+    <w:tmpl w:val="33B622BC"/>
+    <w:lvl w:ilvl="0" w:tplc="100C0001">
+      <w:start w:val="1"/>
+      <w:numFmt w:val="bullet"/>
+      <w:lvlText w:val=""/>
+      <w:lvlJc w:val="left"/>
+      <w:pPr>
+        <w:ind w:left="2138" w:hanging="360"/>
+      </w:pPr>
+      <w:rPr>
+        <w:rFonts w:ascii="Symbol" w:hAnsi="Symbol" w:hint="default"/>
+      </w:rPr>
+    </w:lvl>
+    <w:lvl w:ilvl="1" w:tplc="100C0003">
+      <w:start w:val="1"/>
+      <w:numFmt w:val="bullet"/>
+      <w:lvlText w:val="o"/>
+      <w:lvlJc w:val="left"/>
+      <w:pPr>
+        <w:ind w:left="2858" w:hanging="360"/>
+      </w:pPr>
+      <w:rPr>
+        <w:rFonts w:ascii="Courier New" w:hAnsi="Courier New" w:cs="Courier New" w:hint="default"/>
+      </w:rPr>
+    </w:lvl>
+    <w:lvl w:ilvl="2" w:tplc="100C0005">
+      <w:start w:val="1"/>
+      <w:numFmt w:val="bullet"/>
+      <w:lvlText w:val=""/>
+      <w:lvlJc w:val="left"/>
+      <w:pPr>
+        <w:ind w:left="3578" w:hanging="360"/>
+      </w:pPr>
+      <w:rPr>
+        <w:rFonts w:ascii="Wingdings" w:hAnsi="Wingdings" w:hint="default"/>
+      </w:rPr>
+    </w:lvl>
+    <w:lvl w:ilvl="3" w:tplc="100C0001">
+      <w:start w:val="1"/>
+      <w:numFmt w:val="bullet"/>
+      <w:lvlText w:val=""/>
+      <w:lvlJc w:val="left"/>
+      <w:pPr>
+        <w:ind w:left="4298" w:hanging="360"/>
+      </w:pPr>
+      <w:rPr>
+        <w:rFonts w:ascii="Symbol" w:hAnsi="Symbol" w:hint="default"/>
+      </w:rPr>
+    </w:lvl>
+    <w:lvl w:ilvl="4" w:tplc="100C0003">
+      <w:start w:val="1"/>
+      <w:numFmt w:val="bullet"/>
+      <w:lvlText w:val="o"/>
+      <w:lvlJc w:val="left"/>
+      <w:pPr>
+        <w:ind w:left="5018" w:hanging="360"/>
+      </w:pPr>
+      <w:rPr>
+        <w:rFonts w:ascii="Courier New" w:hAnsi="Courier New" w:cs="Courier New" w:hint="default"/>
+      </w:rPr>
+    </w:lvl>
+    <w:lvl w:ilvl="5" w:tplc="100C0005">
+      <w:start w:val="1"/>
+      <w:numFmt w:val="bullet"/>
+      <w:lvlText w:val=""/>
+      <w:lvlJc w:val="left"/>
+      <w:pPr>
+        <w:ind w:left="5738" w:hanging="360"/>
+      </w:pPr>
+      <w:rPr>
+        <w:rFonts w:ascii="Wingdings" w:hAnsi="Wingdings" w:hint="default"/>
+      </w:rPr>
+    </w:lvl>
+    <w:lvl w:ilvl="6" w:tplc="100C0001">
+      <w:start w:val="1"/>
+      <w:numFmt w:val="bullet"/>
+      <w:lvlText w:val=""/>
+      <w:lvlJc w:val="left"/>
+      <w:pPr>
+        <w:ind w:left="6458" w:hanging="360"/>
+      </w:pPr>
+      <w:rPr>
+        <w:rFonts w:ascii="Symbol" w:hAnsi="Symbol" w:hint="default"/>
+      </w:rPr>
+    </w:lvl>
+    <w:lvl w:ilvl="7" w:tplc="100C0003">
+      <w:start w:val="1"/>
+      <w:numFmt w:val="bullet"/>
+      <w:lvlText w:val="o"/>
+      <w:lvlJc w:val="left"/>
+      <w:pPr>
+        <w:ind w:left="7178" w:hanging="360"/>
+      </w:pPr>
+      <w:rPr>
+        <w:rFonts w:ascii="Courier New" w:hAnsi="Courier New" w:cs="Courier New" w:hint="default"/>
+      </w:rPr>
+    </w:lvl>
+    <w:lvl w:ilvl="8" w:tplc="100C0005">
+      <w:start w:val="1"/>
+      <w:numFmt w:val="bullet"/>
+      <w:lvlText w:val=""/>
+      <w:lvlJc w:val="left"/>
+      <w:pPr>
+        <w:ind w:left="7898" w:hanging="360"/>
+      </w:pPr>
+      <w:rPr>
+        <w:rFonts w:ascii="Wingdings" w:hAnsi="Wingdings" w:hint="default"/>
+      </w:rPr>
+    </w:lvl>
+  </w:abstractNum>
+  <w:abstractNum w:abstractNumId="39" w15:restartNumberingAfterBreak="0">
     <w:nsid w:val="79CD09A9"/>
     <w:multiLevelType w:val="multilevel"/>
     <w:tmpl w:val="100C0021"/>
@@ -9230,7 +8877,7 @@
       </w:rPr>
     </w:lvl>
   </w:abstractNum>
-  <w:abstractNum w:abstractNumId="39" w15:restartNumberingAfterBreak="0">
+  <w:abstractNum w:abstractNumId="40" w15:restartNumberingAfterBreak="0">
     <w:nsid w:val="7E7F1C51"/>
     <w:multiLevelType w:val="multilevel"/>
     <w:tmpl w:val="100C0021"/>
@@ -9395,7 +9042,7 @@
     <w:abstractNumId w:val="26"/>
   </w:num>
   <w:num w:numId="18" w16cid:durableId="1756779811">
-    <w:abstractNumId w:val="39"/>
+    <w:abstractNumId w:val="40"/>
   </w:num>
   <w:num w:numId="19" w16cid:durableId="300304716">
     <w:abstractNumId w:val="37"/>
@@ -9473,7 +9120,7 @@
     <w:abstractNumId w:val="24"/>
   </w:num>
   <w:num w:numId="44" w16cid:durableId="1132946284">
-    <w:abstractNumId w:val="38"/>
+    <w:abstractNumId w:val="39"/>
   </w:num>
   <w:num w:numId="45" w16cid:durableId="988559171">
     <w:abstractNumId w:val="14"/>
@@ -9483,6 +9130,39 @@
   </w:num>
   <w:num w:numId="47" w16cid:durableId="631255235">
     <w:abstractNumId w:val="32"/>
+  </w:num>
+  <w:num w:numId="48" w16cid:durableId="290743682">
+    <w:abstractNumId w:val="20"/>
+    <w:lvlOverride w:ilvl="0">
+      <w:startOverride w:val="1"/>
+    </w:lvlOverride>
+    <w:lvlOverride w:ilvl="1">
+      <w:startOverride w:val="1"/>
+    </w:lvlOverride>
+    <w:lvlOverride w:ilvl="2">
+      <w:startOverride w:val="1"/>
+    </w:lvlOverride>
+    <w:lvlOverride w:ilvl="3">
+      <w:startOverride w:val="1"/>
+    </w:lvlOverride>
+    <w:lvlOverride w:ilvl="4">
+      <w:startOverride w:val="1"/>
+    </w:lvlOverride>
+    <w:lvlOverride w:ilvl="5">
+      <w:startOverride w:val="1"/>
+    </w:lvlOverride>
+    <w:lvlOverride w:ilvl="6">
+      <w:startOverride w:val="1"/>
+    </w:lvlOverride>
+    <w:lvlOverride w:ilvl="7">
+      <w:startOverride w:val="1"/>
+    </w:lvlOverride>
+    <w:lvlOverride w:ilvl="8">
+      <w:startOverride w:val="1"/>
+    </w:lvlOverride>
+  </w:num>
+  <w:num w:numId="49" w16cid:durableId="594245939">
+    <w:abstractNumId w:val="38"/>
   </w:num>
   <w:numIdMacAtCleanup w:val="4"/>
 </w:numbering>
@@ -9844,6 +9524,7 @@
     <w:name w:val="heading 3"/>
     <w:basedOn w:val="Normal"/>
     <w:next w:val="Retraitcorpsdetexte3"/>
+    <w:link w:val="Titre3Car"/>
     <w:qFormat/>
     <w:rsid w:val="00AA4393"/>
     <w:pPr>
@@ -10177,7 +9858,6 @@
     <w:next w:val="Normal"/>
     <w:autoRedefine/>
     <w:uiPriority w:val="39"/>
-    <w:semiHidden/>
     <w:rsid w:val="00656974"/>
     <w:pPr>
       <w:spacing w:before="120" w:after="120"/>
@@ -10194,7 +9874,6 @@
     <w:next w:val="Normal"/>
     <w:autoRedefine/>
     <w:uiPriority w:val="39"/>
-    <w:semiHidden/>
     <w:rsid w:val="007F30AE"/>
     <w:pPr>
       <w:ind w:left="200"/>
@@ -10209,7 +9888,6 @@
     <w:next w:val="Normal"/>
     <w:autoRedefine/>
     <w:uiPriority w:val="39"/>
-    <w:semiHidden/>
     <w:rsid w:val="007F30AE"/>
     <w:pPr>
       <w:ind w:left="400"/>
@@ -10508,6 +10186,58 @@
     <w:rsid w:val="00AA4393"/>
     <w:rPr>
       <w:rFonts w:asciiTheme="majorHAnsi" w:hAnsiTheme="majorHAnsi"/>
+    </w:rPr>
+  </w:style>
+  <w:style w:type="character" w:styleId="Mentionnonrsolue">
+    <w:name w:val="Unresolved Mention"/>
+    <w:basedOn w:val="Policepardfaut"/>
+    <w:uiPriority w:val="99"/>
+    <w:semiHidden/>
+    <w:unhideWhenUsed/>
+    <w:rsid w:val="00062F3B"/>
+    <w:rPr>
+      <w:color w:val="605E5C"/>
+      <w:shd w:val="clear" w:color="auto" w:fill="E1DFDD"/>
+    </w:rPr>
+  </w:style>
+  <w:style w:type="character" w:styleId="Lienhypertextesuivivisit">
+    <w:name w:val="FollowedHyperlink"/>
+    <w:basedOn w:val="Policepardfaut"/>
+    <w:rsid w:val="00062F3B"/>
+    <w:rPr>
+      <w:color w:val="800080" w:themeColor="followedHyperlink"/>
+      <w:u w:val="single"/>
+    </w:rPr>
+  </w:style>
+  <w:style w:type="paragraph" w:styleId="Lgende">
+    <w:name w:val="caption"/>
+    <w:basedOn w:val="Normal"/>
+    <w:next w:val="Normal"/>
+    <w:unhideWhenUsed/>
+    <w:qFormat/>
+    <w:rsid w:val="00E7576F"/>
+    <w:pPr>
+      <w:spacing w:after="200"/>
+    </w:pPr>
+    <w:rPr>
+      <w:i/>
+      <w:iCs/>
+      <w:color w:val="1F497D" w:themeColor="text2"/>
+      <w:sz w:val="18"/>
+      <w:szCs w:val="18"/>
+    </w:rPr>
+  </w:style>
+  <w:style w:type="character" w:customStyle="1" w:styleId="Titre3Car">
+    <w:name w:val="Titre 3 Car"/>
+    <w:basedOn w:val="Policepardfaut"/>
+    <w:link w:val="Titre3"/>
+    <w:rsid w:val="00B634D6"/>
+    <w:rPr>
+      <w:rFonts w:asciiTheme="majorHAnsi" w:hAnsiTheme="majorHAnsi" w:cs="Arial"/>
+      <w:bCs/>
+      <w:i/>
+      <w:sz w:val="24"/>
+      <w:szCs w:val="26"/>
     </w:rPr>
   </w:style>
 </w:styles>
@@ -11029,6 +10759,19 @@
 </file>
 
 <file path=customXml/item2.xml><?xml version="1.0" encoding="utf-8"?>
+<?mso-contentType ?>
+<FormTemplates xmlns="http://schemas.microsoft.com/sharepoint/v3/contenttype/forms">
+  <Display>DocumentLibraryForm</Display>
+  <Edit>DocumentLibraryForm</Edit>
+  <New>DocumentLibraryForm</New>
+</FormTemplates>
+</file>
+
+<file path=customXml/item3.xml><?xml version="1.0" encoding="utf-8"?>
+<b:Sources xmlns:b="http://schemas.openxmlformats.org/officeDocument/2006/bibliography" xmlns="http://schemas.openxmlformats.org/officeDocument/2006/bibliography" SelectedStyle="\APA.XSL" StyleName="APA"/>
+</file>
+
+<file path=customXml/item4.xml><?xml version="1.0" encoding="utf-8"?>
 <p:properties xmlns:p="http://schemas.microsoft.com/office/2006/metadata/properties" xmlns:xsi="http://www.w3.org/2001/XMLSchema-instance" xmlns:pc="http://schemas.microsoft.com/office/infopath/2007/PartnerControls">
   <documentManagement>
     <lcf76f155ced4ddcb4097134ff3c332f xmlns="bf2f2df3-a963-4452-b0e7-67dabc627c35">
@@ -11037,19 +10780,6 @@
     <TaxCatchAll xmlns="f7d9f5a6-831d-4621-8c77-cbcaf993e406" xsi:nil="true"/>
   </documentManagement>
 </p:properties>
-</file>
-
-<file path=customXml/item3.xml><?xml version="1.0" encoding="utf-8"?>
-<b:Sources xmlns:b="http://schemas.openxmlformats.org/officeDocument/2006/bibliography" xmlns="http://schemas.openxmlformats.org/officeDocument/2006/bibliography" SelectedStyle="\APA.XSL" StyleName="APA"/>
-</file>
-
-<file path=customXml/item4.xml><?xml version="1.0" encoding="utf-8"?>
-<?mso-contentType ?>
-<FormTemplates xmlns="http://schemas.microsoft.com/sharepoint/v3/contenttype/forms">
-  <Display>DocumentLibraryForm</Display>
-  <Edit>DocumentLibraryForm</Edit>
-  <New>DocumentLibraryForm</New>
-</FormTemplates>
 </file>
 
 <file path=customXml/itemProps1.xml><?xml version="1.0" encoding="utf-8"?>
@@ -11072,12 +10802,9 @@
 </file>
 
 <file path=customXml/itemProps2.xml><?xml version="1.0" encoding="utf-8"?>
-<ds:datastoreItem xmlns:ds="http://schemas.openxmlformats.org/officeDocument/2006/customXml" ds:itemID="{4181FC95-92B5-446F-AE57-E4A44C8C450C}">
+<ds:datastoreItem xmlns:ds="http://schemas.openxmlformats.org/officeDocument/2006/customXml" ds:itemID="{DF8E7934-3F3A-4F32-A7D4-1B248DBE707D}">
   <ds:schemaRefs>
-    <ds:schemaRef ds:uri="http://schemas.microsoft.com/office/2006/metadata/properties"/>
-    <ds:schemaRef ds:uri="http://schemas.microsoft.com/office/infopath/2007/PartnerControls"/>
-    <ds:schemaRef ds:uri="bf2f2df3-a963-4452-b0e7-67dabc627c35"/>
-    <ds:schemaRef ds:uri="f7d9f5a6-831d-4621-8c77-cbcaf993e406"/>
+    <ds:schemaRef ds:uri="http://schemas.microsoft.com/sharepoint/v3/contenttype/forms"/>
   </ds:schemaRefs>
 </ds:datastoreItem>
 </file>
@@ -11091,9 +10818,12 @@
 </file>
 
 <file path=customXml/itemProps4.xml><?xml version="1.0" encoding="utf-8"?>
-<ds:datastoreItem xmlns:ds="http://schemas.openxmlformats.org/officeDocument/2006/customXml" ds:itemID="{DF8E7934-3F3A-4F32-A7D4-1B248DBE707D}">
+<ds:datastoreItem xmlns:ds="http://schemas.openxmlformats.org/officeDocument/2006/customXml" ds:itemID="{4181FC95-92B5-446F-AE57-E4A44C8C450C}">
   <ds:schemaRefs>
-    <ds:schemaRef ds:uri="http://schemas.microsoft.com/sharepoint/v3/contenttype/forms"/>
+    <ds:schemaRef ds:uri="http://schemas.microsoft.com/office/2006/metadata/properties"/>
+    <ds:schemaRef ds:uri="http://schemas.microsoft.com/office/infopath/2007/PartnerControls"/>
+    <ds:schemaRef ds:uri="bf2f2df3-a963-4452-b0e7-67dabc627c35"/>
+    <ds:schemaRef ds:uri="f7d9f5a6-831d-4621-8c77-cbcaf993e406"/>
   </ds:schemaRefs>
 </ds:datastoreItem>
 </file>